--- a/document/01用例规约说明书.docx
+++ b/document/01用例规约说明书.docx
@@ -748,10 +748,6 @@
         <w:p>
           <w:pPr>
             <w:pStyle w:val="10"/>
-            <w:tabs>
-              <w:tab w:val="left" w:pos="210"/>
-              <w:tab w:val="right" w:leader="dot" w:pos="8296"/>
-            </w:tabs>
             <w:rPr>
               <w:noProof/>
             </w:rPr>
@@ -780,7 +776,7 @@
             </w:rPr>
             <w:fldChar w:fldCharType="separate"/>
           </w:r>
-          <w:hyperlink w:anchor="_Toc526944639" w:history="1">
+          <w:hyperlink w:anchor="_Toc526952963" w:history="1">
             <w:r>
               <w:rPr>
                 <w:rStyle w:val="a5"/>
@@ -822,7 +818,7 @@
                 <w:noProof/>
                 <w:webHidden/>
               </w:rPr>
-              <w:instrText xml:space="preserve"> PAGEREF _Toc526944639 \h </w:instrText>
+              <w:instrText xml:space="preserve"> PAGEREF _Toc526952963 \h </w:instrText>
             </w:r>
             <w:r>
               <w:rPr>
@@ -863,14 +859,14 @@
               <w:noProof/>
             </w:rPr>
           </w:pPr>
-          <w:hyperlink w:anchor="_Toc526944640" w:history="1">
+          <w:hyperlink w:anchor="_Toc526952964" w:history="1">
             <w:r>
               <w:rPr>
                 <w:rStyle w:val="a5"/>
                 <w:rFonts w:asciiTheme="majorEastAsia" w:hAnsiTheme="majorEastAsia"/>
                 <w:noProof/>
               </w:rPr>
-              <w:t>1.1</w:t>
+              <w:t xml:space="preserve">1.1 </w:t>
             </w:r>
             <w:r>
               <w:rPr>
@@ -899,7 +895,7 @@
                 <w:noProof/>
                 <w:webHidden/>
               </w:rPr>
-              <w:instrText xml:space="preserve"> PAGEREF _Toc526944640 \h </w:instrText>
+              <w:instrText xml:space="preserve"> PAGEREF _Toc526952964 \h </w:instrText>
             </w:r>
             <w:r>
               <w:rPr>
@@ -940,7 +936,7 @@
               <w:noProof/>
             </w:rPr>
           </w:pPr>
-          <w:hyperlink w:anchor="_Toc526944641" w:history="1">
+          <w:hyperlink w:anchor="_Toc526952965" w:history="1">
             <w:r>
               <w:rPr>
                 <w:rStyle w:val="a5"/>
@@ -976,7 +972,7 @@
                 <w:noProof/>
                 <w:webHidden/>
               </w:rPr>
-              <w:instrText xml:space="preserve"> PAGEREF _Toc526944641 \h </w:instrText>
+              <w:instrText xml:space="preserve"> PAGEREF _Toc526952965 \h </w:instrText>
             </w:r>
             <w:r>
               <w:rPr>
@@ -1017,7 +1013,7 @@
               <w:noProof/>
             </w:rPr>
           </w:pPr>
-          <w:hyperlink w:anchor="_Toc526944642" w:history="1">
+          <w:hyperlink w:anchor="_Toc526952966" w:history="1">
             <w:r>
               <w:rPr>
                 <w:rStyle w:val="a5"/>
@@ -1053,7 +1049,7 @@
                 <w:noProof/>
                 <w:webHidden/>
               </w:rPr>
-              <w:instrText xml:space="preserve"> PAGEREF _Toc526944642 \h </w:instrText>
+              <w:instrText xml:space="preserve"> PAGEREF _Toc526952966 \h </w:instrText>
             </w:r>
             <w:r>
               <w:rPr>
@@ -1094,7 +1090,7 @@
               <w:noProof/>
             </w:rPr>
           </w:pPr>
-          <w:hyperlink w:anchor="_Toc526944643" w:history="1">
+          <w:hyperlink w:anchor="_Toc526952967" w:history="1">
             <w:r>
               <w:rPr>
                 <w:rStyle w:val="a5"/>
@@ -1130,7 +1126,7 @@
                 <w:noProof/>
                 <w:webHidden/>
               </w:rPr>
-              <w:instrText xml:space="preserve"> PAGEREF _Toc526944643 \h </w:instrText>
+              <w:instrText xml:space="preserve"> PAGEREF _Toc526952967 \h </w:instrText>
             </w:r>
             <w:r>
               <w:rPr>
@@ -1164,14 +1160,11 @@
         <w:p>
           <w:pPr>
             <w:pStyle w:val="10"/>
-            <w:tabs>
-              <w:tab w:val="right" w:leader="dot" w:pos="8296"/>
-            </w:tabs>
             <w:rPr>
               <w:noProof/>
             </w:rPr>
           </w:pPr>
-          <w:hyperlink w:anchor="_Toc526944644" w:history="1">
+          <w:hyperlink w:anchor="_Toc526952968" w:history="1">
             <w:r>
               <w:rPr>
                 <w:rStyle w:val="a5"/>
@@ -1207,7 +1200,7 @@
                 <w:noProof/>
                 <w:webHidden/>
               </w:rPr>
-              <w:instrText xml:space="preserve"> PAGEREF _Toc526944644 \h </w:instrText>
+              <w:instrText xml:space="preserve"> PAGEREF _Toc526952968 \h </w:instrText>
             </w:r>
             <w:r>
               <w:rPr>
@@ -1248,7 +1241,7 @@
               <w:noProof/>
             </w:rPr>
           </w:pPr>
-          <w:hyperlink w:anchor="_Toc526944645" w:history="1">
+          <w:hyperlink w:anchor="_Toc526952969" w:history="1">
             <w:r>
               <w:rPr>
                 <w:rStyle w:val="a5"/>
@@ -1284,7 +1277,7 @@
                 <w:noProof/>
                 <w:webHidden/>
               </w:rPr>
-              <w:instrText xml:space="preserve"> PAGEREF _Toc526944645 \h </w:instrText>
+              <w:instrText xml:space="preserve"> PAGEREF _Toc526952969 \h </w:instrText>
             </w:r>
             <w:r>
               <w:rPr>
@@ -1325,7 +1318,7 @@
               <w:noProof/>
             </w:rPr>
           </w:pPr>
-          <w:hyperlink w:anchor="_Toc526944646" w:history="1">
+          <w:hyperlink w:anchor="_Toc526952970" w:history="1">
             <w:r>
               <w:rPr>
                 <w:rStyle w:val="a5"/>
@@ -1361,7 +1354,7 @@
                 <w:noProof/>
                 <w:webHidden/>
               </w:rPr>
-              <w:instrText xml:space="preserve"> PAGEREF _Toc526944646 \h </w:instrText>
+              <w:instrText xml:space="preserve"> PAGEREF _Toc526952970 \h </w:instrText>
             </w:r>
             <w:r>
               <w:rPr>
@@ -1402,7 +1395,7 @@
               <w:noProof/>
             </w:rPr>
           </w:pPr>
-          <w:hyperlink w:anchor="_Toc526944647" w:history="1">
+          <w:hyperlink w:anchor="_Toc526952971" w:history="1">
             <w:r>
               <w:rPr>
                 <w:rStyle w:val="a5"/>
@@ -1438,7 +1431,7 @@
                 <w:noProof/>
                 <w:webHidden/>
               </w:rPr>
-              <w:instrText xml:space="preserve"> PAGEREF _Toc526944647 \h </w:instrText>
+              <w:instrText xml:space="preserve"> PAGEREF _Toc526952971 \h </w:instrText>
             </w:r>
             <w:r>
               <w:rPr>
@@ -1479,7 +1472,7 @@
               <w:noProof/>
             </w:rPr>
           </w:pPr>
-          <w:hyperlink w:anchor="_Toc526944648" w:history="1">
+          <w:hyperlink w:anchor="_Toc526952972" w:history="1">
             <w:r>
               <w:rPr>
                 <w:rStyle w:val="a5"/>
@@ -1515,7 +1508,7 @@
                 <w:noProof/>
                 <w:webHidden/>
               </w:rPr>
-              <w:instrText xml:space="preserve"> PAGEREF _Toc526944648 \h </w:instrText>
+              <w:instrText xml:space="preserve"> PAGEREF _Toc526952972 \h </w:instrText>
             </w:r>
             <w:r>
               <w:rPr>
@@ -1556,7 +1549,7 @@
               <w:noProof/>
             </w:rPr>
           </w:pPr>
-          <w:hyperlink w:anchor="_Toc526944649" w:history="1">
+          <w:hyperlink w:anchor="_Toc526952973" w:history="1">
             <w:r>
               <w:rPr>
                 <w:rStyle w:val="a5"/>
@@ -1608,7 +1601,7 @@
                 <w:noProof/>
                 <w:webHidden/>
               </w:rPr>
-              <w:instrText xml:space="preserve"> PAGEREF _Toc526944649 \h </w:instrText>
+              <w:instrText xml:space="preserve"> PAGEREF _Toc526952973 \h </w:instrText>
             </w:r>
             <w:r>
               <w:rPr>
@@ -1649,7 +1642,7 @@
               <w:noProof/>
             </w:rPr>
           </w:pPr>
-          <w:hyperlink w:anchor="_Toc526944650" w:history="1">
+          <w:hyperlink w:anchor="_Toc526952974" w:history="1">
             <w:r>
               <w:rPr>
                 <w:rStyle w:val="a5"/>
@@ -1685,7 +1678,7 @@
                 <w:noProof/>
                 <w:webHidden/>
               </w:rPr>
-              <w:instrText xml:space="preserve"> PAGEREF _Toc526944650 \h </w:instrText>
+              <w:instrText xml:space="preserve"> PAGEREF _Toc526952974 \h </w:instrText>
             </w:r>
             <w:r>
               <w:rPr>
@@ -1719,14 +1712,11 @@
         <w:p>
           <w:pPr>
             <w:pStyle w:val="10"/>
-            <w:tabs>
-              <w:tab w:val="right" w:leader="dot" w:pos="8296"/>
-            </w:tabs>
             <w:rPr>
               <w:noProof/>
             </w:rPr>
           </w:pPr>
-          <w:hyperlink w:anchor="_Toc526944651" w:history="1">
+          <w:hyperlink w:anchor="_Toc526952975" w:history="1">
             <w:r>
               <w:rPr>
                 <w:rStyle w:val="a5"/>
@@ -1762,7 +1752,7 @@
                 <w:noProof/>
                 <w:webHidden/>
               </w:rPr>
-              <w:instrText xml:space="preserve"> PAGEREF _Toc526944651 \h </w:instrText>
+              <w:instrText xml:space="preserve"> PAGEREF _Toc526952975 \h </w:instrText>
             </w:r>
             <w:r>
               <w:rPr>
@@ -1782,7 +1772,7 @@
                 <w:noProof/>
                 <w:webHidden/>
               </w:rPr>
-              <w:t>9</w:t>
+              <w:t>8</w:t>
             </w:r>
             <w:r>
               <w:rPr>
@@ -1803,7 +1793,7 @@
               <w:noProof/>
             </w:rPr>
           </w:pPr>
-          <w:hyperlink w:anchor="_Toc526944652" w:history="1">
+          <w:hyperlink w:anchor="_Toc526952976" w:history="1">
             <w:r>
               <w:rPr>
                 <w:rStyle w:val="a5"/>
@@ -1839,7 +1829,7 @@
                 <w:noProof/>
                 <w:webHidden/>
               </w:rPr>
-              <w:instrText xml:space="preserve"> PAGEREF _Toc526944652 \h </w:instrText>
+              <w:instrText xml:space="preserve"> PAGEREF _Toc526952976 \h </w:instrText>
             </w:r>
             <w:r>
               <w:rPr>
@@ -1859,7 +1849,7 @@
                 <w:noProof/>
                 <w:webHidden/>
               </w:rPr>
-              <w:t>9</w:t>
+              <w:t>8</w:t>
             </w:r>
             <w:r>
               <w:rPr>
@@ -1880,7 +1870,7 @@
               <w:noProof/>
             </w:rPr>
           </w:pPr>
-          <w:hyperlink w:anchor="_Toc526944653" w:history="1">
+          <w:hyperlink w:anchor="_Toc526952977" w:history="1">
             <w:r>
               <w:rPr>
                 <w:rStyle w:val="a5"/>
@@ -1916,7 +1906,7 @@
                 <w:noProof/>
                 <w:webHidden/>
               </w:rPr>
-              <w:instrText xml:space="preserve"> PAGEREF _Toc526944653 \h </w:instrText>
+              <w:instrText xml:space="preserve"> PAGEREF _Toc526952977 \h </w:instrText>
             </w:r>
             <w:r>
               <w:rPr>
@@ -1957,7 +1947,7 @@
               <w:noProof/>
             </w:rPr>
           </w:pPr>
-          <w:hyperlink w:anchor="_Toc526944654" w:history="1">
+          <w:hyperlink w:anchor="_Toc526952978" w:history="1">
             <w:r>
               <w:rPr>
                 <w:rStyle w:val="a5"/>
@@ -1993,7 +1983,7 @@
                 <w:noProof/>
                 <w:webHidden/>
               </w:rPr>
-              <w:instrText xml:space="preserve"> PAGEREF _Toc526944654 \h </w:instrText>
+              <w:instrText xml:space="preserve"> PAGEREF _Toc526952978 \h </w:instrText>
             </w:r>
             <w:r>
               <w:rPr>
@@ -2013,7 +2003,7 @@
                 <w:noProof/>
                 <w:webHidden/>
               </w:rPr>
-              <w:t>10</w:t>
+              <w:t>9</w:t>
             </w:r>
             <w:r>
               <w:rPr>
@@ -2034,7 +2024,7 @@
               <w:noProof/>
             </w:rPr>
           </w:pPr>
-          <w:hyperlink w:anchor="_Toc526944655" w:history="1">
+          <w:hyperlink w:anchor="_Toc526952979" w:history="1">
             <w:r>
               <w:rPr>
                 <w:rStyle w:val="a5"/>
@@ -2070,7 +2060,7 @@
                 <w:noProof/>
                 <w:webHidden/>
               </w:rPr>
-              <w:instrText xml:space="preserve"> PAGEREF _Toc526944655 \h </w:instrText>
+              <w:instrText xml:space="preserve"> PAGEREF _Toc526952979 \h </w:instrText>
             </w:r>
             <w:r>
               <w:rPr>
@@ -2104,14 +2094,11 @@
         <w:p>
           <w:pPr>
             <w:pStyle w:val="10"/>
-            <w:tabs>
-              <w:tab w:val="right" w:leader="dot" w:pos="8296"/>
-            </w:tabs>
             <w:rPr>
               <w:noProof/>
             </w:rPr>
           </w:pPr>
-          <w:hyperlink w:anchor="_Toc526944656" w:history="1">
+          <w:hyperlink w:anchor="_Toc526952980" w:history="1">
             <w:r>
               <w:rPr>
                 <w:rStyle w:val="a5"/>
@@ -2147,7 +2134,7 @@
                 <w:noProof/>
                 <w:webHidden/>
               </w:rPr>
-              <w:instrText xml:space="preserve"> PAGEREF _Toc526944656 \h </w:instrText>
+              <w:instrText xml:space="preserve"> PAGEREF _Toc526952980 \h </w:instrText>
             </w:r>
             <w:r>
               <w:rPr>
@@ -2167,7 +2154,7 @@
                 <w:noProof/>
                 <w:webHidden/>
               </w:rPr>
-              <w:t>11</w:t>
+              <w:t>10</w:t>
             </w:r>
             <w:r>
               <w:rPr>
@@ -2188,7 +2175,7 @@
               <w:noProof/>
             </w:rPr>
           </w:pPr>
-          <w:hyperlink w:anchor="_Toc526944657" w:history="1">
+          <w:hyperlink w:anchor="_Toc526952981" w:history="1">
             <w:r>
               <w:rPr>
                 <w:rStyle w:val="a5"/>
@@ -2224,7 +2211,7 @@
                 <w:noProof/>
                 <w:webHidden/>
               </w:rPr>
-              <w:instrText xml:space="preserve"> PAGEREF _Toc526944657 \h </w:instrText>
+              <w:instrText xml:space="preserve"> PAGEREF _Toc526952981 \h </w:instrText>
             </w:r>
             <w:r>
               <w:rPr>
@@ -2244,7 +2231,7 @@
                 <w:noProof/>
                 <w:webHidden/>
               </w:rPr>
-              <w:t>11</w:t>
+              <w:t>10</w:t>
             </w:r>
             <w:r>
               <w:rPr>
@@ -2265,7 +2252,7 @@
               <w:noProof/>
             </w:rPr>
           </w:pPr>
-          <w:hyperlink w:anchor="_Toc526944658" w:history="1">
+          <w:hyperlink w:anchor="_Toc526952982" w:history="1">
             <w:r>
               <w:rPr>
                 <w:rStyle w:val="a5"/>
@@ -2301,7 +2288,7 @@
                 <w:noProof/>
                 <w:webHidden/>
               </w:rPr>
-              <w:instrText xml:space="preserve"> PAGEREF _Toc526944658 \h </w:instrText>
+              <w:instrText xml:space="preserve"> PAGEREF _Toc526952982 \h </w:instrText>
             </w:r>
             <w:r>
               <w:rPr>
@@ -2321,7 +2308,7 @@
                 <w:noProof/>
                 <w:webHidden/>
               </w:rPr>
-              <w:t>11</w:t>
+              <w:t>10</w:t>
             </w:r>
             <w:r>
               <w:rPr>
@@ -2342,7 +2329,7 @@
               <w:noProof/>
             </w:rPr>
           </w:pPr>
-          <w:hyperlink w:anchor="_Toc526944659" w:history="1">
+          <w:hyperlink w:anchor="_Toc526952983" w:history="1">
             <w:r>
               <w:rPr>
                 <w:rStyle w:val="a5"/>
@@ -2378,7 +2365,7 @@
                 <w:noProof/>
                 <w:webHidden/>
               </w:rPr>
-              <w:instrText xml:space="preserve"> PAGEREF _Toc526944659 \h </w:instrText>
+              <w:instrText xml:space="preserve"> PAGEREF _Toc526952983 \h </w:instrText>
             </w:r>
             <w:r>
               <w:rPr>
@@ -2419,7 +2406,7 @@
               <w:noProof/>
             </w:rPr>
           </w:pPr>
-          <w:hyperlink w:anchor="_Toc526944660" w:history="1">
+          <w:hyperlink w:anchor="_Toc526952984" w:history="1">
             <w:r>
               <w:rPr>
                 <w:rStyle w:val="a5"/>
@@ -2455,7 +2442,7 @@
                 <w:noProof/>
                 <w:webHidden/>
               </w:rPr>
-              <w:instrText xml:space="preserve"> PAGEREF _Toc526944660 \h </w:instrText>
+              <w:instrText xml:space="preserve"> PAGEREF _Toc526952984 \h </w:instrText>
             </w:r>
             <w:r>
               <w:rPr>
@@ -2475,7 +2462,7 @@
                 <w:noProof/>
                 <w:webHidden/>
               </w:rPr>
-              <w:t>12</w:t>
+              <w:t>11</w:t>
             </w:r>
             <w:r>
               <w:rPr>
@@ -2496,7 +2483,7 @@
               <w:noProof/>
             </w:rPr>
           </w:pPr>
-          <w:hyperlink w:anchor="_Toc526944661" w:history="1">
+          <w:hyperlink w:anchor="_Toc526952985" w:history="1">
             <w:r>
               <w:rPr>
                 <w:rStyle w:val="a5"/>
@@ -2532,7 +2519,7 @@
                 <w:noProof/>
                 <w:webHidden/>
               </w:rPr>
-              <w:instrText xml:space="preserve"> PAGEREF _Toc526944661 \h </w:instrText>
+              <w:instrText xml:space="preserve"> PAGEREF _Toc526952985 \h </w:instrText>
             </w:r>
             <w:r>
               <w:rPr>
@@ -2573,7 +2560,7 @@
               <w:noProof/>
             </w:rPr>
           </w:pPr>
-          <w:hyperlink w:anchor="_Toc526944662" w:history="1">
+          <w:hyperlink w:anchor="_Toc526952986" w:history="1">
             <w:r>
               <w:rPr>
                 <w:rStyle w:val="a5"/>
@@ -2609,7 +2596,7 @@
                 <w:noProof/>
                 <w:webHidden/>
               </w:rPr>
-              <w:instrText xml:space="preserve"> PAGEREF _Toc526944662 \h </w:instrText>
+              <w:instrText xml:space="preserve"> PAGEREF _Toc526952986 \h </w:instrText>
             </w:r>
             <w:r>
               <w:rPr>
@@ -2629,7 +2616,7 @@
                 <w:noProof/>
                 <w:webHidden/>
               </w:rPr>
-              <w:t>13</w:t>
+              <w:t>12</w:t>
             </w:r>
             <w:r>
               <w:rPr>
@@ -2650,7 +2637,7 @@
               <w:noProof/>
             </w:rPr>
           </w:pPr>
-          <w:hyperlink w:anchor="_Toc526944663" w:history="1">
+          <w:hyperlink w:anchor="_Toc526952987" w:history="1">
             <w:r>
               <w:rPr>
                 <w:rStyle w:val="a5"/>
@@ -2686,7 +2673,7 @@
                 <w:noProof/>
                 <w:webHidden/>
               </w:rPr>
-              <w:instrText xml:space="preserve"> PAGEREF _Toc526944663 \h </w:instrText>
+              <w:instrText xml:space="preserve"> PAGEREF _Toc526952987 \h </w:instrText>
             </w:r>
             <w:r>
               <w:rPr>
@@ -2706,7 +2693,7 @@
                 <w:noProof/>
                 <w:webHidden/>
               </w:rPr>
-              <w:t>13</w:t>
+              <w:t>12</w:t>
             </w:r>
             <w:r>
               <w:rPr>
@@ -2727,7 +2714,7 @@
               <w:noProof/>
             </w:rPr>
           </w:pPr>
-          <w:hyperlink w:anchor="_Toc526944664" w:history="1">
+          <w:hyperlink w:anchor="_Toc526952988" w:history="1">
             <w:r>
               <w:rPr>
                 <w:rStyle w:val="a5"/>
@@ -2763,7 +2750,7 @@
                 <w:noProof/>
                 <w:webHidden/>
               </w:rPr>
-              <w:instrText xml:space="preserve"> PAGEREF _Toc526944664 \h </w:instrText>
+              <w:instrText xml:space="preserve"> PAGEREF _Toc526952988 \h </w:instrText>
             </w:r>
             <w:r>
               <w:rPr>
@@ -2804,7 +2791,7 @@
               <w:noProof/>
             </w:rPr>
           </w:pPr>
-          <w:hyperlink w:anchor="_Toc526944665" w:history="1">
+          <w:hyperlink w:anchor="_Toc526952989" w:history="1">
             <w:r>
               <w:rPr>
                 <w:rStyle w:val="a5"/>
@@ -2848,7 +2835,7 @@
                 <w:noProof/>
                 <w:webHidden/>
               </w:rPr>
-              <w:instrText xml:space="preserve"> PAGEREF _Toc526944665 \h </w:instrText>
+              <w:instrText xml:space="preserve"> PAGEREF _Toc526952989 \h </w:instrText>
             </w:r>
             <w:r>
               <w:rPr>
@@ -2868,7 +2855,7 @@
                 <w:noProof/>
                 <w:webHidden/>
               </w:rPr>
-              <w:t>14</w:t>
+              <w:t>13</w:t>
             </w:r>
             <w:r>
               <w:rPr>
@@ -2889,7 +2876,7 @@
               <w:noProof/>
             </w:rPr>
           </w:pPr>
-          <w:hyperlink w:anchor="_Toc526944666" w:history="1">
+          <w:hyperlink w:anchor="_Toc526952990" w:history="1">
             <w:r>
               <w:rPr>
                 <w:rStyle w:val="a5"/>
@@ -2925,7 +2912,7 @@
                 <w:noProof/>
                 <w:webHidden/>
               </w:rPr>
-              <w:instrText xml:space="preserve"> PAGEREF _Toc526944666 \h </w:instrText>
+              <w:instrText xml:space="preserve"> PAGEREF _Toc526952990 \h </w:instrText>
             </w:r>
             <w:r>
               <w:rPr>
@@ -2966,7 +2953,7 @@
               <w:noProof/>
             </w:rPr>
           </w:pPr>
-          <w:hyperlink w:anchor="_Toc526944667" w:history="1">
+          <w:hyperlink w:anchor="_Toc526952991" w:history="1">
             <w:r>
               <w:rPr>
                 <w:rStyle w:val="a5"/>
@@ -3002,7 +2989,7 @@
                 <w:noProof/>
                 <w:webHidden/>
               </w:rPr>
-              <w:instrText xml:space="preserve"> PAGEREF _Toc526944667 \h </w:instrText>
+              <w:instrText xml:space="preserve"> PAGEREF _Toc526952991 \h </w:instrText>
             </w:r>
             <w:r>
               <w:rPr>
@@ -3022,7 +3009,7 @@
                 <w:noProof/>
                 <w:webHidden/>
               </w:rPr>
-              <w:t>15</w:t>
+              <w:t>14</w:t>
             </w:r>
             <w:r>
               <w:rPr>
@@ -3043,7 +3030,7 @@
               <w:noProof/>
             </w:rPr>
           </w:pPr>
-          <w:hyperlink w:anchor="_Toc526944668" w:history="1">
+          <w:hyperlink w:anchor="_Toc526952992" w:history="1">
             <w:r>
               <w:rPr>
                 <w:rStyle w:val="a5"/>
@@ -3079,7 +3066,7 @@
                 <w:noProof/>
                 <w:webHidden/>
               </w:rPr>
-              <w:instrText xml:space="preserve"> PAGEREF _Toc526944668 \h </w:instrText>
+              <w:instrText xml:space="preserve"> PAGEREF _Toc526952992 \h </w:instrText>
             </w:r>
             <w:r>
               <w:rPr>
@@ -3099,7 +3086,7 @@
                 <w:noProof/>
                 <w:webHidden/>
               </w:rPr>
-              <w:t>15</w:t>
+              <w:t>14</w:t>
             </w:r>
             <w:r>
               <w:rPr>
@@ -3113,14 +3100,11 @@
         <w:p>
           <w:pPr>
             <w:pStyle w:val="10"/>
-            <w:tabs>
-              <w:tab w:val="right" w:leader="dot" w:pos="8296"/>
-            </w:tabs>
             <w:rPr>
               <w:noProof/>
             </w:rPr>
           </w:pPr>
-          <w:hyperlink w:anchor="_Toc526944669" w:history="1">
+          <w:hyperlink w:anchor="_Toc526952993" w:history="1">
             <w:r>
               <w:rPr>
                 <w:rStyle w:val="a5"/>
@@ -3156,7 +3140,7 @@
                 <w:noProof/>
                 <w:webHidden/>
               </w:rPr>
-              <w:instrText xml:space="preserve"> PAGEREF _Toc526944669 \h </w:instrText>
+              <w:instrText xml:space="preserve"> PAGEREF _Toc526952993 \h </w:instrText>
             </w:r>
             <w:r>
               <w:rPr>
@@ -3176,7 +3160,7 @@
                 <w:noProof/>
                 <w:webHidden/>
               </w:rPr>
-              <w:t>16</w:t>
+              <w:t>15</w:t>
             </w:r>
             <w:r>
               <w:rPr>
@@ -3197,7 +3181,7 @@
               <w:noProof/>
             </w:rPr>
           </w:pPr>
-          <w:hyperlink w:anchor="_Toc526944670" w:history="1">
+          <w:hyperlink w:anchor="_Toc526952994" w:history="1">
             <w:r>
               <w:rPr>
                 <w:rStyle w:val="a5"/>
@@ -3233,7 +3217,7 @@
                 <w:noProof/>
                 <w:webHidden/>
               </w:rPr>
-              <w:instrText xml:space="preserve"> PAGEREF _Toc526944670 \h </w:instrText>
+              <w:instrText xml:space="preserve"> PAGEREF _Toc526952994 \h </w:instrText>
             </w:r>
             <w:r>
               <w:rPr>
@@ -3253,7 +3237,7 @@
                 <w:noProof/>
                 <w:webHidden/>
               </w:rPr>
-              <w:t>16</w:t>
+              <w:t>15</w:t>
             </w:r>
             <w:r>
               <w:rPr>
@@ -3274,7 +3258,7 @@
               <w:noProof/>
             </w:rPr>
           </w:pPr>
-          <w:hyperlink w:anchor="_Toc526944671" w:history="1">
+          <w:hyperlink w:anchor="_Toc526952995" w:history="1">
             <w:r>
               <w:rPr>
                 <w:rStyle w:val="a5"/>
@@ -3310,7 +3294,7 @@
                 <w:noProof/>
                 <w:webHidden/>
               </w:rPr>
-              <w:instrText xml:space="preserve"> PAGEREF _Toc526944671 \h </w:instrText>
+              <w:instrText xml:space="preserve"> PAGEREF _Toc526952995 \h </w:instrText>
             </w:r>
             <w:r>
               <w:rPr>
@@ -3330,7 +3314,7 @@
                 <w:noProof/>
                 <w:webHidden/>
               </w:rPr>
-              <w:t>16</w:t>
+              <w:t>15</w:t>
             </w:r>
             <w:r>
               <w:rPr>
@@ -3351,7 +3335,7 @@
               <w:noProof/>
             </w:rPr>
           </w:pPr>
-          <w:hyperlink w:anchor="_Toc526944672" w:history="1">
+          <w:hyperlink w:anchor="_Toc526952996" w:history="1">
             <w:r>
               <w:rPr>
                 <w:rStyle w:val="a5"/>
@@ -3395,7 +3379,7 @@
                 <w:noProof/>
                 <w:webHidden/>
               </w:rPr>
-              <w:instrText xml:space="preserve"> PAGEREF _Toc526944672 \h </w:instrText>
+              <w:instrText xml:space="preserve"> PAGEREF _Toc526952996 \h </w:instrText>
             </w:r>
             <w:r>
               <w:rPr>
@@ -3436,7 +3420,7 @@
               <w:noProof/>
             </w:rPr>
           </w:pPr>
-          <w:hyperlink w:anchor="_Toc526944673" w:history="1">
+          <w:hyperlink w:anchor="_Toc526952997" w:history="1">
             <w:r>
               <w:rPr>
                 <w:rStyle w:val="a5"/>
@@ -3472,7 +3456,7 @@
                 <w:noProof/>
                 <w:webHidden/>
               </w:rPr>
-              <w:instrText xml:space="preserve"> PAGEREF _Toc526944673 \h </w:instrText>
+              <w:instrText xml:space="preserve"> PAGEREF _Toc526952997 \h </w:instrText>
             </w:r>
             <w:r>
               <w:rPr>
@@ -3492,7 +3476,7 @@
                 <w:noProof/>
                 <w:webHidden/>
               </w:rPr>
-              <w:t>17</w:t>
+              <w:t>16</w:t>
             </w:r>
             <w:r>
               <w:rPr>
@@ -3513,7 +3497,7 @@
               <w:noProof/>
             </w:rPr>
           </w:pPr>
-          <w:hyperlink w:anchor="_Toc526944674" w:history="1">
+          <w:hyperlink w:anchor="_Toc526952998" w:history="1">
             <w:r>
               <w:rPr>
                 <w:rStyle w:val="a5"/>
@@ -3549,7 +3533,7 @@
                 <w:noProof/>
                 <w:webHidden/>
               </w:rPr>
-              <w:instrText xml:space="preserve"> PAGEREF _Toc526944674 \h </w:instrText>
+              <w:instrText xml:space="preserve"> PAGEREF _Toc526952998 \h </w:instrText>
             </w:r>
             <w:r>
               <w:rPr>
@@ -3569,7 +3553,7 @@
                 <w:noProof/>
                 <w:webHidden/>
               </w:rPr>
-              <w:t>17</w:t>
+              <w:t>16</w:t>
             </w:r>
             <w:r>
               <w:rPr>
@@ -3590,7 +3574,7 @@
               <w:noProof/>
             </w:rPr>
           </w:pPr>
-          <w:hyperlink w:anchor="_Toc526944675" w:history="1">
+          <w:hyperlink w:anchor="_Toc526952999" w:history="1">
             <w:r>
               <w:rPr>
                 <w:rStyle w:val="a5"/>
@@ -3626,7 +3610,7 @@
                 <w:noProof/>
                 <w:webHidden/>
               </w:rPr>
-              <w:instrText xml:space="preserve"> PAGEREF _Toc526944675 \h </w:instrText>
+              <w:instrText xml:space="preserve"> PAGEREF _Toc526952999 \h </w:instrText>
             </w:r>
             <w:r>
               <w:rPr>
@@ -3660,14 +3644,11 @@
         <w:p>
           <w:pPr>
             <w:pStyle w:val="10"/>
-            <w:tabs>
-              <w:tab w:val="right" w:leader="dot" w:pos="8296"/>
-            </w:tabs>
             <w:rPr>
               <w:noProof/>
             </w:rPr>
           </w:pPr>
-          <w:hyperlink w:anchor="_Toc526944676" w:history="1">
+          <w:hyperlink w:anchor="_Toc526953000" w:history="1">
             <w:r>
               <w:rPr>
                 <w:rStyle w:val="a5"/>
@@ -3703,7 +3684,7 @@
                 <w:noProof/>
                 <w:webHidden/>
               </w:rPr>
-              <w:instrText xml:space="preserve"> PAGEREF _Toc526944676 \h </w:instrText>
+              <w:instrText xml:space="preserve"> PAGEREF _Toc526953000 \h </w:instrText>
             </w:r>
             <w:r>
               <w:rPr>
@@ -3723,7 +3704,7 @@
                 <w:noProof/>
                 <w:webHidden/>
               </w:rPr>
-              <w:t>18</w:t>
+              <w:t>17</w:t>
             </w:r>
             <w:r>
               <w:rPr>
@@ -3744,7 +3725,7 @@
               <w:noProof/>
             </w:rPr>
           </w:pPr>
-          <w:hyperlink w:anchor="_Toc526944677" w:history="1">
+          <w:hyperlink w:anchor="_Toc526953001" w:history="1">
             <w:r>
               <w:rPr>
                 <w:rStyle w:val="a5"/>
@@ -3759,7 +3740,7 @@
                 <w:rFonts w:asciiTheme="majorEastAsia" w:hAnsiTheme="majorEastAsia" w:hint="eastAsia"/>
                 <w:noProof/>
               </w:rPr>
-              <w:t>查询用户</w:t>
+              <w:t>登录</w:t>
             </w:r>
             <w:r>
               <w:rPr>
@@ -3780,7 +3761,7 @@
                 <w:noProof/>
                 <w:webHidden/>
               </w:rPr>
-              <w:instrText xml:space="preserve"> PAGEREF _Toc526944677 \h </w:instrText>
+              <w:instrText xml:space="preserve"> PAGEREF _Toc526953001 \h </w:instrText>
             </w:r>
             <w:r>
               <w:rPr>
@@ -3800,7 +3781,7 @@
                 <w:noProof/>
                 <w:webHidden/>
               </w:rPr>
-              <w:t>18</w:t>
+              <w:t>17</w:t>
             </w:r>
             <w:r>
               <w:rPr>
@@ -3821,7 +3802,7 @@
               <w:noProof/>
             </w:rPr>
           </w:pPr>
-          <w:hyperlink w:anchor="_Toc526944678" w:history="1">
+          <w:hyperlink w:anchor="_Toc526953002" w:history="1">
             <w:r>
               <w:rPr>
                 <w:rStyle w:val="a5"/>
@@ -3836,7 +3817,7 @@
                 <w:rFonts w:asciiTheme="majorEastAsia" w:hAnsiTheme="majorEastAsia" w:hint="eastAsia"/>
                 <w:noProof/>
               </w:rPr>
-              <w:t>冻结用户账号</w:t>
+              <w:t>查询用户</w:t>
             </w:r>
             <w:r>
               <w:rPr>
@@ -3857,7 +3838,7 @@
                 <w:noProof/>
                 <w:webHidden/>
               </w:rPr>
-              <w:instrText xml:space="preserve"> PAGEREF _Toc526944678 \h </w:instrText>
+              <w:instrText xml:space="preserve"> PAGEREF _Toc526953002 \h </w:instrText>
             </w:r>
             <w:r>
               <w:rPr>
@@ -3877,7 +3858,7 @@
                 <w:noProof/>
                 <w:webHidden/>
               </w:rPr>
-              <w:t>18</w:t>
+              <w:t>17</w:t>
             </w:r>
             <w:r>
               <w:rPr>
@@ -3898,7 +3879,7 @@
               <w:noProof/>
             </w:rPr>
           </w:pPr>
-          <w:hyperlink w:anchor="_Toc526944679" w:history="1">
+          <w:hyperlink w:anchor="_Toc526953003" w:history="1">
             <w:r>
               <w:rPr>
                 <w:rStyle w:val="a5"/>
@@ -3910,10 +3891,10 @@
             <w:r>
               <w:rPr>
                 <w:rStyle w:val="a5"/>
-                <w:rFonts w:hint="eastAsia"/>
-                <w:noProof/>
-              </w:rPr>
-              <w:t>解封用户账号</w:t>
+                <w:rFonts w:asciiTheme="majorEastAsia" w:hAnsiTheme="majorEastAsia" w:hint="eastAsia"/>
+                <w:noProof/>
+              </w:rPr>
+              <w:t>冻结用户账号</w:t>
             </w:r>
             <w:r>
               <w:rPr>
@@ -3934,7 +3915,7 @@
                 <w:noProof/>
                 <w:webHidden/>
               </w:rPr>
-              <w:instrText xml:space="preserve"> PAGEREF _Toc526944679 \h </w:instrText>
+              <w:instrText xml:space="preserve"> PAGEREF _Toc526953003 \h </w:instrText>
             </w:r>
             <w:r>
               <w:rPr>
@@ -3954,7 +3935,7 @@
                 <w:noProof/>
                 <w:webHidden/>
               </w:rPr>
-              <w:t>19</w:t>
+              <w:t>18</w:t>
             </w:r>
             <w:r>
               <w:rPr>
@@ -3975,7 +3956,7 @@
               <w:noProof/>
             </w:rPr>
           </w:pPr>
-          <w:hyperlink w:anchor="_Toc526944680" w:history="1">
+          <w:hyperlink w:anchor="_Toc526953004" w:history="1">
             <w:r>
               <w:rPr>
                 <w:rStyle w:val="a5"/>
@@ -3987,10 +3968,10 @@
             <w:r>
               <w:rPr>
                 <w:rStyle w:val="a5"/>
-                <w:rFonts w:asciiTheme="majorEastAsia" w:hAnsiTheme="majorEastAsia" w:hint="eastAsia"/>
-                <w:noProof/>
-              </w:rPr>
-              <w:t>查询群组</w:t>
+                <w:rFonts w:hint="eastAsia"/>
+                <w:noProof/>
+              </w:rPr>
+              <w:t>解封用户账号</w:t>
             </w:r>
             <w:r>
               <w:rPr>
@@ -4011,7 +3992,7 @@
                 <w:noProof/>
                 <w:webHidden/>
               </w:rPr>
-              <w:instrText xml:space="preserve"> PAGEREF _Toc526944680 \h </w:instrText>
+              <w:instrText xml:space="preserve"> PAGEREF _Toc526953004 \h </w:instrText>
             </w:r>
             <w:r>
               <w:rPr>
@@ -4031,7 +4012,7 @@
                 <w:noProof/>
                 <w:webHidden/>
               </w:rPr>
-              <w:t>19</w:t>
+              <w:t>18</w:t>
             </w:r>
             <w:r>
               <w:rPr>
@@ -4052,7 +4033,7 @@
               <w:noProof/>
             </w:rPr>
           </w:pPr>
-          <w:hyperlink w:anchor="_Toc526944681" w:history="1">
+          <w:hyperlink w:anchor="_Toc526953005" w:history="1">
             <w:r>
               <w:rPr>
                 <w:rStyle w:val="a5"/>
@@ -4067,7 +4048,7 @@
                 <w:rFonts w:asciiTheme="majorEastAsia" w:hAnsiTheme="majorEastAsia" w:hint="eastAsia"/>
                 <w:noProof/>
               </w:rPr>
-              <w:t>冻结群组</w:t>
+              <w:t>查询群组</w:t>
             </w:r>
             <w:r>
               <w:rPr>
@@ -4088,7 +4069,7 @@
                 <w:noProof/>
                 <w:webHidden/>
               </w:rPr>
-              <w:instrText xml:space="preserve"> PAGEREF _Toc526944681 \h </w:instrText>
+              <w:instrText xml:space="preserve"> PAGEREF _Toc526953005 \h </w:instrText>
             </w:r>
             <w:r>
               <w:rPr>
@@ -4108,7 +4089,7 @@
                 <w:noProof/>
                 <w:webHidden/>
               </w:rPr>
-              <w:t>20</w:t>
+              <w:t>19</w:t>
             </w:r>
             <w:r>
               <w:rPr>
@@ -4129,7 +4110,7 @@
               <w:noProof/>
             </w:rPr>
           </w:pPr>
-          <w:hyperlink w:anchor="_Toc526944682" w:history="1">
+          <w:hyperlink w:anchor="_Toc526953006" w:history="1">
             <w:r>
               <w:rPr>
                 <w:rStyle w:val="a5"/>
@@ -4144,6 +4125,83 @@
                 <w:rFonts w:asciiTheme="majorEastAsia" w:hAnsiTheme="majorEastAsia" w:hint="eastAsia"/>
                 <w:noProof/>
               </w:rPr>
+              <w:t>冻结群组</w:t>
+            </w:r>
+            <w:r>
+              <w:rPr>
+                <w:noProof/>
+                <w:webHidden/>
+              </w:rPr>
+              <w:tab/>
+            </w:r>
+            <w:r>
+              <w:rPr>
+                <w:noProof/>
+                <w:webHidden/>
+              </w:rPr>
+              <w:fldChar w:fldCharType="begin"/>
+            </w:r>
+            <w:r>
+              <w:rPr>
+                <w:noProof/>
+                <w:webHidden/>
+              </w:rPr>
+              <w:instrText xml:space="preserve"> PAGEREF _Toc526953006 \h </w:instrText>
+            </w:r>
+            <w:r>
+              <w:rPr>
+                <w:noProof/>
+                <w:webHidden/>
+              </w:rPr>
+            </w:r>
+            <w:r>
+              <w:rPr>
+                <w:noProof/>
+                <w:webHidden/>
+              </w:rPr>
+              <w:fldChar w:fldCharType="separate"/>
+            </w:r>
+            <w:r>
+              <w:rPr>
+                <w:noProof/>
+                <w:webHidden/>
+              </w:rPr>
+              <w:t>19</w:t>
+            </w:r>
+            <w:r>
+              <w:rPr>
+                <w:noProof/>
+                <w:webHidden/>
+              </w:rPr>
+              <w:fldChar w:fldCharType="end"/>
+            </w:r>
+          </w:hyperlink>
+        </w:p>
+        <w:p>
+          <w:pPr>
+            <w:pStyle w:val="20"/>
+            <w:tabs>
+              <w:tab w:val="right" w:leader="dot" w:pos="8296"/>
+            </w:tabs>
+            <w:rPr>
+              <w:noProof/>
+            </w:rPr>
+          </w:pPr>
+          <w:hyperlink w:anchor="_Toc526953007" w:history="1">
+            <w:r>
+              <w:rPr>
+                <w:rStyle w:val="a5"/>
+                <w:rFonts w:asciiTheme="majorEastAsia" w:hAnsiTheme="majorEastAsia"/>
+                <w:noProof/>
+              </w:rPr>
+              <w:t xml:space="preserve">6.7 </w:t>
+            </w:r>
+            <w:r>
+              <w:rPr>
+                <w:rStyle w:val="a5"/>
+                <w:rFonts w:asciiTheme="majorEastAsia" w:hAnsiTheme="majorEastAsia" w:hint="eastAsia"/>
+                <w:noProof/>
+              </w:rPr>
               <w:t>解封群组</w:t>
             </w:r>
             <w:r>
@@ -4165,7 +4223,7 @@
                 <w:noProof/>
                 <w:webHidden/>
               </w:rPr>
-              <w:instrText xml:space="preserve"> PAGEREF _Toc526944682 \h </w:instrText>
+              <w:instrText xml:space="preserve"> PAGEREF _Toc526953007 \h </w:instrText>
             </w:r>
             <w:r>
               <w:rPr>
@@ -4185,7 +4243,7 @@
                 <w:noProof/>
                 <w:webHidden/>
               </w:rPr>
-              <w:t>20</w:t>
+              <w:t>19</w:t>
             </w:r>
             <w:r>
               <w:rPr>
@@ -4241,7 +4299,7 @@
           <w:szCs w:val="32"/>
         </w:rPr>
       </w:pPr>
-      <w:bookmarkStart w:id="6" w:name="_Toc526944639"/>
+      <w:bookmarkStart w:id="6" w:name="_Toc526952963"/>
       <w:bookmarkEnd w:id="3"/>
       <w:bookmarkEnd w:id="4"/>
       <w:r>
@@ -4263,13 +4321,20 @@
           <w:sz w:val="28"/>
         </w:rPr>
       </w:pPr>
-      <w:bookmarkStart w:id="7" w:name="_Toc526944640"/>
+      <w:bookmarkStart w:id="7" w:name="_Toc526952964"/>
       <w:r>
         <w:rPr>
           <w:rFonts w:asciiTheme="majorEastAsia" w:hAnsiTheme="majorEastAsia" w:hint="eastAsia"/>
           <w:sz w:val="28"/>
         </w:rPr>
         <w:t>1.1</w:t>
+      </w:r>
+      <w:r>
+        <w:rPr>
+          <w:rFonts w:asciiTheme="majorEastAsia" w:hAnsiTheme="majorEastAsia" w:hint="eastAsia"/>
+          <w:sz w:val="28"/>
+        </w:rPr>
+        <w:t xml:space="preserve"> </w:t>
       </w:r>
       <w:r>
         <w:rPr>
@@ -4401,44 +4466,6 @@
                 <w:sz w:val="24"/>
                 <w:szCs w:val="24"/>
               </w:rPr>
-              <w:t>用例编号【可选】</w:t>
-            </w:r>
-          </w:p>
-        </w:tc>
-        <w:tc>
-          <w:tcPr>
-            <w:tcW w:w="5720" w:type="dxa"/>
-          </w:tcPr>
-          <w:p>
-            <w:pPr>
-              <w:rPr>
-                <w:rFonts w:asciiTheme="minorEastAsia" w:hAnsiTheme="minorEastAsia"/>
-                <w:sz w:val="24"/>
-                <w:szCs w:val="24"/>
-              </w:rPr>
-            </w:pPr>
-          </w:p>
-        </w:tc>
-      </w:tr>
-      <w:tr>
-        <w:tc>
-          <w:tcPr>
-            <w:tcW w:w="2802" w:type="dxa"/>
-          </w:tcPr>
-          <w:p>
-            <w:pPr>
-              <w:rPr>
-                <w:rFonts w:asciiTheme="minorEastAsia" w:hAnsiTheme="minorEastAsia"/>
-                <w:sz w:val="24"/>
-                <w:szCs w:val="24"/>
-              </w:rPr>
-            </w:pPr>
-            <w:r>
-              <w:rPr>
-                <w:rFonts w:asciiTheme="minorEastAsia" w:hAnsiTheme="minorEastAsia" w:hint="eastAsia"/>
-                <w:sz w:val="24"/>
-                <w:szCs w:val="24"/>
-              </w:rPr>
               <w:t>用例描述</w:t>
             </w:r>
           </w:p>
@@ -4852,7 +4879,7 @@
           <w:p>
             <w:pPr>
               <w:rPr>
-                <w:rFonts w:asciiTheme="minorEastAsia" w:hAnsiTheme="minorEastAsia" w:hint="eastAsia"/>
+                <w:rFonts w:asciiTheme="minorEastAsia" w:hAnsiTheme="minorEastAsia"/>
                 <w:sz w:val="24"/>
                 <w:szCs w:val="24"/>
               </w:rPr>
@@ -4874,7 +4901,7 @@
           <w:p>
             <w:pPr>
               <w:rPr>
-                <w:rFonts w:asciiTheme="minorEastAsia" w:hAnsiTheme="minorEastAsia" w:hint="eastAsia"/>
+                <w:rFonts w:asciiTheme="minorEastAsia" w:hAnsiTheme="minorEastAsia"/>
                 <w:sz w:val="24"/>
                 <w:szCs w:val="24"/>
               </w:rPr>
@@ -4936,7 +4963,7 @@
           <w:sz w:val="28"/>
         </w:rPr>
       </w:pPr>
-      <w:bookmarkStart w:id="8" w:name="_Toc526944641"/>
+      <w:bookmarkStart w:id="8" w:name="_Toc526952965"/>
       <w:r>
         <w:rPr>
           <w:rFonts w:asciiTheme="majorEastAsia" w:hAnsiTheme="majorEastAsia" w:hint="eastAsia"/>
@@ -4990,6 +5017,7 @@
                 <w:szCs w:val="24"/>
               </w:rPr>
             </w:pPr>
+            <w:bookmarkStart w:id="9" w:name="_Hlk526952837"/>
             <w:r>
               <w:rPr>
                 <w:rFonts w:asciiTheme="minorEastAsia" w:hAnsiTheme="minorEastAsia" w:hint="eastAsia"/>
@@ -5088,44 +5116,6 @@
                 <w:sz w:val="24"/>
                 <w:szCs w:val="24"/>
               </w:rPr>
-              <w:t>用例编号【可选】</w:t>
-            </w:r>
-          </w:p>
-        </w:tc>
-        <w:tc>
-          <w:tcPr>
-            <w:tcW w:w="5720" w:type="dxa"/>
-          </w:tcPr>
-          <w:p>
-            <w:pPr>
-              <w:rPr>
-                <w:rFonts w:asciiTheme="minorEastAsia" w:hAnsiTheme="minorEastAsia"/>
-                <w:sz w:val="24"/>
-                <w:szCs w:val="24"/>
-              </w:rPr>
-            </w:pPr>
-          </w:p>
-        </w:tc>
-      </w:tr>
-      <w:tr>
-        <w:tc>
-          <w:tcPr>
-            <w:tcW w:w="2802" w:type="dxa"/>
-          </w:tcPr>
-          <w:p>
-            <w:pPr>
-              <w:rPr>
-                <w:rFonts w:asciiTheme="minorEastAsia" w:hAnsiTheme="minorEastAsia"/>
-                <w:sz w:val="24"/>
-                <w:szCs w:val="24"/>
-              </w:rPr>
-            </w:pPr>
-            <w:r>
-              <w:rPr>
-                <w:rFonts w:asciiTheme="minorEastAsia" w:hAnsiTheme="minorEastAsia" w:hint="eastAsia"/>
-                <w:sz w:val="24"/>
-                <w:szCs w:val="24"/>
-              </w:rPr>
               <w:t>用例描述</w:t>
             </w:r>
           </w:p>
@@ -5541,7 +5531,7 @@
           <w:p>
             <w:pPr>
               <w:rPr>
-                <w:rFonts w:asciiTheme="minorEastAsia" w:hAnsiTheme="minorEastAsia" w:hint="eastAsia"/>
+                <w:rFonts w:asciiTheme="minorEastAsia" w:hAnsiTheme="minorEastAsia"/>
                 <w:sz w:val="24"/>
                 <w:szCs w:val="24"/>
               </w:rPr>
@@ -5563,7 +5553,7 @@
           <w:p>
             <w:pPr>
               <w:rPr>
-                <w:rFonts w:asciiTheme="minorEastAsia" w:hAnsiTheme="minorEastAsia" w:hint="eastAsia"/>
+                <w:rFonts w:asciiTheme="minorEastAsia" w:hAnsiTheme="minorEastAsia"/>
                 <w:sz w:val="24"/>
                 <w:szCs w:val="24"/>
               </w:rPr>
@@ -5625,7 +5615,8 @@
           <w:sz w:val="28"/>
         </w:rPr>
       </w:pPr>
-      <w:bookmarkStart w:id="9" w:name="_Toc526944642"/>
+      <w:bookmarkStart w:id="10" w:name="_Toc526952966"/>
+      <w:bookmarkEnd w:id="9"/>
       <w:r>
         <w:rPr>
           <w:rFonts w:asciiTheme="majorEastAsia" w:hAnsiTheme="majorEastAsia" w:hint="eastAsia"/>
@@ -5661,7 +5652,7 @@
         </w:rPr>
         <w:t>密码</w:t>
       </w:r>
-      <w:bookmarkEnd w:id="9"/>
+      <w:bookmarkEnd w:id="10"/>
     </w:p>
     <w:tbl>
       <w:tblPr>
@@ -5784,44 +5775,6 @@
                 <w:sz w:val="24"/>
                 <w:szCs w:val="24"/>
               </w:rPr>
-              <w:t>用例编号【可选】</w:t>
-            </w:r>
-          </w:p>
-        </w:tc>
-        <w:tc>
-          <w:tcPr>
-            <w:tcW w:w="5720" w:type="dxa"/>
-          </w:tcPr>
-          <w:p>
-            <w:pPr>
-              <w:rPr>
-                <w:rFonts w:asciiTheme="minorEastAsia" w:hAnsiTheme="minorEastAsia"/>
-                <w:sz w:val="24"/>
-                <w:szCs w:val="24"/>
-              </w:rPr>
-            </w:pPr>
-          </w:p>
-        </w:tc>
-      </w:tr>
-      <w:tr>
-        <w:tc>
-          <w:tcPr>
-            <w:tcW w:w="2802" w:type="dxa"/>
-          </w:tcPr>
-          <w:p>
-            <w:pPr>
-              <w:rPr>
-                <w:rFonts w:asciiTheme="minorEastAsia" w:hAnsiTheme="minorEastAsia"/>
-                <w:sz w:val="24"/>
-                <w:szCs w:val="24"/>
-              </w:rPr>
-            </w:pPr>
-            <w:r>
-              <w:rPr>
-                <w:rFonts w:asciiTheme="minorEastAsia" w:hAnsiTheme="minorEastAsia" w:hint="eastAsia"/>
-                <w:sz w:val="24"/>
-                <w:szCs w:val="24"/>
-              </w:rPr>
               <w:t>用例描述</w:t>
             </w:r>
           </w:p>
@@ -5938,132 +5891,132 @@
                 <w:sz w:val="24"/>
                 <w:szCs w:val="24"/>
               </w:rPr>
+              <w:t>前置条件</w:t>
+            </w:r>
+          </w:p>
+        </w:tc>
+        <w:tc>
+          <w:tcPr>
+            <w:tcW w:w="5720" w:type="dxa"/>
+          </w:tcPr>
+          <w:p>
+            <w:pPr>
+              <w:rPr>
+                <w:rFonts w:asciiTheme="minorEastAsia" w:hAnsiTheme="minorEastAsia"/>
+                <w:sz w:val="24"/>
+                <w:szCs w:val="24"/>
+              </w:rPr>
+            </w:pPr>
+            <w:r>
+              <w:rPr>
+                <w:rFonts w:asciiTheme="minorEastAsia" w:hAnsiTheme="minorEastAsia" w:hint="eastAsia"/>
+                <w:sz w:val="24"/>
+                <w:szCs w:val="24"/>
+              </w:rPr>
+              <w:t>1、</w:t>
+            </w:r>
+            <w:r>
+              <w:rPr>
+                <w:rFonts w:asciiTheme="minorEastAsia" w:hAnsiTheme="minorEastAsia" w:hint="eastAsia"/>
+                <w:sz w:val="24"/>
+                <w:szCs w:val="24"/>
+              </w:rPr>
+              <w:t>用户已经</w:t>
+            </w:r>
+            <w:r>
+              <w:rPr>
+                <w:rFonts w:asciiTheme="minorEastAsia" w:hAnsiTheme="minorEastAsia" w:hint="eastAsia"/>
+                <w:sz w:val="24"/>
+                <w:szCs w:val="24"/>
+              </w:rPr>
+              <w:t>注册</w:t>
+            </w:r>
+          </w:p>
+          <w:p>
+            <w:pPr>
+              <w:rPr>
+                <w:rFonts w:asciiTheme="minorEastAsia" w:hAnsiTheme="minorEastAsia"/>
+                <w:sz w:val="24"/>
+                <w:szCs w:val="24"/>
+              </w:rPr>
+            </w:pPr>
+            <w:r>
+              <w:rPr>
+                <w:rFonts w:asciiTheme="minorEastAsia" w:hAnsiTheme="minorEastAsia" w:hint="eastAsia"/>
+                <w:sz w:val="24"/>
+                <w:szCs w:val="24"/>
+              </w:rPr>
+              <w:t>2、用户忘记密码</w:t>
+            </w:r>
+          </w:p>
+        </w:tc>
+      </w:tr>
+      <w:tr>
+        <w:tc>
+          <w:tcPr>
+            <w:tcW w:w="2802" w:type="dxa"/>
+          </w:tcPr>
+          <w:p>
+            <w:pPr>
+              <w:rPr>
+                <w:rFonts w:asciiTheme="minorEastAsia" w:hAnsiTheme="minorEastAsia"/>
+                <w:sz w:val="24"/>
+                <w:szCs w:val="24"/>
+              </w:rPr>
+            </w:pPr>
+            <w:r>
+              <w:rPr>
+                <w:rFonts w:asciiTheme="minorEastAsia" w:hAnsiTheme="minorEastAsia" w:hint="eastAsia"/>
+                <w:sz w:val="24"/>
+                <w:szCs w:val="24"/>
+              </w:rPr>
+              <w:t>后置条件</w:t>
+            </w:r>
+          </w:p>
+        </w:tc>
+        <w:tc>
+          <w:tcPr>
+            <w:tcW w:w="5720" w:type="dxa"/>
+          </w:tcPr>
+          <w:p>
+            <w:pPr>
+              <w:rPr>
+                <w:rFonts w:asciiTheme="minorEastAsia" w:hAnsiTheme="minorEastAsia"/>
+                <w:sz w:val="24"/>
+                <w:szCs w:val="24"/>
+              </w:rPr>
+            </w:pPr>
+            <w:r>
+              <w:rPr>
+                <w:rFonts w:asciiTheme="minorEastAsia" w:hAnsiTheme="minorEastAsia" w:hint="eastAsia"/>
+                <w:sz w:val="24"/>
+                <w:szCs w:val="24"/>
+              </w:rPr>
+              <w:t>用户重置密码成功</w:t>
+            </w:r>
+          </w:p>
+        </w:tc>
+      </w:tr>
+      <w:tr>
+        <w:tc>
+          <w:tcPr>
+            <w:tcW w:w="2802" w:type="dxa"/>
+          </w:tcPr>
+          <w:p>
+            <w:pPr>
+              <w:rPr>
+                <w:rFonts w:asciiTheme="minorEastAsia" w:hAnsiTheme="minorEastAsia"/>
+                <w:sz w:val="24"/>
+                <w:szCs w:val="24"/>
+              </w:rPr>
+            </w:pPr>
+            <w:r>
+              <w:rPr>
+                <w:rFonts w:asciiTheme="minorEastAsia" w:hAnsiTheme="minorEastAsia" w:hint="eastAsia"/>
+                <w:sz w:val="24"/>
+                <w:szCs w:val="24"/>
+              </w:rPr>
               <w:lastRenderedPageBreak/>
-              <w:t>前置条件</w:t>
-            </w:r>
-          </w:p>
-        </w:tc>
-        <w:tc>
-          <w:tcPr>
-            <w:tcW w:w="5720" w:type="dxa"/>
-          </w:tcPr>
-          <w:p>
-            <w:pPr>
-              <w:rPr>
-                <w:rFonts w:asciiTheme="minorEastAsia" w:hAnsiTheme="minorEastAsia"/>
-                <w:sz w:val="24"/>
-                <w:szCs w:val="24"/>
-              </w:rPr>
-            </w:pPr>
-            <w:r>
-              <w:rPr>
-                <w:rFonts w:asciiTheme="minorEastAsia" w:hAnsiTheme="minorEastAsia" w:hint="eastAsia"/>
-                <w:sz w:val="24"/>
-                <w:szCs w:val="24"/>
-              </w:rPr>
-              <w:t>1、</w:t>
-            </w:r>
-            <w:r>
-              <w:rPr>
-                <w:rFonts w:asciiTheme="minorEastAsia" w:hAnsiTheme="minorEastAsia" w:hint="eastAsia"/>
-                <w:sz w:val="24"/>
-                <w:szCs w:val="24"/>
-              </w:rPr>
-              <w:t>用户已经</w:t>
-            </w:r>
-            <w:r>
-              <w:rPr>
-                <w:rFonts w:asciiTheme="minorEastAsia" w:hAnsiTheme="minorEastAsia" w:hint="eastAsia"/>
-                <w:sz w:val="24"/>
-                <w:szCs w:val="24"/>
-              </w:rPr>
-              <w:t>注册</w:t>
-            </w:r>
-          </w:p>
-          <w:p>
-            <w:pPr>
-              <w:rPr>
-                <w:rFonts w:asciiTheme="minorEastAsia" w:hAnsiTheme="minorEastAsia"/>
-                <w:sz w:val="24"/>
-                <w:szCs w:val="24"/>
-              </w:rPr>
-            </w:pPr>
-            <w:r>
-              <w:rPr>
-                <w:rFonts w:asciiTheme="minorEastAsia" w:hAnsiTheme="minorEastAsia" w:hint="eastAsia"/>
-                <w:sz w:val="24"/>
-                <w:szCs w:val="24"/>
-              </w:rPr>
-              <w:t>2、用户忘记密码</w:t>
-            </w:r>
-          </w:p>
-        </w:tc>
-      </w:tr>
-      <w:tr>
-        <w:tc>
-          <w:tcPr>
-            <w:tcW w:w="2802" w:type="dxa"/>
-          </w:tcPr>
-          <w:p>
-            <w:pPr>
-              <w:rPr>
-                <w:rFonts w:asciiTheme="minorEastAsia" w:hAnsiTheme="minorEastAsia"/>
-                <w:sz w:val="24"/>
-                <w:szCs w:val="24"/>
-              </w:rPr>
-            </w:pPr>
-            <w:r>
-              <w:rPr>
-                <w:rFonts w:asciiTheme="minorEastAsia" w:hAnsiTheme="minorEastAsia" w:hint="eastAsia"/>
-                <w:sz w:val="24"/>
-                <w:szCs w:val="24"/>
-              </w:rPr>
-              <w:t>后置条件</w:t>
-            </w:r>
-          </w:p>
-        </w:tc>
-        <w:tc>
-          <w:tcPr>
-            <w:tcW w:w="5720" w:type="dxa"/>
-          </w:tcPr>
-          <w:p>
-            <w:pPr>
-              <w:rPr>
-                <w:rFonts w:asciiTheme="minorEastAsia" w:hAnsiTheme="minorEastAsia"/>
-                <w:sz w:val="24"/>
-                <w:szCs w:val="24"/>
-              </w:rPr>
-            </w:pPr>
-            <w:r>
-              <w:rPr>
-                <w:rFonts w:asciiTheme="minorEastAsia" w:hAnsiTheme="minorEastAsia" w:hint="eastAsia"/>
-                <w:sz w:val="24"/>
-                <w:szCs w:val="24"/>
-              </w:rPr>
-              <w:t>用户重置密码成功</w:t>
-            </w:r>
-          </w:p>
-        </w:tc>
-      </w:tr>
-      <w:tr>
-        <w:tc>
-          <w:tcPr>
-            <w:tcW w:w="2802" w:type="dxa"/>
-          </w:tcPr>
-          <w:p>
-            <w:pPr>
-              <w:rPr>
-                <w:rFonts w:asciiTheme="minorEastAsia" w:hAnsiTheme="minorEastAsia"/>
-                <w:sz w:val="24"/>
-                <w:szCs w:val="24"/>
-              </w:rPr>
-            </w:pPr>
-            <w:r>
-              <w:rPr>
-                <w:rFonts w:asciiTheme="minorEastAsia" w:hAnsiTheme="minorEastAsia" w:hint="eastAsia"/>
-                <w:sz w:val="24"/>
-                <w:szCs w:val="24"/>
-              </w:rPr>
               <w:t>基本操作流程</w:t>
             </w:r>
           </w:p>
@@ -6287,7 +6240,7 @@
           <w:p>
             <w:pPr>
               <w:rPr>
-                <w:rFonts w:asciiTheme="minorEastAsia" w:hAnsiTheme="minorEastAsia" w:hint="eastAsia"/>
+                <w:rFonts w:asciiTheme="minorEastAsia" w:hAnsiTheme="minorEastAsia"/>
                 <w:sz w:val="24"/>
                 <w:szCs w:val="24"/>
               </w:rPr>
@@ -6309,7 +6262,7 @@
           <w:p>
             <w:pPr>
               <w:rPr>
-                <w:rFonts w:asciiTheme="minorEastAsia" w:hAnsiTheme="minorEastAsia" w:hint="eastAsia"/>
+                <w:rFonts w:asciiTheme="minorEastAsia" w:hAnsiTheme="minorEastAsia"/>
                 <w:sz w:val="24"/>
                 <w:szCs w:val="24"/>
               </w:rPr>
@@ -6364,7 +6317,7 @@
           <w:sz w:val="28"/>
         </w:rPr>
       </w:pPr>
-      <w:bookmarkStart w:id="10" w:name="_Toc526944643"/>
+      <w:bookmarkStart w:id="11" w:name="_Toc526952967"/>
       <w:r>
         <w:rPr>
           <w:rFonts w:asciiTheme="majorEastAsia" w:hAnsiTheme="majorEastAsia" w:hint="eastAsia"/>
@@ -6393,7 +6346,7 @@
         </w:rPr>
         <w:t>编辑（更改）个人信息</w:t>
       </w:r>
-      <w:bookmarkEnd w:id="10"/>
+      <w:bookmarkEnd w:id="11"/>
     </w:p>
     <w:tbl>
       <w:tblPr>
@@ -6516,44 +6469,6 @@
                 <w:sz w:val="24"/>
                 <w:szCs w:val="24"/>
               </w:rPr>
-              <w:t>用例编号【可选】</w:t>
-            </w:r>
-          </w:p>
-        </w:tc>
-        <w:tc>
-          <w:tcPr>
-            <w:tcW w:w="5720" w:type="dxa"/>
-          </w:tcPr>
-          <w:p>
-            <w:pPr>
-              <w:rPr>
-                <w:rFonts w:asciiTheme="minorEastAsia" w:hAnsiTheme="minorEastAsia"/>
-                <w:sz w:val="24"/>
-                <w:szCs w:val="24"/>
-              </w:rPr>
-            </w:pPr>
-          </w:p>
-        </w:tc>
-      </w:tr>
-      <w:tr>
-        <w:tc>
-          <w:tcPr>
-            <w:tcW w:w="2802" w:type="dxa"/>
-          </w:tcPr>
-          <w:p>
-            <w:pPr>
-              <w:rPr>
-                <w:rFonts w:asciiTheme="minorEastAsia" w:hAnsiTheme="minorEastAsia"/>
-                <w:sz w:val="24"/>
-                <w:szCs w:val="24"/>
-              </w:rPr>
-            </w:pPr>
-            <w:r>
-              <w:rPr>
-                <w:rFonts w:asciiTheme="minorEastAsia" w:hAnsiTheme="minorEastAsia" w:hint="eastAsia"/>
-                <w:sz w:val="24"/>
-                <w:szCs w:val="24"/>
-              </w:rPr>
               <w:t>用例描述</w:t>
             </w:r>
           </w:p>
@@ -6898,7 +6813,7 @@
           <w:p>
             <w:pPr>
               <w:rPr>
-                <w:rFonts w:asciiTheme="minorEastAsia" w:hAnsiTheme="minorEastAsia" w:hint="eastAsia"/>
+                <w:rFonts w:asciiTheme="minorEastAsia" w:hAnsiTheme="minorEastAsia"/>
                 <w:sz w:val="24"/>
                 <w:szCs w:val="24"/>
               </w:rPr>
@@ -6920,7 +6835,7 @@
           <w:p>
             <w:pPr>
               <w:rPr>
-                <w:rFonts w:asciiTheme="minorEastAsia" w:hAnsiTheme="minorEastAsia" w:hint="eastAsia"/>
+                <w:rFonts w:asciiTheme="minorEastAsia" w:hAnsiTheme="minorEastAsia"/>
                 <w:sz w:val="24"/>
                 <w:szCs w:val="24"/>
               </w:rPr>
@@ -6984,7 +6899,7 @@
           <w:szCs w:val="32"/>
         </w:rPr>
       </w:pPr>
-      <w:bookmarkStart w:id="11" w:name="_Toc526944644"/>
+      <w:bookmarkStart w:id="12" w:name="_Toc526952968"/>
       <w:r>
         <w:rPr>
           <w:rFonts w:asciiTheme="majorEastAsia" w:eastAsiaTheme="majorEastAsia" w:hAnsiTheme="majorEastAsia" w:hint="eastAsia"/>
@@ -7009,7 +6924,7 @@
         </w:rPr>
         <w:t>用户好友管理模块</w:t>
       </w:r>
-      <w:bookmarkEnd w:id="11"/>
+      <w:bookmarkEnd w:id="12"/>
     </w:p>
     <w:p>
       <w:pPr>
@@ -7019,7 +6934,7 @@
           <w:sz w:val="28"/>
         </w:rPr>
       </w:pPr>
-      <w:bookmarkStart w:id="12" w:name="_Toc526944645"/>
+      <w:bookmarkStart w:id="13" w:name="_Toc526952969"/>
       <w:r>
         <w:rPr>
           <w:rFonts w:asciiTheme="majorEastAsia" w:hAnsiTheme="majorEastAsia" w:hint="eastAsia"/>
@@ -7048,7 +6963,7 @@
         </w:rPr>
         <w:t>添加好友</w:t>
       </w:r>
-      <w:bookmarkEnd w:id="12"/>
+      <w:bookmarkEnd w:id="13"/>
     </w:p>
     <w:tbl>
       <w:tblPr>
@@ -7179,44 +7094,6 @@
                 <w:sz w:val="24"/>
                 <w:szCs w:val="24"/>
               </w:rPr>
-              <w:t>用例编号【可选】</w:t>
-            </w:r>
-          </w:p>
-        </w:tc>
-        <w:tc>
-          <w:tcPr>
-            <w:tcW w:w="5720" w:type="dxa"/>
-          </w:tcPr>
-          <w:p>
-            <w:pPr>
-              <w:rPr>
-                <w:rFonts w:asciiTheme="minorEastAsia" w:hAnsiTheme="minorEastAsia"/>
-                <w:sz w:val="24"/>
-                <w:szCs w:val="24"/>
-              </w:rPr>
-            </w:pPr>
-          </w:p>
-        </w:tc>
-      </w:tr>
-      <w:tr>
-        <w:tc>
-          <w:tcPr>
-            <w:tcW w:w="2802" w:type="dxa"/>
-          </w:tcPr>
-          <w:p>
-            <w:pPr>
-              <w:rPr>
-                <w:rFonts w:asciiTheme="minorEastAsia" w:hAnsiTheme="minorEastAsia"/>
-                <w:sz w:val="24"/>
-                <w:szCs w:val="24"/>
-              </w:rPr>
-            </w:pPr>
-            <w:r>
-              <w:rPr>
-                <w:rFonts w:asciiTheme="minorEastAsia" w:hAnsiTheme="minorEastAsia" w:hint="eastAsia"/>
-                <w:sz w:val="24"/>
-                <w:szCs w:val="24"/>
-              </w:rPr>
               <w:t>用例描述</w:t>
             </w:r>
           </w:p>
@@ -7471,16 +7348,7 @@
                 <w:sz w:val="24"/>
                 <w:szCs w:val="24"/>
               </w:rPr>
-              <w:t>用户点击“添加好友”按钮，进入到添加好友页</w:t>
-            </w:r>
-            <w:r>
-              <w:rPr>
-                <w:rFonts w:asciiTheme="minorEastAsia" w:hAnsiTheme="minorEastAsia" w:hint="eastAsia"/>
-                <w:sz w:val="24"/>
-                <w:szCs w:val="24"/>
-              </w:rPr>
-              <w:lastRenderedPageBreak/>
-              <w:t>面</w:t>
+              <w:t>用户点击“添加好友”按钮，进入到添加好友页面</w:t>
             </w:r>
           </w:p>
           <w:p>
@@ -7579,7 +7447,6 @@
                 <w:sz w:val="24"/>
                 <w:szCs w:val="24"/>
               </w:rPr>
-              <w:lastRenderedPageBreak/>
               <w:t>备选操作流程</w:t>
             </w:r>
           </w:p>
@@ -7616,7 +7483,7 @@
           <w:p>
             <w:pPr>
               <w:rPr>
-                <w:rFonts w:asciiTheme="minorEastAsia" w:hAnsiTheme="minorEastAsia" w:hint="eastAsia"/>
+                <w:rFonts w:asciiTheme="minorEastAsia" w:hAnsiTheme="minorEastAsia"/>
                 <w:sz w:val="24"/>
                 <w:szCs w:val="24"/>
               </w:rPr>
@@ -7638,7 +7505,7 @@
           <w:p>
             <w:pPr>
               <w:rPr>
-                <w:rFonts w:asciiTheme="minorEastAsia" w:hAnsiTheme="minorEastAsia" w:hint="eastAsia"/>
+                <w:rFonts w:asciiTheme="minorEastAsia" w:hAnsiTheme="minorEastAsia"/>
                 <w:sz w:val="24"/>
                 <w:szCs w:val="24"/>
               </w:rPr>
@@ -7655,12 +7522,13 @@
           <w:sz w:val="28"/>
         </w:rPr>
       </w:pPr>
-      <w:bookmarkStart w:id="13" w:name="_Toc526944646"/>
+      <w:bookmarkStart w:id="14" w:name="_Toc526952970"/>
       <w:r>
         <w:rPr>
           <w:rFonts w:asciiTheme="majorEastAsia" w:hAnsiTheme="majorEastAsia" w:hint="eastAsia"/>
           <w:sz w:val="28"/>
         </w:rPr>
+        <w:lastRenderedPageBreak/>
         <w:t>2</w:t>
       </w:r>
       <w:r>
@@ -7677,7 +7545,7 @@
         </w:rPr>
         <w:t>删除好友</w:t>
       </w:r>
-      <w:bookmarkEnd w:id="13"/>
+      <w:bookmarkEnd w:id="14"/>
     </w:p>
     <w:tbl>
       <w:tblPr>
@@ -7800,44 +7668,6 @@
                 <w:sz w:val="24"/>
                 <w:szCs w:val="24"/>
               </w:rPr>
-              <w:t>用例编号【可选】</w:t>
-            </w:r>
-          </w:p>
-        </w:tc>
-        <w:tc>
-          <w:tcPr>
-            <w:tcW w:w="5720" w:type="dxa"/>
-          </w:tcPr>
-          <w:p>
-            <w:pPr>
-              <w:rPr>
-                <w:rFonts w:asciiTheme="minorEastAsia" w:hAnsiTheme="minorEastAsia"/>
-                <w:sz w:val="24"/>
-                <w:szCs w:val="24"/>
-              </w:rPr>
-            </w:pPr>
-          </w:p>
-        </w:tc>
-      </w:tr>
-      <w:tr>
-        <w:tc>
-          <w:tcPr>
-            <w:tcW w:w="2802" w:type="dxa"/>
-          </w:tcPr>
-          <w:p>
-            <w:pPr>
-              <w:rPr>
-                <w:rFonts w:asciiTheme="minorEastAsia" w:hAnsiTheme="minorEastAsia"/>
-                <w:sz w:val="24"/>
-                <w:szCs w:val="24"/>
-              </w:rPr>
-            </w:pPr>
-            <w:r>
-              <w:rPr>
-                <w:rFonts w:asciiTheme="minorEastAsia" w:hAnsiTheme="minorEastAsia" w:hint="eastAsia"/>
-                <w:sz w:val="24"/>
-                <w:szCs w:val="24"/>
-              </w:rPr>
               <w:t>用例描述</w:t>
             </w:r>
           </w:p>
@@ -8172,7 +8002,7 @@
           <w:p>
             <w:pPr>
               <w:rPr>
-                <w:rFonts w:asciiTheme="minorEastAsia" w:hAnsiTheme="minorEastAsia" w:hint="eastAsia"/>
+                <w:rFonts w:asciiTheme="minorEastAsia" w:hAnsiTheme="minorEastAsia"/>
                 <w:sz w:val="24"/>
                 <w:szCs w:val="24"/>
               </w:rPr>
@@ -8194,7 +8024,7 @@
           <w:p>
             <w:pPr>
               <w:rPr>
-                <w:rFonts w:asciiTheme="minorEastAsia" w:hAnsiTheme="minorEastAsia" w:hint="eastAsia"/>
+                <w:rFonts w:asciiTheme="minorEastAsia" w:hAnsiTheme="minorEastAsia"/>
                 <w:sz w:val="24"/>
                 <w:szCs w:val="24"/>
               </w:rPr>
@@ -8237,7 +8067,7 @@
           <w:sz w:val="28"/>
         </w:rPr>
       </w:pPr>
-      <w:bookmarkStart w:id="14" w:name="_Toc526944647"/>
+      <w:bookmarkStart w:id="15" w:name="_Toc526952971"/>
       <w:r>
         <w:rPr>
           <w:rFonts w:asciiTheme="majorEastAsia" w:hAnsiTheme="majorEastAsia" w:hint="eastAsia"/>
@@ -8266,7 +8096,7 @@
         </w:rPr>
         <w:t>好友申请</w:t>
       </w:r>
-      <w:bookmarkEnd w:id="14"/>
+      <w:bookmarkEnd w:id="15"/>
     </w:p>
     <w:tbl>
       <w:tblPr>
@@ -8397,44 +8227,6 @@
                 <w:sz w:val="24"/>
                 <w:szCs w:val="24"/>
               </w:rPr>
-              <w:t>用例编号【可选】</w:t>
-            </w:r>
-          </w:p>
-        </w:tc>
-        <w:tc>
-          <w:tcPr>
-            <w:tcW w:w="5720" w:type="dxa"/>
-          </w:tcPr>
-          <w:p>
-            <w:pPr>
-              <w:rPr>
-                <w:rFonts w:asciiTheme="minorEastAsia" w:hAnsiTheme="minorEastAsia"/>
-                <w:sz w:val="24"/>
-                <w:szCs w:val="24"/>
-              </w:rPr>
-            </w:pPr>
-          </w:p>
-        </w:tc>
-      </w:tr>
-      <w:tr>
-        <w:tc>
-          <w:tcPr>
-            <w:tcW w:w="2802" w:type="dxa"/>
-          </w:tcPr>
-          <w:p>
-            <w:pPr>
-              <w:rPr>
-                <w:rFonts w:asciiTheme="minorEastAsia" w:hAnsiTheme="minorEastAsia"/>
-                <w:sz w:val="24"/>
-                <w:szCs w:val="24"/>
-              </w:rPr>
-            </w:pPr>
-            <w:r>
-              <w:rPr>
-                <w:rFonts w:asciiTheme="minorEastAsia" w:hAnsiTheme="minorEastAsia" w:hint="eastAsia"/>
-                <w:sz w:val="24"/>
-                <w:szCs w:val="24"/>
-              </w:rPr>
               <w:t>用例描述</w:t>
             </w:r>
           </w:p>
@@ -8905,7 +8697,7 @@
           <w:p>
             <w:pPr>
               <w:rPr>
-                <w:rFonts w:asciiTheme="minorEastAsia" w:hAnsiTheme="minorEastAsia" w:hint="eastAsia"/>
+                <w:rFonts w:asciiTheme="minorEastAsia" w:hAnsiTheme="minorEastAsia"/>
                 <w:sz w:val="24"/>
                 <w:szCs w:val="24"/>
               </w:rPr>
@@ -8927,7 +8719,7 @@
           <w:p>
             <w:pPr>
               <w:rPr>
-                <w:rFonts w:asciiTheme="minorEastAsia" w:hAnsiTheme="minorEastAsia" w:hint="eastAsia"/>
+                <w:rFonts w:asciiTheme="minorEastAsia" w:hAnsiTheme="minorEastAsia"/>
                 <w:sz w:val="24"/>
                 <w:szCs w:val="24"/>
               </w:rPr>
@@ -8944,7 +8736,7 @@
           <w:sz w:val="28"/>
         </w:rPr>
       </w:pPr>
-      <w:bookmarkStart w:id="15" w:name="_Toc526944648"/>
+      <w:bookmarkStart w:id="16" w:name="_Toc526952972"/>
       <w:r>
         <w:rPr>
           <w:rFonts w:asciiTheme="majorEastAsia" w:hAnsiTheme="majorEastAsia" w:hint="eastAsia"/>
@@ -8966,7 +8758,7 @@
         </w:rPr>
         <w:t>好友备注</w:t>
       </w:r>
-      <w:bookmarkEnd w:id="15"/>
+      <w:bookmarkEnd w:id="16"/>
     </w:p>
     <w:tbl>
       <w:tblPr>
@@ -9089,357 +8881,319 @@
                 <w:sz w:val="24"/>
                 <w:szCs w:val="24"/>
               </w:rPr>
+              <w:t>用例描述</w:t>
+            </w:r>
+          </w:p>
+        </w:tc>
+        <w:tc>
+          <w:tcPr>
+            <w:tcW w:w="5720" w:type="dxa"/>
+          </w:tcPr>
+          <w:p>
+            <w:pPr>
+              <w:rPr>
+                <w:rFonts w:asciiTheme="minorEastAsia" w:hAnsiTheme="minorEastAsia"/>
+                <w:sz w:val="24"/>
+                <w:szCs w:val="24"/>
+              </w:rPr>
+            </w:pPr>
+            <w:r>
+              <w:rPr>
+                <w:rFonts w:asciiTheme="minorEastAsia" w:hAnsiTheme="minorEastAsia" w:hint="eastAsia"/>
+                <w:sz w:val="24"/>
+                <w:szCs w:val="24"/>
+              </w:rPr>
+              <w:t>普通用户登录系统后，可以修改好友备注。</w:t>
+            </w:r>
+          </w:p>
+        </w:tc>
+      </w:tr>
+      <w:tr>
+        <w:tc>
+          <w:tcPr>
+            <w:tcW w:w="2802" w:type="dxa"/>
+          </w:tcPr>
+          <w:p>
+            <w:pPr>
+              <w:rPr>
+                <w:rFonts w:asciiTheme="minorEastAsia" w:hAnsiTheme="minorEastAsia"/>
+                <w:sz w:val="24"/>
+                <w:szCs w:val="24"/>
+              </w:rPr>
+            </w:pPr>
+            <w:r>
+              <w:rPr>
+                <w:rFonts w:asciiTheme="minorEastAsia" w:hAnsiTheme="minorEastAsia" w:hint="eastAsia"/>
+                <w:sz w:val="24"/>
+                <w:szCs w:val="24"/>
+              </w:rPr>
+              <w:t>参与者</w:t>
+            </w:r>
+          </w:p>
+        </w:tc>
+        <w:tc>
+          <w:tcPr>
+            <w:tcW w:w="5720" w:type="dxa"/>
+          </w:tcPr>
+          <w:p>
+            <w:pPr>
+              <w:rPr>
+                <w:rFonts w:asciiTheme="minorEastAsia" w:hAnsiTheme="minorEastAsia"/>
+                <w:sz w:val="24"/>
+                <w:szCs w:val="24"/>
+              </w:rPr>
+            </w:pPr>
+            <w:r>
+              <w:rPr>
+                <w:rFonts w:asciiTheme="minorEastAsia" w:hAnsiTheme="minorEastAsia" w:hint="eastAsia"/>
+                <w:sz w:val="24"/>
+                <w:szCs w:val="24"/>
+              </w:rPr>
+              <w:t>普通用户</w:t>
+            </w:r>
+          </w:p>
+        </w:tc>
+      </w:tr>
+      <w:tr>
+        <w:tc>
+          <w:tcPr>
+            <w:tcW w:w="2802" w:type="dxa"/>
+          </w:tcPr>
+          <w:p>
+            <w:pPr>
+              <w:rPr>
+                <w:rFonts w:asciiTheme="minorEastAsia" w:hAnsiTheme="minorEastAsia"/>
+                <w:sz w:val="24"/>
+                <w:szCs w:val="24"/>
+              </w:rPr>
+            </w:pPr>
+            <w:r>
+              <w:rPr>
+                <w:rFonts w:asciiTheme="minorEastAsia" w:hAnsiTheme="minorEastAsia" w:hint="eastAsia"/>
+                <w:sz w:val="24"/>
+                <w:szCs w:val="24"/>
+              </w:rPr>
+              <w:t>前置条件</w:t>
+            </w:r>
+          </w:p>
+        </w:tc>
+        <w:tc>
+          <w:tcPr>
+            <w:tcW w:w="5720" w:type="dxa"/>
+          </w:tcPr>
+          <w:p>
+            <w:pPr>
+              <w:rPr>
+                <w:rFonts w:asciiTheme="minorEastAsia" w:hAnsiTheme="minorEastAsia"/>
+                <w:sz w:val="24"/>
+                <w:szCs w:val="24"/>
+              </w:rPr>
+            </w:pPr>
+            <w:r>
+              <w:rPr>
+                <w:rFonts w:asciiTheme="minorEastAsia" w:hAnsiTheme="minorEastAsia" w:hint="eastAsia"/>
+                <w:sz w:val="24"/>
+                <w:szCs w:val="24"/>
+              </w:rPr>
+              <w:t>用户已登录</w:t>
+            </w:r>
+          </w:p>
+        </w:tc>
+      </w:tr>
+      <w:tr>
+        <w:tc>
+          <w:tcPr>
+            <w:tcW w:w="2802" w:type="dxa"/>
+          </w:tcPr>
+          <w:p>
+            <w:pPr>
+              <w:rPr>
+                <w:rFonts w:asciiTheme="minorEastAsia" w:hAnsiTheme="minorEastAsia"/>
+                <w:sz w:val="24"/>
+                <w:szCs w:val="24"/>
+              </w:rPr>
+            </w:pPr>
+            <w:r>
+              <w:rPr>
+                <w:rFonts w:asciiTheme="minorEastAsia" w:hAnsiTheme="minorEastAsia" w:hint="eastAsia"/>
+                <w:sz w:val="24"/>
+                <w:szCs w:val="24"/>
+              </w:rPr>
+              <w:t>后置条件</w:t>
+            </w:r>
+          </w:p>
+        </w:tc>
+        <w:tc>
+          <w:tcPr>
+            <w:tcW w:w="5720" w:type="dxa"/>
+          </w:tcPr>
+          <w:p>
+            <w:pPr>
+              <w:rPr>
+                <w:rFonts w:asciiTheme="minorEastAsia" w:hAnsiTheme="minorEastAsia"/>
+                <w:sz w:val="24"/>
+                <w:szCs w:val="24"/>
+              </w:rPr>
+            </w:pPr>
+            <w:r>
+              <w:rPr>
+                <w:rFonts w:asciiTheme="minorEastAsia" w:hAnsiTheme="minorEastAsia" w:hint="eastAsia"/>
+                <w:sz w:val="24"/>
+                <w:szCs w:val="24"/>
+              </w:rPr>
+              <w:t>好友备注修改成功</w:t>
+            </w:r>
+          </w:p>
+        </w:tc>
+      </w:tr>
+      <w:tr>
+        <w:tc>
+          <w:tcPr>
+            <w:tcW w:w="2802" w:type="dxa"/>
+          </w:tcPr>
+          <w:p>
+            <w:pPr>
+              <w:rPr>
+                <w:rFonts w:asciiTheme="minorEastAsia" w:hAnsiTheme="minorEastAsia"/>
+                <w:sz w:val="24"/>
+                <w:szCs w:val="24"/>
+              </w:rPr>
+            </w:pPr>
+            <w:r>
+              <w:rPr>
+                <w:rFonts w:asciiTheme="minorEastAsia" w:hAnsiTheme="minorEastAsia" w:hint="eastAsia"/>
+                <w:sz w:val="24"/>
+                <w:szCs w:val="24"/>
+              </w:rPr>
+              <w:t>基本操作流程</w:t>
+            </w:r>
+          </w:p>
+        </w:tc>
+        <w:tc>
+          <w:tcPr>
+            <w:tcW w:w="5720" w:type="dxa"/>
+          </w:tcPr>
+          <w:p>
+            <w:pPr>
+              <w:rPr>
+                <w:rFonts w:asciiTheme="minorEastAsia" w:hAnsiTheme="minorEastAsia"/>
+                <w:sz w:val="24"/>
+                <w:szCs w:val="24"/>
+              </w:rPr>
+            </w:pPr>
+            <w:r>
+              <w:rPr>
+                <w:rFonts w:asciiTheme="minorEastAsia" w:hAnsiTheme="minorEastAsia" w:hint="eastAsia"/>
+                <w:sz w:val="24"/>
+                <w:szCs w:val="24"/>
+              </w:rPr>
+              <w:t>1、</w:t>
+            </w:r>
+            <w:r>
+              <w:rPr>
+                <w:rFonts w:asciiTheme="minorEastAsia" w:hAnsiTheme="minorEastAsia" w:hint="eastAsia"/>
+                <w:sz w:val="24"/>
+                <w:szCs w:val="24"/>
+              </w:rPr>
+              <w:t>普通用户在好友列表中点击“好友头像”进入到该好友信息页面</w:t>
+            </w:r>
+          </w:p>
+          <w:p>
+            <w:pPr>
+              <w:rPr>
+                <w:rFonts w:asciiTheme="minorEastAsia" w:hAnsiTheme="minorEastAsia"/>
+                <w:sz w:val="24"/>
+                <w:szCs w:val="24"/>
+              </w:rPr>
+            </w:pPr>
+            <w:r>
+              <w:rPr>
+                <w:rFonts w:asciiTheme="minorEastAsia" w:hAnsiTheme="minorEastAsia" w:hint="eastAsia"/>
+                <w:sz w:val="24"/>
+                <w:szCs w:val="24"/>
+              </w:rPr>
+              <w:t>2、</w:t>
+            </w:r>
+            <w:r>
+              <w:rPr>
+                <w:rFonts w:asciiTheme="minorEastAsia" w:hAnsiTheme="minorEastAsia" w:hint="eastAsia"/>
+                <w:sz w:val="24"/>
+                <w:szCs w:val="24"/>
+              </w:rPr>
+              <w:t>点击“备注”，输入好友备注</w:t>
+            </w:r>
+          </w:p>
+          <w:p>
+            <w:pPr>
+              <w:rPr>
+                <w:rFonts w:asciiTheme="minorEastAsia" w:hAnsiTheme="minorEastAsia"/>
+                <w:sz w:val="24"/>
+                <w:szCs w:val="24"/>
+              </w:rPr>
+            </w:pPr>
+            <w:r>
+              <w:rPr>
+                <w:rFonts w:asciiTheme="minorEastAsia" w:hAnsiTheme="minorEastAsia" w:hint="eastAsia"/>
+                <w:sz w:val="24"/>
+                <w:szCs w:val="24"/>
+              </w:rPr>
+              <w:t>3、</w:t>
+            </w:r>
+            <w:r>
+              <w:rPr>
+                <w:rFonts w:asciiTheme="minorEastAsia" w:hAnsiTheme="minorEastAsia" w:hint="eastAsia"/>
+                <w:sz w:val="24"/>
+                <w:szCs w:val="24"/>
+              </w:rPr>
+              <w:t>点击</w:t>
+            </w:r>
+            <w:r>
+              <w:rPr>
+                <w:rFonts w:asciiTheme="minorEastAsia" w:hAnsiTheme="minorEastAsia" w:hint="eastAsia"/>
+                <w:sz w:val="24"/>
+                <w:szCs w:val="24"/>
+              </w:rPr>
+              <w:t>【</w:t>
+            </w:r>
+            <w:r>
+              <w:rPr>
+                <w:rFonts w:asciiTheme="minorEastAsia" w:hAnsiTheme="minorEastAsia" w:hint="eastAsia"/>
+                <w:sz w:val="24"/>
+                <w:szCs w:val="24"/>
+              </w:rPr>
+              <w:t>确定</w:t>
+            </w:r>
+            <w:r>
+              <w:rPr>
+                <w:rFonts w:asciiTheme="minorEastAsia" w:hAnsiTheme="minorEastAsia" w:hint="eastAsia"/>
+                <w:sz w:val="24"/>
+                <w:szCs w:val="24"/>
+              </w:rPr>
+              <w:t>】按钮</w:t>
+            </w:r>
+          </w:p>
+        </w:tc>
+      </w:tr>
+      <w:tr>
+        <w:tc>
+          <w:tcPr>
+            <w:tcW w:w="2802" w:type="dxa"/>
+          </w:tcPr>
+          <w:p>
+            <w:pPr>
+              <w:rPr>
+                <w:rFonts w:asciiTheme="minorEastAsia" w:hAnsiTheme="minorEastAsia"/>
+                <w:sz w:val="24"/>
+                <w:szCs w:val="24"/>
+              </w:rPr>
+            </w:pPr>
+            <w:r>
+              <w:rPr>
+                <w:rFonts w:asciiTheme="minorEastAsia" w:hAnsiTheme="minorEastAsia" w:hint="eastAsia"/>
+                <w:sz w:val="24"/>
+                <w:szCs w:val="24"/>
+              </w:rPr>
               <w:lastRenderedPageBreak/>
-              <w:t>用例编号【可选】</w:t>
-            </w:r>
-          </w:p>
-        </w:tc>
-        <w:tc>
-          <w:tcPr>
-            <w:tcW w:w="5720" w:type="dxa"/>
-          </w:tcPr>
-          <w:p>
-            <w:pPr>
-              <w:rPr>
-                <w:rFonts w:asciiTheme="minorEastAsia" w:hAnsiTheme="minorEastAsia"/>
-                <w:sz w:val="24"/>
-                <w:szCs w:val="24"/>
-              </w:rPr>
-            </w:pPr>
-          </w:p>
-        </w:tc>
-      </w:tr>
-      <w:tr>
-        <w:tc>
-          <w:tcPr>
-            <w:tcW w:w="2802" w:type="dxa"/>
-          </w:tcPr>
-          <w:p>
-            <w:pPr>
-              <w:rPr>
-                <w:rFonts w:asciiTheme="minorEastAsia" w:hAnsiTheme="minorEastAsia"/>
-                <w:sz w:val="24"/>
-                <w:szCs w:val="24"/>
-              </w:rPr>
-            </w:pPr>
-            <w:r>
-              <w:rPr>
-                <w:rFonts w:asciiTheme="minorEastAsia" w:hAnsiTheme="minorEastAsia" w:hint="eastAsia"/>
-                <w:sz w:val="24"/>
-                <w:szCs w:val="24"/>
-              </w:rPr>
-              <w:t>用例描述</w:t>
-            </w:r>
-          </w:p>
-        </w:tc>
-        <w:tc>
-          <w:tcPr>
-            <w:tcW w:w="5720" w:type="dxa"/>
-          </w:tcPr>
-          <w:p>
-            <w:pPr>
-              <w:rPr>
-                <w:rFonts w:asciiTheme="minorEastAsia" w:hAnsiTheme="minorEastAsia"/>
-                <w:sz w:val="24"/>
-                <w:szCs w:val="24"/>
-              </w:rPr>
-            </w:pPr>
-            <w:r>
-              <w:rPr>
-                <w:rFonts w:asciiTheme="minorEastAsia" w:hAnsiTheme="minorEastAsia" w:hint="eastAsia"/>
-                <w:sz w:val="24"/>
-                <w:szCs w:val="24"/>
-              </w:rPr>
-              <w:t>普通用户登录系统后，可以修改好友备注。</w:t>
-            </w:r>
-          </w:p>
-        </w:tc>
-      </w:tr>
-      <w:tr>
-        <w:tc>
-          <w:tcPr>
-            <w:tcW w:w="2802" w:type="dxa"/>
-          </w:tcPr>
-          <w:p>
-            <w:pPr>
-              <w:rPr>
-                <w:rFonts w:asciiTheme="minorEastAsia" w:hAnsiTheme="minorEastAsia"/>
-                <w:sz w:val="24"/>
-                <w:szCs w:val="24"/>
-              </w:rPr>
-            </w:pPr>
-            <w:r>
-              <w:rPr>
-                <w:rFonts w:asciiTheme="minorEastAsia" w:hAnsiTheme="minorEastAsia" w:hint="eastAsia"/>
-                <w:sz w:val="24"/>
-                <w:szCs w:val="24"/>
-              </w:rPr>
-              <w:t>参与者</w:t>
-            </w:r>
-          </w:p>
-        </w:tc>
-        <w:tc>
-          <w:tcPr>
-            <w:tcW w:w="5720" w:type="dxa"/>
-          </w:tcPr>
-          <w:p>
-            <w:pPr>
-              <w:rPr>
-                <w:rFonts w:asciiTheme="minorEastAsia" w:hAnsiTheme="minorEastAsia"/>
-                <w:sz w:val="24"/>
-                <w:szCs w:val="24"/>
-              </w:rPr>
-            </w:pPr>
-            <w:r>
-              <w:rPr>
-                <w:rFonts w:asciiTheme="minorEastAsia" w:hAnsiTheme="minorEastAsia" w:hint="eastAsia"/>
-                <w:sz w:val="24"/>
-                <w:szCs w:val="24"/>
-              </w:rPr>
-              <w:t>普通用户</w:t>
-            </w:r>
-          </w:p>
-        </w:tc>
-      </w:tr>
-      <w:tr>
-        <w:tc>
-          <w:tcPr>
-            <w:tcW w:w="2802" w:type="dxa"/>
-          </w:tcPr>
-          <w:p>
-            <w:pPr>
-              <w:rPr>
-                <w:rFonts w:asciiTheme="minorEastAsia" w:hAnsiTheme="minorEastAsia"/>
-                <w:sz w:val="24"/>
-                <w:szCs w:val="24"/>
-              </w:rPr>
-            </w:pPr>
-            <w:r>
-              <w:rPr>
-                <w:rFonts w:asciiTheme="minorEastAsia" w:hAnsiTheme="minorEastAsia" w:hint="eastAsia"/>
-                <w:sz w:val="24"/>
-                <w:szCs w:val="24"/>
-              </w:rPr>
-              <w:t>前置条件</w:t>
-            </w:r>
-          </w:p>
-        </w:tc>
-        <w:tc>
-          <w:tcPr>
-            <w:tcW w:w="5720" w:type="dxa"/>
-          </w:tcPr>
-          <w:p>
-            <w:pPr>
-              <w:rPr>
-                <w:rFonts w:asciiTheme="minorEastAsia" w:hAnsiTheme="minorEastAsia"/>
-                <w:sz w:val="24"/>
-                <w:szCs w:val="24"/>
-              </w:rPr>
-            </w:pPr>
-            <w:r>
-              <w:rPr>
-                <w:rFonts w:asciiTheme="minorEastAsia" w:hAnsiTheme="minorEastAsia" w:hint="eastAsia"/>
-                <w:sz w:val="24"/>
-                <w:szCs w:val="24"/>
-              </w:rPr>
-              <w:t>用户已登录</w:t>
-            </w:r>
-          </w:p>
-        </w:tc>
-      </w:tr>
-      <w:tr>
-        <w:tc>
-          <w:tcPr>
-            <w:tcW w:w="2802" w:type="dxa"/>
-          </w:tcPr>
-          <w:p>
-            <w:pPr>
-              <w:rPr>
-                <w:rFonts w:asciiTheme="minorEastAsia" w:hAnsiTheme="minorEastAsia"/>
-                <w:sz w:val="24"/>
-                <w:szCs w:val="24"/>
-              </w:rPr>
-            </w:pPr>
-            <w:r>
-              <w:rPr>
-                <w:rFonts w:asciiTheme="minorEastAsia" w:hAnsiTheme="minorEastAsia" w:hint="eastAsia"/>
-                <w:sz w:val="24"/>
-                <w:szCs w:val="24"/>
-              </w:rPr>
-              <w:t>后置条件</w:t>
-            </w:r>
-          </w:p>
-        </w:tc>
-        <w:tc>
-          <w:tcPr>
-            <w:tcW w:w="5720" w:type="dxa"/>
-          </w:tcPr>
-          <w:p>
-            <w:pPr>
-              <w:rPr>
-                <w:rFonts w:asciiTheme="minorEastAsia" w:hAnsiTheme="minorEastAsia"/>
-                <w:sz w:val="24"/>
-                <w:szCs w:val="24"/>
-              </w:rPr>
-            </w:pPr>
-            <w:r>
-              <w:rPr>
-                <w:rFonts w:asciiTheme="minorEastAsia" w:hAnsiTheme="minorEastAsia" w:hint="eastAsia"/>
-                <w:sz w:val="24"/>
-                <w:szCs w:val="24"/>
-              </w:rPr>
-              <w:t>好友备注修改成功</w:t>
-            </w:r>
-          </w:p>
-        </w:tc>
-      </w:tr>
-      <w:tr>
-        <w:tc>
-          <w:tcPr>
-            <w:tcW w:w="2802" w:type="dxa"/>
-          </w:tcPr>
-          <w:p>
-            <w:pPr>
-              <w:rPr>
-                <w:rFonts w:asciiTheme="minorEastAsia" w:hAnsiTheme="minorEastAsia"/>
-                <w:sz w:val="24"/>
-                <w:szCs w:val="24"/>
-              </w:rPr>
-            </w:pPr>
-            <w:r>
-              <w:rPr>
-                <w:rFonts w:asciiTheme="minorEastAsia" w:hAnsiTheme="minorEastAsia" w:hint="eastAsia"/>
-                <w:sz w:val="24"/>
-                <w:szCs w:val="24"/>
-              </w:rPr>
-              <w:t>基本操作流程</w:t>
-            </w:r>
-          </w:p>
-        </w:tc>
-        <w:tc>
-          <w:tcPr>
-            <w:tcW w:w="5720" w:type="dxa"/>
-          </w:tcPr>
-          <w:p>
-            <w:pPr>
-              <w:rPr>
-                <w:rFonts w:asciiTheme="minorEastAsia" w:hAnsiTheme="minorEastAsia"/>
-                <w:sz w:val="24"/>
-                <w:szCs w:val="24"/>
-              </w:rPr>
-            </w:pPr>
-            <w:r>
-              <w:rPr>
-                <w:rFonts w:asciiTheme="minorEastAsia" w:hAnsiTheme="minorEastAsia" w:hint="eastAsia"/>
-                <w:sz w:val="24"/>
-                <w:szCs w:val="24"/>
-              </w:rPr>
-              <w:t>1、</w:t>
-            </w:r>
-            <w:r>
-              <w:rPr>
-                <w:rFonts w:asciiTheme="minorEastAsia" w:hAnsiTheme="minorEastAsia" w:hint="eastAsia"/>
-                <w:sz w:val="24"/>
-                <w:szCs w:val="24"/>
-              </w:rPr>
-              <w:t>普通用户在好友列表中点击“好友头像”进入到该好友信息页面</w:t>
-            </w:r>
-          </w:p>
-          <w:p>
-            <w:pPr>
-              <w:rPr>
-                <w:rFonts w:asciiTheme="minorEastAsia" w:hAnsiTheme="minorEastAsia"/>
-                <w:sz w:val="24"/>
-                <w:szCs w:val="24"/>
-              </w:rPr>
-            </w:pPr>
-            <w:r>
-              <w:rPr>
-                <w:rFonts w:asciiTheme="minorEastAsia" w:hAnsiTheme="minorEastAsia" w:hint="eastAsia"/>
-                <w:sz w:val="24"/>
-                <w:szCs w:val="24"/>
-              </w:rPr>
-              <w:t>2、</w:t>
-            </w:r>
-            <w:r>
-              <w:rPr>
-                <w:rFonts w:asciiTheme="minorEastAsia" w:hAnsiTheme="minorEastAsia" w:hint="eastAsia"/>
-                <w:sz w:val="24"/>
-                <w:szCs w:val="24"/>
-              </w:rPr>
-              <w:t>点击“备注”，输入好友备注</w:t>
-            </w:r>
-          </w:p>
-          <w:p>
-            <w:pPr>
-              <w:rPr>
-                <w:rFonts w:asciiTheme="minorEastAsia" w:hAnsiTheme="minorEastAsia"/>
-                <w:sz w:val="24"/>
-                <w:szCs w:val="24"/>
-              </w:rPr>
-            </w:pPr>
-            <w:r>
-              <w:rPr>
-                <w:rFonts w:asciiTheme="minorEastAsia" w:hAnsiTheme="minorEastAsia" w:hint="eastAsia"/>
-                <w:sz w:val="24"/>
-                <w:szCs w:val="24"/>
-              </w:rPr>
-              <w:t>3、</w:t>
-            </w:r>
-            <w:r>
-              <w:rPr>
-                <w:rFonts w:asciiTheme="minorEastAsia" w:hAnsiTheme="minorEastAsia" w:hint="eastAsia"/>
-                <w:sz w:val="24"/>
-                <w:szCs w:val="24"/>
-              </w:rPr>
-              <w:t>点击</w:t>
-            </w:r>
-            <w:r>
-              <w:rPr>
-                <w:rFonts w:asciiTheme="minorEastAsia" w:hAnsiTheme="minorEastAsia" w:hint="eastAsia"/>
-                <w:sz w:val="24"/>
-                <w:szCs w:val="24"/>
-              </w:rPr>
-              <w:t>【</w:t>
-            </w:r>
-            <w:r>
-              <w:rPr>
-                <w:rFonts w:asciiTheme="minorEastAsia" w:hAnsiTheme="minorEastAsia" w:hint="eastAsia"/>
-                <w:sz w:val="24"/>
-                <w:szCs w:val="24"/>
-              </w:rPr>
-              <w:t>确定</w:t>
-            </w:r>
-            <w:r>
-              <w:rPr>
-                <w:rFonts w:asciiTheme="minorEastAsia" w:hAnsiTheme="minorEastAsia" w:hint="eastAsia"/>
-                <w:sz w:val="24"/>
-                <w:szCs w:val="24"/>
-              </w:rPr>
-              <w:t>】按钮</w:t>
-            </w:r>
-          </w:p>
-        </w:tc>
-      </w:tr>
-      <w:tr>
-        <w:tc>
-          <w:tcPr>
-            <w:tcW w:w="2802" w:type="dxa"/>
-          </w:tcPr>
-          <w:p>
-            <w:pPr>
-              <w:rPr>
-                <w:rFonts w:asciiTheme="minorEastAsia" w:hAnsiTheme="minorEastAsia"/>
-                <w:sz w:val="24"/>
-                <w:szCs w:val="24"/>
-              </w:rPr>
-            </w:pPr>
-            <w:r>
-              <w:rPr>
-                <w:rFonts w:asciiTheme="minorEastAsia" w:hAnsiTheme="minorEastAsia" w:hint="eastAsia"/>
-                <w:sz w:val="24"/>
-                <w:szCs w:val="24"/>
-              </w:rPr>
               <w:t>备选操作流程</w:t>
             </w:r>
           </w:p>
@@ -9475,7 +9229,7 @@
           <w:p>
             <w:pPr>
               <w:rPr>
-                <w:rFonts w:asciiTheme="minorEastAsia" w:hAnsiTheme="minorEastAsia" w:hint="eastAsia"/>
+                <w:rFonts w:asciiTheme="minorEastAsia" w:hAnsiTheme="minorEastAsia"/>
                 <w:sz w:val="24"/>
                 <w:szCs w:val="24"/>
               </w:rPr>
@@ -9497,7 +9251,7 @@
           <w:p>
             <w:pPr>
               <w:rPr>
-                <w:rFonts w:asciiTheme="minorEastAsia" w:hAnsiTheme="minorEastAsia" w:hint="eastAsia"/>
+                <w:rFonts w:asciiTheme="minorEastAsia" w:hAnsiTheme="minorEastAsia"/>
                 <w:sz w:val="24"/>
                 <w:szCs w:val="24"/>
               </w:rPr>
@@ -9540,7 +9294,7 @@
           <w:sz w:val="28"/>
         </w:rPr>
       </w:pPr>
-      <w:bookmarkStart w:id="16" w:name="_Toc526944649"/>
+      <w:bookmarkStart w:id="17" w:name="_Toc526952973"/>
       <w:r>
         <w:rPr>
           <w:rFonts w:asciiTheme="majorEastAsia" w:hAnsiTheme="majorEastAsia" w:hint="eastAsia"/>
@@ -9583,7 +9337,7 @@
         </w:rPr>
         <w:t>好友</w:t>
       </w:r>
-      <w:bookmarkEnd w:id="16"/>
+      <w:bookmarkEnd w:id="17"/>
     </w:p>
     <w:tbl>
       <w:tblPr>
@@ -9706,44 +9460,6 @@
                 <w:sz w:val="24"/>
                 <w:szCs w:val="24"/>
               </w:rPr>
-              <w:t>用例编号【可选】</w:t>
-            </w:r>
-          </w:p>
-        </w:tc>
-        <w:tc>
-          <w:tcPr>
-            <w:tcW w:w="5720" w:type="dxa"/>
-          </w:tcPr>
-          <w:p>
-            <w:pPr>
-              <w:rPr>
-                <w:rFonts w:asciiTheme="minorEastAsia" w:hAnsiTheme="minorEastAsia"/>
-                <w:sz w:val="24"/>
-                <w:szCs w:val="24"/>
-              </w:rPr>
-            </w:pPr>
-          </w:p>
-        </w:tc>
-      </w:tr>
-      <w:tr>
-        <w:tc>
-          <w:tcPr>
-            <w:tcW w:w="2802" w:type="dxa"/>
-          </w:tcPr>
-          <w:p>
-            <w:pPr>
-              <w:rPr>
-                <w:rFonts w:asciiTheme="minorEastAsia" w:hAnsiTheme="minorEastAsia"/>
-                <w:sz w:val="24"/>
-                <w:szCs w:val="24"/>
-              </w:rPr>
-            </w:pPr>
-            <w:r>
-              <w:rPr>
-                <w:rFonts w:asciiTheme="minorEastAsia" w:hAnsiTheme="minorEastAsia" w:hint="eastAsia"/>
-                <w:sz w:val="24"/>
-                <w:szCs w:val="24"/>
-              </w:rPr>
               <w:t>用例描述</w:t>
             </w:r>
           </w:p>
@@ -10091,7 +9807,7 @@
           <w:p>
             <w:pPr>
               <w:rPr>
-                <w:rFonts w:asciiTheme="minorEastAsia" w:hAnsiTheme="minorEastAsia" w:hint="eastAsia"/>
+                <w:rFonts w:asciiTheme="minorEastAsia" w:hAnsiTheme="minorEastAsia"/>
                 <w:sz w:val="24"/>
                 <w:szCs w:val="24"/>
               </w:rPr>
@@ -10113,7 +9829,7 @@
           <w:p>
             <w:pPr>
               <w:rPr>
-                <w:rFonts w:asciiTheme="minorEastAsia" w:hAnsiTheme="minorEastAsia" w:hint="eastAsia"/>
+                <w:rFonts w:asciiTheme="minorEastAsia" w:hAnsiTheme="minorEastAsia"/>
                 <w:sz w:val="24"/>
                 <w:szCs w:val="24"/>
               </w:rPr>
@@ -10130,7 +9846,7 @@
           <w:sz w:val="28"/>
         </w:rPr>
       </w:pPr>
-      <w:bookmarkStart w:id="17" w:name="_Toc526944650"/>
+      <w:bookmarkStart w:id="18" w:name="_Toc526952974"/>
       <w:r>
         <w:rPr>
           <w:rFonts w:asciiTheme="majorEastAsia" w:hAnsiTheme="majorEastAsia" w:hint="eastAsia"/>
@@ -10152,7 +9868,7 @@
         </w:rPr>
         <w:t>好友私聊</w:t>
       </w:r>
-      <w:bookmarkEnd w:id="17"/>
+      <w:bookmarkEnd w:id="18"/>
     </w:p>
     <w:tbl>
       <w:tblPr>
@@ -10277,44 +9993,6 @@
                 <w:sz w:val="24"/>
                 <w:szCs w:val="24"/>
               </w:rPr>
-              <w:t>用例编号【可选】</w:t>
-            </w:r>
-          </w:p>
-        </w:tc>
-        <w:tc>
-          <w:tcPr>
-            <w:tcW w:w="5720" w:type="dxa"/>
-          </w:tcPr>
-          <w:p>
-            <w:pPr>
-              <w:rPr>
-                <w:rFonts w:asciiTheme="minorEastAsia" w:hAnsiTheme="minorEastAsia"/>
-                <w:sz w:val="24"/>
-                <w:szCs w:val="24"/>
-              </w:rPr>
-            </w:pPr>
-          </w:p>
-        </w:tc>
-      </w:tr>
-      <w:tr>
-        <w:tc>
-          <w:tcPr>
-            <w:tcW w:w="2802" w:type="dxa"/>
-          </w:tcPr>
-          <w:p>
-            <w:pPr>
-              <w:rPr>
-                <w:rFonts w:asciiTheme="minorEastAsia" w:hAnsiTheme="minorEastAsia"/>
-                <w:sz w:val="24"/>
-                <w:szCs w:val="24"/>
-              </w:rPr>
-            </w:pPr>
-            <w:r>
-              <w:rPr>
-                <w:rFonts w:asciiTheme="minorEastAsia" w:hAnsiTheme="minorEastAsia" w:hint="eastAsia"/>
-                <w:sz w:val="24"/>
-                <w:szCs w:val="24"/>
-              </w:rPr>
               <w:t>用例描述</w:t>
             </w:r>
           </w:p>
@@ -10745,18 +10423,17 @@
           <w:p>
             <w:pPr>
               <w:rPr>
-                <w:rFonts w:asciiTheme="minorEastAsia" w:hAnsiTheme="minorEastAsia" w:hint="eastAsia"/>
-                <w:sz w:val="24"/>
-                <w:szCs w:val="24"/>
-              </w:rPr>
-            </w:pPr>
-            <w:r>
-              <w:rPr>
-                <w:rFonts w:asciiTheme="minorEastAsia" w:hAnsiTheme="minorEastAsia" w:hint="eastAsia"/>
-                <w:sz w:val="24"/>
-                <w:szCs w:val="24"/>
-              </w:rPr>
-              <w:lastRenderedPageBreak/>
+                <w:rFonts w:asciiTheme="minorEastAsia" w:hAnsiTheme="minorEastAsia"/>
+                <w:sz w:val="24"/>
+                <w:szCs w:val="24"/>
+              </w:rPr>
+            </w:pPr>
+            <w:r>
+              <w:rPr>
+                <w:rFonts w:asciiTheme="minorEastAsia" w:hAnsiTheme="minorEastAsia" w:hint="eastAsia"/>
+                <w:sz w:val="24"/>
+                <w:szCs w:val="24"/>
+              </w:rPr>
               <w:t>异常操作流程</w:t>
             </w:r>
           </w:p>
@@ -10768,7 +10445,7 @@
           <w:p>
             <w:pPr>
               <w:rPr>
-                <w:rFonts w:asciiTheme="minorEastAsia" w:hAnsiTheme="minorEastAsia" w:hint="eastAsia"/>
+                <w:rFonts w:asciiTheme="minorEastAsia" w:hAnsiTheme="minorEastAsia"/>
                 <w:sz w:val="24"/>
                 <w:szCs w:val="24"/>
               </w:rPr>
@@ -10842,7 +10519,7 @@
           <w:szCs w:val="32"/>
         </w:rPr>
       </w:pPr>
-      <w:bookmarkStart w:id="18" w:name="_Toc526944651"/>
+      <w:bookmarkStart w:id="19" w:name="_Toc526952975"/>
       <w:r>
         <w:rPr>
           <w:rFonts w:asciiTheme="majorEastAsia" w:eastAsiaTheme="majorEastAsia" w:hAnsiTheme="majorEastAsia" w:hint="eastAsia"/>
@@ -10867,7 +10544,7 @@
         </w:rPr>
         <w:t>用户好友分组管理模块</w:t>
       </w:r>
-      <w:bookmarkEnd w:id="18"/>
+      <w:bookmarkEnd w:id="19"/>
     </w:p>
     <w:p>
       <w:pPr>
@@ -10878,7 +10555,7 @@
           <w:szCs w:val="28"/>
         </w:rPr>
       </w:pPr>
-      <w:bookmarkStart w:id="19" w:name="_Toc526944652"/>
+      <w:bookmarkStart w:id="20" w:name="_Toc526952976"/>
       <w:r>
         <w:rPr>
           <w:rFonts w:asciiTheme="majorEastAsia" w:hAnsiTheme="majorEastAsia" w:hint="eastAsia"/>
@@ -10895,7 +10572,7 @@
         </w:rPr>
         <w:t>.1 新建好友分组</w:t>
       </w:r>
-      <w:bookmarkEnd w:id="19"/>
+      <w:bookmarkEnd w:id="20"/>
     </w:p>
     <w:tbl>
       <w:tblPr>
@@ -11019,44 +10696,7 @@
                 <w:sz w:val="24"/>
                 <w:szCs w:val="24"/>
               </w:rPr>
-              <w:t>用例编号【可选】</w:t>
-            </w:r>
-          </w:p>
-        </w:tc>
-        <w:tc>
-          <w:tcPr>
-            <w:tcW w:w="5720" w:type="dxa"/>
-          </w:tcPr>
-          <w:p>
-            <w:pPr>
-              <w:rPr>
-                <w:rFonts w:asciiTheme="minorEastAsia" w:hAnsiTheme="minorEastAsia"/>
-                <w:sz w:val="24"/>
-                <w:szCs w:val="24"/>
-              </w:rPr>
-            </w:pPr>
-          </w:p>
-        </w:tc>
-      </w:tr>
-      <w:tr>
-        <w:tc>
-          <w:tcPr>
-            <w:tcW w:w="2802" w:type="dxa"/>
-          </w:tcPr>
-          <w:p>
-            <w:pPr>
-              <w:rPr>
-                <w:rFonts w:asciiTheme="minorEastAsia" w:hAnsiTheme="minorEastAsia"/>
-                <w:sz w:val="24"/>
-                <w:szCs w:val="24"/>
-              </w:rPr>
-            </w:pPr>
-            <w:r>
-              <w:rPr>
-                <w:rFonts w:asciiTheme="minorEastAsia" w:hAnsiTheme="minorEastAsia" w:hint="eastAsia"/>
-                <w:sz w:val="24"/>
-                <w:szCs w:val="24"/>
-              </w:rPr>
+              <w:lastRenderedPageBreak/>
               <w:t>用例描述</w:t>
             </w:r>
           </w:p>
@@ -11415,7 +11055,7 @@
           <w:p>
             <w:pPr>
               <w:rPr>
-                <w:rFonts w:asciiTheme="minorEastAsia" w:hAnsiTheme="minorEastAsia" w:hint="eastAsia"/>
+                <w:rFonts w:asciiTheme="minorEastAsia" w:hAnsiTheme="minorEastAsia"/>
                 <w:sz w:val="24"/>
                 <w:szCs w:val="24"/>
               </w:rPr>
@@ -11437,7 +11077,7 @@
           <w:p>
             <w:pPr>
               <w:rPr>
-                <w:rFonts w:asciiTheme="minorEastAsia" w:hAnsiTheme="minorEastAsia" w:hint="eastAsia"/>
+                <w:rFonts w:asciiTheme="minorEastAsia" w:hAnsiTheme="minorEastAsia"/>
                 <w:sz w:val="24"/>
                 <w:szCs w:val="24"/>
               </w:rPr>
@@ -11480,7 +11120,7 @@
           <w:sz w:val="28"/>
         </w:rPr>
       </w:pPr>
-      <w:bookmarkStart w:id="20" w:name="_Toc526944653"/>
+      <w:bookmarkStart w:id="21" w:name="_Toc526952977"/>
       <w:r>
         <w:rPr>
           <w:rFonts w:asciiTheme="majorEastAsia" w:hAnsiTheme="majorEastAsia" w:hint="eastAsia"/>
@@ -11495,705 +11135,6 @@
         </w:rPr>
         <w:t>.2 删除好友分组</w:t>
       </w:r>
-      <w:bookmarkEnd w:id="20"/>
-    </w:p>
-    <w:tbl>
-      <w:tblPr>
-        <w:tblStyle w:val="a3"/>
-        <w:tblW w:w="8522" w:type="dxa"/>
-        <w:tblLayout w:type="fixed"/>
-        <w:tblLook w:val="04A0" w:firstRow="1" w:lastRow="0" w:firstColumn="1" w:lastColumn="0" w:noHBand="0" w:noVBand="1"/>
-      </w:tblPr>
-      <w:tblGrid>
-        <w:gridCol w:w="2802"/>
-        <w:gridCol w:w="5720"/>
-      </w:tblGrid>
-      <w:tr>
-        <w:tc>
-          <w:tcPr>
-            <w:tcW w:w="2802" w:type="dxa"/>
-          </w:tcPr>
-          <w:p>
-            <w:pPr>
-              <w:rPr>
-                <w:rFonts w:asciiTheme="minorEastAsia" w:hAnsiTheme="minorEastAsia"/>
-                <w:sz w:val="24"/>
-                <w:szCs w:val="24"/>
-              </w:rPr>
-            </w:pPr>
-            <w:r>
-              <w:rPr>
-                <w:rFonts w:asciiTheme="minorEastAsia" w:hAnsiTheme="minorEastAsia" w:hint="eastAsia"/>
-                <w:sz w:val="24"/>
-                <w:szCs w:val="24"/>
-              </w:rPr>
-              <w:t>描述项</w:t>
-            </w:r>
-          </w:p>
-        </w:tc>
-        <w:tc>
-          <w:tcPr>
-            <w:tcW w:w="5720" w:type="dxa"/>
-          </w:tcPr>
-          <w:p>
-            <w:pPr>
-              <w:rPr>
-                <w:rFonts w:asciiTheme="minorEastAsia" w:hAnsiTheme="minorEastAsia"/>
-                <w:sz w:val="24"/>
-                <w:szCs w:val="24"/>
-              </w:rPr>
-            </w:pPr>
-            <w:r>
-              <w:rPr>
-                <w:rFonts w:asciiTheme="minorEastAsia" w:hAnsiTheme="minorEastAsia" w:hint="eastAsia"/>
-                <w:sz w:val="24"/>
-                <w:szCs w:val="24"/>
-              </w:rPr>
-              <w:t>说明</w:t>
-            </w:r>
-          </w:p>
-        </w:tc>
-      </w:tr>
-      <w:tr>
-        <w:tc>
-          <w:tcPr>
-            <w:tcW w:w="2802" w:type="dxa"/>
-          </w:tcPr>
-          <w:p>
-            <w:pPr>
-              <w:rPr>
-                <w:rFonts w:asciiTheme="minorEastAsia" w:hAnsiTheme="minorEastAsia"/>
-                <w:sz w:val="24"/>
-                <w:szCs w:val="24"/>
-              </w:rPr>
-            </w:pPr>
-            <w:r>
-              <w:rPr>
-                <w:rFonts w:asciiTheme="minorEastAsia" w:hAnsiTheme="minorEastAsia" w:hint="eastAsia"/>
-                <w:sz w:val="24"/>
-                <w:szCs w:val="24"/>
-              </w:rPr>
-              <w:t>用例名称</w:t>
-            </w:r>
-          </w:p>
-        </w:tc>
-        <w:tc>
-          <w:tcPr>
-            <w:tcW w:w="5720" w:type="dxa"/>
-          </w:tcPr>
-          <w:p>
-            <w:pPr>
-              <w:rPr>
-                <w:rFonts w:asciiTheme="minorEastAsia" w:hAnsiTheme="minorEastAsia"/>
-                <w:sz w:val="24"/>
-                <w:szCs w:val="24"/>
-              </w:rPr>
-            </w:pPr>
-            <w:r>
-              <w:rPr>
-                <w:rFonts w:asciiTheme="minorEastAsia" w:hAnsiTheme="minorEastAsia" w:hint="eastAsia"/>
-                <w:sz w:val="24"/>
-                <w:szCs w:val="24"/>
-              </w:rPr>
-              <w:t>删除好友分组</w:t>
-            </w:r>
-          </w:p>
-        </w:tc>
-      </w:tr>
-      <w:tr>
-        <w:tc>
-          <w:tcPr>
-            <w:tcW w:w="2802" w:type="dxa"/>
-          </w:tcPr>
-          <w:p>
-            <w:pPr>
-              <w:rPr>
-                <w:rFonts w:asciiTheme="minorEastAsia" w:hAnsiTheme="minorEastAsia"/>
-                <w:sz w:val="24"/>
-                <w:szCs w:val="24"/>
-              </w:rPr>
-            </w:pPr>
-            <w:r>
-              <w:rPr>
-                <w:rFonts w:asciiTheme="minorEastAsia" w:hAnsiTheme="minorEastAsia" w:hint="eastAsia"/>
-                <w:sz w:val="24"/>
-                <w:szCs w:val="24"/>
-              </w:rPr>
-              <w:t>用例编号【可选】</w:t>
-            </w:r>
-          </w:p>
-        </w:tc>
-        <w:tc>
-          <w:tcPr>
-            <w:tcW w:w="5720" w:type="dxa"/>
-          </w:tcPr>
-          <w:p>
-            <w:pPr>
-              <w:rPr>
-                <w:rFonts w:asciiTheme="minorEastAsia" w:hAnsiTheme="minorEastAsia"/>
-                <w:sz w:val="24"/>
-                <w:szCs w:val="24"/>
-              </w:rPr>
-            </w:pPr>
-          </w:p>
-        </w:tc>
-      </w:tr>
-      <w:tr>
-        <w:tc>
-          <w:tcPr>
-            <w:tcW w:w="2802" w:type="dxa"/>
-          </w:tcPr>
-          <w:p>
-            <w:pPr>
-              <w:rPr>
-                <w:rFonts w:asciiTheme="minorEastAsia" w:hAnsiTheme="minorEastAsia"/>
-                <w:sz w:val="24"/>
-                <w:szCs w:val="24"/>
-              </w:rPr>
-            </w:pPr>
-            <w:r>
-              <w:rPr>
-                <w:rFonts w:asciiTheme="minorEastAsia" w:hAnsiTheme="minorEastAsia" w:hint="eastAsia"/>
-                <w:sz w:val="24"/>
-                <w:szCs w:val="24"/>
-              </w:rPr>
-              <w:t>用例描述</w:t>
-            </w:r>
-          </w:p>
-        </w:tc>
-        <w:tc>
-          <w:tcPr>
-            <w:tcW w:w="5720" w:type="dxa"/>
-          </w:tcPr>
-          <w:p>
-            <w:pPr>
-              <w:rPr>
-                <w:rFonts w:asciiTheme="minorEastAsia" w:hAnsiTheme="minorEastAsia"/>
-                <w:sz w:val="24"/>
-                <w:szCs w:val="24"/>
-              </w:rPr>
-            </w:pPr>
-            <w:r>
-              <w:rPr>
-                <w:rFonts w:asciiTheme="minorEastAsia" w:hAnsiTheme="minorEastAsia" w:hint="eastAsia"/>
-                <w:sz w:val="24"/>
-                <w:szCs w:val="24"/>
-              </w:rPr>
-              <w:t>普通用户删除相应的好友分组</w:t>
-            </w:r>
-          </w:p>
-        </w:tc>
-      </w:tr>
-      <w:tr>
-        <w:tc>
-          <w:tcPr>
-            <w:tcW w:w="2802" w:type="dxa"/>
-          </w:tcPr>
-          <w:p>
-            <w:pPr>
-              <w:rPr>
-                <w:rFonts w:asciiTheme="minorEastAsia" w:hAnsiTheme="minorEastAsia"/>
-                <w:sz w:val="24"/>
-                <w:szCs w:val="24"/>
-              </w:rPr>
-            </w:pPr>
-            <w:r>
-              <w:rPr>
-                <w:rFonts w:asciiTheme="minorEastAsia" w:hAnsiTheme="minorEastAsia" w:hint="eastAsia"/>
-                <w:sz w:val="24"/>
-                <w:szCs w:val="24"/>
-              </w:rPr>
-              <w:t>参与者</w:t>
-            </w:r>
-          </w:p>
-        </w:tc>
-        <w:tc>
-          <w:tcPr>
-            <w:tcW w:w="5720" w:type="dxa"/>
-          </w:tcPr>
-          <w:p>
-            <w:pPr>
-              <w:rPr>
-                <w:rFonts w:asciiTheme="minorEastAsia" w:hAnsiTheme="minorEastAsia"/>
-                <w:sz w:val="24"/>
-                <w:szCs w:val="24"/>
-              </w:rPr>
-            </w:pPr>
-            <w:r>
-              <w:rPr>
-                <w:rFonts w:asciiTheme="minorEastAsia" w:hAnsiTheme="minorEastAsia" w:hint="eastAsia"/>
-                <w:sz w:val="24"/>
-                <w:szCs w:val="24"/>
-              </w:rPr>
-              <w:t>普通用户</w:t>
-            </w:r>
-          </w:p>
-        </w:tc>
-      </w:tr>
-      <w:tr>
-        <w:tc>
-          <w:tcPr>
-            <w:tcW w:w="2802" w:type="dxa"/>
-          </w:tcPr>
-          <w:p>
-            <w:pPr>
-              <w:rPr>
-                <w:rFonts w:asciiTheme="minorEastAsia" w:hAnsiTheme="minorEastAsia"/>
-                <w:sz w:val="24"/>
-                <w:szCs w:val="24"/>
-              </w:rPr>
-            </w:pPr>
-            <w:r>
-              <w:rPr>
-                <w:rFonts w:asciiTheme="minorEastAsia" w:hAnsiTheme="minorEastAsia" w:hint="eastAsia"/>
-                <w:sz w:val="24"/>
-                <w:szCs w:val="24"/>
-              </w:rPr>
-              <w:t>前置条件</w:t>
-            </w:r>
-          </w:p>
-        </w:tc>
-        <w:tc>
-          <w:tcPr>
-            <w:tcW w:w="5720" w:type="dxa"/>
-          </w:tcPr>
-          <w:p>
-            <w:pPr>
-              <w:pStyle w:val="a4"/>
-              <w:numPr>
-                <w:ilvl w:val="0"/>
-                <w:numId w:val="29"/>
-              </w:numPr>
-              <w:ind w:firstLineChars="0"/>
-              <w:rPr>
-                <w:rFonts w:asciiTheme="minorEastAsia" w:hAnsiTheme="minorEastAsia"/>
-                <w:sz w:val="24"/>
-                <w:szCs w:val="24"/>
-              </w:rPr>
-            </w:pPr>
-            <w:r>
-              <w:rPr>
-                <w:rFonts w:asciiTheme="minorEastAsia" w:hAnsiTheme="minorEastAsia" w:hint="eastAsia"/>
-                <w:sz w:val="24"/>
-                <w:szCs w:val="24"/>
-              </w:rPr>
-              <w:t>普通用户已进入到分组管理；</w:t>
-            </w:r>
-          </w:p>
-          <w:p>
-            <w:pPr>
-              <w:pStyle w:val="a4"/>
-              <w:numPr>
-                <w:ilvl w:val="0"/>
-                <w:numId w:val="29"/>
-              </w:numPr>
-              <w:ind w:firstLineChars="0"/>
-              <w:rPr>
-                <w:rFonts w:asciiTheme="minorEastAsia" w:hAnsiTheme="minorEastAsia"/>
-                <w:sz w:val="24"/>
-                <w:szCs w:val="24"/>
-              </w:rPr>
-            </w:pPr>
-            <w:r>
-              <w:rPr>
-                <w:rFonts w:asciiTheme="minorEastAsia" w:hAnsiTheme="minorEastAsia" w:hint="eastAsia"/>
-                <w:sz w:val="24"/>
-                <w:szCs w:val="24"/>
-              </w:rPr>
-              <w:t>已有相应的分组</w:t>
-            </w:r>
-          </w:p>
-        </w:tc>
-      </w:tr>
-      <w:tr>
-        <w:tc>
-          <w:tcPr>
-            <w:tcW w:w="2802" w:type="dxa"/>
-          </w:tcPr>
-          <w:p>
-            <w:pPr>
-              <w:rPr>
-                <w:rFonts w:asciiTheme="minorEastAsia" w:hAnsiTheme="minorEastAsia"/>
-                <w:sz w:val="24"/>
-                <w:szCs w:val="24"/>
-              </w:rPr>
-            </w:pPr>
-            <w:r>
-              <w:rPr>
-                <w:rFonts w:asciiTheme="minorEastAsia" w:hAnsiTheme="minorEastAsia" w:hint="eastAsia"/>
-                <w:sz w:val="24"/>
-                <w:szCs w:val="24"/>
-              </w:rPr>
-              <w:t>后置条件</w:t>
-            </w:r>
-          </w:p>
-        </w:tc>
-        <w:tc>
-          <w:tcPr>
-            <w:tcW w:w="5720" w:type="dxa"/>
-          </w:tcPr>
-          <w:p>
-            <w:pPr>
-              <w:rPr>
-                <w:rFonts w:asciiTheme="minorEastAsia" w:hAnsiTheme="minorEastAsia"/>
-                <w:sz w:val="24"/>
-                <w:szCs w:val="24"/>
-              </w:rPr>
-            </w:pPr>
-            <w:r>
-              <w:rPr>
-                <w:rFonts w:asciiTheme="minorEastAsia" w:hAnsiTheme="minorEastAsia" w:hint="eastAsia"/>
-                <w:sz w:val="24"/>
-                <w:szCs w:val="24"/>
-              </w:rPr>
-              <w:t>成功删除相应的分组，相应的好友就会分到默认的分组上</w:t>
-            </w:r>
-          </w:p>
-        </w:tc>
-      </w:tr>
-      <w:tr>
-        <w:tc>
-          <w:tcPr>
-            <w:tcW w:w="2802" w:type="dxa"/>
-          </w:tcPr>
-          <w:p>
-            <w:pPr>
-              <w:rPr>
-                <w:rFonts w:asciiTheme="minorEastAsia" w:hAnsiTheme="minorEastAsia"/>
-                <w:sz w:val="24"/>
-                <w:szCs w:val="24"/>
-              </w:rPr>
-            </w:pPr>
-            <w:r>
-              <w:rPr>
-                <w:rFonts w:asciiTheme="minorEastAsia" w:hAnsiTheme="minorEastAsia" w:hint="eastAsia"/>
-                <w:sz w:val="24"/>
-                <w:szCs w:val="24"/>
-              </w:rPr>
-              <w:t>基本操作流程</w:t>
-            </w:r>
-          </w:p>
-        </w:tc>
-        <w:tc>
-          <w:tcPr>
-            <w:tcW w:w="5720" w:type="dxa"/>
-          </w:tcPr>
-          <w:p>
-            <w:pPr>
-              <w:pStyle w:val="a4"/>
-              <w:numPr>
-                <w:ilvl w:val="0"/>
-                <w:numId w:val="30"/>
-              </w:numPr>
-              <w:ind w:firstLineChars="0"/>
-              <w:rPr>
-                <w:rFonts w:asciiTheme="minorEastAsia" w:hAnsiTheme="minorEastAsia"/>
-                <w:sz w:val="24"/>
-                <w:szCs w:val="24"/>
-              </w:rPr>
-            </w:pPr>
-            <w:r>
-              <w:rPr>
-                <w:rFonts w:asciiTheme="minorEastAsia" w:hAnsiTheme="minorEastAsia" w:hint="eastAsia"/>
-                <w:sz w:val="24"/>
-                <w:szCs w:val="24"/>
-              </w:rPr>
-              <w:t>普通用户进入到分组管理的页面；</w:t>
-            </w:r>
-          </w:p>
-          <w:p>
-            <w:pPr>
-              <w:pStyle w:val="a4"/>
-              <w:numPr>
-                <w:ilvl w:val="0"/>
-                <w:numId w:val="30"/>
-              </w:numPr>
-              <w:ind w:firstLineChars="0"/>
-              <w:rPr>
-                <w:rFonts w:asciiTheme="minorEastAsia" w:hAnsiTheme="minorEastAsia"/>
-                <w:sz w:val="24"/>
-                <w:szCs w:val="24"/>
-              </w:rPr>
-            </w:pPr>
-            <w:r>
-              <w:rPr>
-                <w:rFonts w:asciiTheme="minorEastAsia" w:hAnsiTheme="minorEastAsia" w:hint="eastAsia"/>
-                <w:sz w:val="24"/>
-                <w:szCs w:val="24"/>
-              </w:rPr>
-              <w:t>在各个分组前有相应的删除按钮；</w:t>
-            </w:r>
-          </w:p>
-          <w:p>
-            <w:pPr>
-              <w:pStyle w:val="a4"/>
-              <w:numPr>
-                <w:ilvl w:val="0"/>
-                <w:numId w:val="30"/>
-              </w:numPr>
-              <w:ind w:firstLineChars="0"/>
-              <w:rPr>
-                <w:rFonts w:asciiTheme="minorEastAsia" w:hAnsiTheme="minorEastAsia"/>
-                <w:sz w:val="24"/>
-                <w:szCs w:val="24"/>
-              </w:rPr>
-            </w:pPr>
-            <w:r>
-              <w:rPr>
-                <w:rFonts w:asciiTheme="minorEastAsia" w:hAnsiTheme="minorEastAsia" w:hint="eastAsia"/>
-                <w:sz w:val="24"/>
-                <w:szCs w:val="24"/>
-              </w:rPr>
-              <w:t>点击</w:t>
-            </w:r>
-            <w:r>
-              <w:rPr>
-                <w:rFonts w:asciiTheme="minorEastAsia" w:hAnsiTheme="minorEastAsia" w:hint="eastAsia"/>
-                <w:sz w:val="24"/>
-                <w:szCs w:val="24"/>
-              </w:rPr>
-              <w:t>【</w:t>
-            </w:r>
-            <w:r>
-              <w:rPr>
-                <w:rFonts w:asciiTheme="minorEastAsia" w:hAnsiTheme="minorEastAsia" w:hint="eastAsia"/>
-                <w:sz w:val="24"/>
-                <w:szCs w:val="24"/>
-              </w:rPr>
-              <w:t>删除</w:t>
-            </w:r>
-            <w:r>
-              <w:rPr>
-                <w:rFonts w:asciiTheme="minorEastAsia" w:hAnsiTheme="minorEastAsia" w:hint="eastAsia"/>
-                <w:sz w:val="24"/>
-                <w:szCs w:val="24"/>
-              </w:rPr>
-              <w:t>】</w:t>
-            </w:r>
-            <w:r>
-              <w:rPr>
-                <w:rFonts w:asciiTheme="minorEastAsia" w:hAnsiTheme="minorEastAsia" w:hint="eastAsia"/>
-                <w:sz w:val="24"/>
-                <w:szCs w:val="24"/>
-              </w:rPr>
-              <w:t>按钮；</w:t>
-            </w:r>
-          </w:p>
-          <w:p>
-            <w:pPr>
-              <w:pStyle w:val="a4"/>
-              <w:numPr>
-                <w:ilvl w:val="0"/>
-                <w:numId w:val="30"/>
-              </w:numPr>
-              <w:ind w:firstLineChars="0"/>
-              <w:rPr>
-                <w:rFonts w:asciiTheme="minorEastAsia" w:hAnsiTheme="minorEastAsia"/>
-                <w:sz w:val="24"/>
-                <w:szCs w:val="24"/>
-              </w:rPr>
-            </w:pPr>
-            <w:r>
-              <w:rPr>
-                <w:rFonts w:asciiTheme="minorEastAsia" w:hAnsiTheme="minorEastAsia" w:hint="eastAsia"/>
-                <w:sz w:val="24"/>
-                <w:szCs w:val="24"/>
-              </w:rPr>
-              <w:t>再点击</w:t>
-            </w:r>
-            <w:r>
-              <w:rPr>
-                <w:rFonts w:asciiTheme="minorEastAsia" w:hAnsiTheme="minorEastAsia" w:hint="eastAsia"/>
-                <w:sz w:val="24"/>
-                <w:szCs w:val="24"/>
-              </w:rPr>
-              <w:t>【</w:t>
-            </w:r>
-            <w:r>
-              <w:rPr>
-                <w:rFonts w:asciiTheme="minorEastAsia" w:hAnsiTheme="minorEastAsia" w:hint="eastAsia"/>
-                <w:sz w:val="24"/>
-                <w:szCs w:val="24"/>
-              </w:rPr>
-              <w:t>确认删除</w:t>
-            </w:r>
-            <w:r>
-              <w:rPr>
-                <w:rFonts w:asciiTheme="minorEastAsia" w:hAnsiTheme="minorEastAsia" w:hint="eastAsia"/>
-                <w:sz w:val="24"/>
-                <w:szCs w:val="24"/>
-              </w:rPr>
-              <w:t>】按钮</w:t>
-            </w:r>
-            <w:r>
-              <w:rPr>
-                <w:rFonts w:asciiTheme="minorEastAsia" w:hAnsiTheme="minorEastAsia" w:hint="eastAsia"/>
-                <w:sz w:val="24"/>
-                <w:szCs w:val="24"/>
-              </w:rPr>
-              <w:t>即可删除分组；</w:t>
-            </w:r>
-          </w:p>
-          <w:p>
-            <w:pPr>
-              <w:pStyle w:val="a4"/>
-              <w:numPr>
-                <w:ilvl w:val="0"/>
-                <w:numId w:val="30"/>
-              </w:numPr>
-              <w:ind w:firstLineChars="0"/>
-              <w:rPr>
-                <w:rFonts w:asciiTheme="minorEastAsia" w:hAnsiTheme="minorEastAsia"/>
-                <w:sz w:val="24"/>
-                <w:szCs w:val="24"/>
-              </w:rPr>
-            </w:pPr>
-            <w:r>
-              <w:rPr>
-                <w:rFonts w:asciiTheme="minorEastAsia" w:hAnsiTheme="minorEastAsia" w:hint="eastAsia"/>
-                <w:sz w:val="24"/>
-                <w:szCs w:val="24"/>
-              </w:rPr>
-              <w:t>相应的好友就会分到默认的分组上</w:t>
-            </w:r>
-          </w:p>
-        </w:tc>
-      </w:tr>
-      <w:tr>
-        <w:tc>
-          <w:tcPr>
-            <w:tcW w:w="2802" w:type="dxa"/>
-          </w:tcPr>
-          <w:p>
-            <w:pPr>
-              <w:rPr>
-                <w:rFonts w:asciiTheme="minorEastAsia" w:hAnsiTheme="minorEastAsia"/>
-                <w:sz w:val="24"/>
-                <w:szCs w:val="24"/>
-              </w:rPr>
-            </w:pPr>
-            <w:r>
-              <w:rPr>
-                <w:rFonts w:asciiTheme="minorEastAsia" w:hAnsiTheme="minorEastAsia" w:hint="eastAsia"/>
-                <w:sz w:val="24"/>
-                <w:szCs w:val="24"/>
-              </w:rPr>
-              <w:t>备选操作流程</w:t>
-            </w:r>
-          </w:p>
-        </w:tc>
-        <w:tc>
-          <w:tcPr>
-            <w:tcW w:w="5720" w:type="dxa"/>
-          </w:tcPr>
-          <w:p>
-            <w:pPr>
-              <w:rPr>
-                <w:rFonts w:asciiTheme="minorEastAsia" w:hAnsiTheme="minorEastAsia"/>
-                <w:sz w:val="24"/>
-                <w:szCs w:val="24"/>
-              </w:rPr>
-            </w:pPr>
-            <w:r>
-              <w:rPr>
-                <w:rFonts w:asciiTheme="minorEastAsia" w:hAnsiTheme="minorEastAsia" w:hint="eastAsia"/>
-                <w:sz w:val="24"/>
-                <w:szCs w:val="24"/>
-              </w:rPr>
-              <w:t>本用例无备选流程</w:t>
-            </w:r>
-          </w:p>
-        </w:tc>
-      </w:tr>
-      <w:tr>
-        <w:tc>
-          <w:tcPr>
-            <w:tcW w:w="2802" w:type="dxa"/>
-          </w:tcPr>
-          <w:p>
-            <w:pPr>
-              <w:rPr>
-                <w:rFonts w:asciiTheme="minorEastAsia" w:hAnsiTheme="minorEastAsia" w:hint="eastAsia"/>
-                <w:sz w:val="24"/>
-                <w:szCs w:val="24"/>
-              </w:rPr>
-            </w:pPr>
-            <w:r>
-              <w:rPr>
-                <w:rFonts w:asciiTheme="minorEastAsia" w:hAnsiTheme="minorEastAsia" w:hint="eastAsia"/>
-                <w:sz w:val="24"/>
-                <w:szCs w:val="24"/>
-              </w:rPr>
-              <w:t>异常操作流程</w:t>
-            </w:r>
-          </w:p>
-        </w:tc>
-        <w:tc>
-          <w:tcPr>
-            <w:tcW w:w="5720" w:type="dxa"/>
-          </w:tcPr>
-          <w:p>
-            <w:pPr>
-              <w:rPr>
-                <w:rFonts w:asciiTheme="minorEastAsia" w:hAnsiTheme="minorEastAsia" w:hint="eastAsia"/>
-                <w:sz w:val="24"/>
-                <w:szCs w:val="24"/>
-              </w:rPr>
-            </w:pPr>
-            <w:r>
-              <w:rPr>
-                <w:rFonts w:asciiTheme="minorEastAsia" w:hAnsiTheme="minorEastAsia" w:hint="eastAsia"/>
-                <w:sz w:val="24"/>
-                <w:szCs w:val="24"/>
-              </w:rPr>
-              <w:t>删除分组失败，</w:t>
-            </w:r>
-            <w:proofErr w:type="gramStart"/>
-            <w:r>
-              <w:rPr>
-                <w:rFonts w:asciiTheme="minorEastAsia" w:hAnsiTheme="minorEastAsia" w:hint="eastAsia"/>
-                <w:sz w:val="24"/>
-                <w:szCs w:val="24"/>
-              </w:rPr>
-              <w:t>弹窗提示</w:t>
-            </w:r>
-            <w:proofErr w:type="gramEnd"/>
-            <w:r>
-              <w:rPr>
-                <w:rFonts w:asciiTheme="minorEastAsia" w:hAnsiTheme="minorEastAsia" w:hint="eastAsia"/>
-                <w:sz w:val="24"/>
-                <w:szCs w:val="24"/>
-              </w:rPr>
-              <w:t>失败原因</w:t>
-            </w:r>
-          </w:p>
-        </w:tc>
-      </w:tr>
-    </w:tbl>
-    <w:p>
-      <w:pPr>
-        <w:pStyle w:val="2"/>
-        <w:rPr>
-          <w:rFonts w:asciiTheme="majorEastAsia" w:hAnsiTheme="majorEastAsia"/>
-          <w:sz w:val="28"/>
-        </w:rPr>
-      </w:pPr>
-      <w:bookmarkStart w:id="21" w:name="_Toc526944654"/>
-      <w:r>
-        <w:rPr>
-          <w:rFonts w:asciiTheme="majorEastAsia" w:hAnsiTheme="majorEastAsia" w:hint="eastAsia"/>
-          <w:sz w:val="28"/>
-        </w:rPr>
-        <w:lastRenderedPageBreak/>
-        <w:t>3</w:t>
-      </w:r>
-      <w:r>
-        <w:rPr>
-          <w:rFonts w:asciiTheme="majorEastAsia" w:hAnsiTheme="majorEastAsia"/>
-          <w:sz w:val="28"/>
-        </w:rPr>
-        <w:t>.3 更改好友分组名（信息）</w:t>
-      </w:r>
       <w:bookmarkEnd w:id="21"/>
     </w:p>
     <w:tbl>
@@ -12294,46 +11235,668 @@
                 <w:sz w:val="24"/>
                 <w:szCs w:val="24"/>
               </w:rPr>
+              <w:t>删除好友分组</w:t>
+            </w:r>
+          </w:p>
+        </w:tc>
+      </w:tr>
+      <w:tr>
+        <w:tc>
+          <w:tcPr>
+            <w:tcW w:w="2802" w:type="dxa"/>
+          </w:tcPr>
+          <w:p>
+            <w:pPr>
+              <w:rPr>
+                <w:rFonts w:asciiTheme="minorEastAsia" w:hAnsiTheme="minorEastAsia"/>
+                <w:sz w:val="24"/>
+                <w:szCs w:val="24"/>
+              </w:rPr>
+            </w:pPr>
+            <w:r>
+              <w:rPr>
+                <w:rFonts w:asciiTheme="minorEastAsia" w:hAnsiTheme="minorEastAsia" w:hint="eastAsia"/>
+                <w:sz w:val="24"/>
+                <w:szCs w:val="24"/>
+              </w:rPr>
+              <w:t>用例描述</w:t>
+            </w:r>
+          </w:p>
+        </w:tc>
+        <w:tc>
+          <w:tcPr>
+            <w:tcW w:w="5720" w:type="dxa"/>
+          </w:tcPr>
+          <w:p>
+            <w:pPr>
+              <w:rPr>
+                <w:rFonts w:asciiTheme="minorEastAsia" w:hAnsiTheme="minorEastAsia"/>
+                <w:sz w:val="24"/>
+                <w:szCs w:val="24"/>
+              </w:rPr>
+            </w:pPr>
+            <w:r>
+              <w:rPr>
+                <w:rFonts w:asciiTheme="minorEastAsia" w:hAnsiTheme="minorEastAsia" w:hint="eastAsia"/>
+                <w:sz w:val="24"/>
+                <w:szCs w:val="24"/>
+              </w:rPr>
+              <w:t>普通用户删除相应的好友分组</w:t>
+            </w:r>
+          </w:p>
+        </w:tc>
+      </w:tr>
+      <w:tr>
+        <w:tc>
+          <w:tcPr>
+            <w:tcW w:w="2802" w:type="dxa"/>
+          </w:tcPr>
+          <w:p>
+            <w:pPr>
+              <w:rPr>
+                <w:rFonts w:asciiTheme="minorEastAsia" w:hAnsiTheme="minorEastAsia"/>
+                <w:sz w:val="24"/>
+                <w:szCs w:val="24"/>
+              </w:rPr>
+            </w:pPr>
+            <w:r>
+              <w:rPr>
+                <w:rFonts w:asciiTheme="minorEastAsia" w:hAnsiTheme="minorEastAsia" w:hint="eastAsia"/>
+                <w:sz w:val="24"/>
+                <w:szCs w:val="24"/>
+              </w:rPr>
+              <w:t>参与者</w:t>
+            </w:r>
+          </w:p>
+        </w:tc>
+        <w:tc>
+          <w:tcPr>
+            <w:tcW w:w="5720" w:type="dxa"/>
+          </w:tcPr>
+          <w:p>
+            <w:pPr>
+              <w:rPr>
+                <w:rFonts w:asciiTheme="minorEastAsia" w:hAnsiTheme="minorEastAsia"/>
+                <w:sz w:val="24"/>
+                <w:szCs w:val="24"/>
+              </w:rPr>
+            </w:pPr>
+            <w:r>
+              <w:rPr>
+                <w:rFonts w:asciiTheme="minorEastAsia" w:hAnsiTheme="minorEastAsia" w:hint="eastAsia"/>
+                <w:sz w:val="24"/>
+                <w:szCs w:val="24"/>
+              </w:rPr>
+              <w:t>普通用户</w:t>
+            </w:r>
+          </w:p>
+        </w:tc>
+      </w:tr>
+      <w:tr>
+        <w:tc>
+          <w:tcPr>
+            <w:tcW w:w="2802" w:type="dxa"/>
+          </w:tcPr>
+          <w:p>
+            <w:pPr>
+              <w:rPr>
+                <w:rFonts w:asciiTheme="minorEastAsia" w:hAnsiTheme="minorEastAsia"/>
+                <w:sz w:val="24"/>
+                <w:szCs w:val="24"/>
+              </w:rPr>
+            </w:pPr>
+            <w:r>
+              <w:rPr>
+                <w:rFonts w:asciiTheme="minorEastAsia" w:hAnsiTheme="minorEastAsia" w:hint="eastAsia"/>
+                <w:sz w:val="24"/>
+                <w:szCs w:val="24"/>
+              </w:rPr>
+              <w:t>前置条件</w:t>
+            </w:r>
+          </w:p>
+        </w:tc>
+        <w:tc>
+          <w:tcPr>
+            <w:tcW w:w="5720" w:type="dxa"/>
+          </w:tcPr>
+          <w:p>
+            <w:pPr>
+              <w:pStyle w:val="a4"/>
+              <w:numPr>
+                <w:ilvl w:val="0"/>
+                <w:numId w:val="29"/>
+              </w:numPr>
+              <w:ind w:firstLineChars="0"/>
+              <w:rPr>
+                <w:rFonts w:asciiTheme="minorEastAsia" w:hAnsiTheme="minorEastAsia"/>
+                <w:sz w:val="24"/>
+                <w:szCs w:val="24"/>
+              </w:rPr>
+            </w:pPr>
+            <w:r>
+              <w:rPr>
+                <w:rFonts w:asciiTheme="minorEastAsia" w:hAnsiTheme="minorEastAsia" w:hint="eastAsia"/>
+                <w:sz w:val="24"/>
+                <w:szCs w:val="24"/>
+              </w:rPr>
+              <w:t>普通用户已进入到分组管理；</w:t>
+            </w:r>
+          </w:p>
+          <w:p>
+            <w:pPr>
+              <w:pStyle w:val="a4"/>
+              <w:numPr>
+                <w:ilvl w:val="0"/>
+                <w:numId w:val="29"/>
+              </w:numPr>
+              <w:ind w:firstLineChars="0"/>
+              <w:rPr>
+                <w:rFonts w:asciiTheme="minorEastAsia" w:hAnsiTheme="minorEastAsia"/>
+                <w:sz w:val="24"/>
+                <w:szCs w:val="24"/>
+              </w:rPr>
+            </w:pPr>
+            <w:r>
+              <w:rPr>
+                <w:rFonts w:asciiTheme="minorEastAsia" w:hAnsiTheme="minorEastAsia" w:hint="eastAsia"/>
+                <w:sz w:val="24"/>
+                <w:szCs w:val="24"/>
+              </w:rPr>
+              <w:t>已有相应的分组</w:t>
+            </w:r>
+          </w:p>
+        </w:tc>
+      </w:tr>
+      <w:tr>
+        <w:tc>
+          <w:tcPr>
+            <w:tcW w:w="2802" w:type="dxa"/>
+          </w:tcPr>
+          <w:p>
+            <w:pPr>
+              <w:rPr>
+                <w:rFonts w:asciiTheme="minorEastAsia" w:hAnsiTheme="minorEastAsia"/>
+                <w:sz w:val="24"/>
+                <w:szCs w:val="24"/>
+              </w:rPr>
+            </w:pPr>
+            <w:r>
+              <w:rPr>
+                <w:rFonts w:asciiTheme="minorEastAsia" w:hAnsiTheme="minorEastAsia" w:hint="eastAsia"/>
+                <w:sz w:val="24"/>
+                <w:szCs w:val="24"/>
+              </w:rPr>
+              <w:t>后置条件</w:t>
+            </w:r>
+          </w:p>
+        </w:tc>
+        <w:tc>
+          <w:tcPr>
+            <w:tcW w:w="5720" w:type="dxa"/>
+          </w:tcPr>
+          <w:p>
+            <w:pPr>
+              <w:rPr>
+                <w:rFonts w:asciiTheme="minorEastAsia" w:hAnsiTheme="minorEastAsia"/>
+                <w:sz w:val="24"/>
+                <w:szCs w:val="24"/>
+              </w:rPr>
+            </w:pPr>
+            <w:r>
+              <w:rPr>
+                <w:rFonts w:asciiTheme="minorEastAsia" w:hAnsiTheme="minorEastAsia" w:hint="eastAsia"/>
+                <w:sz w:val="24"/>
+                <w:szCs w:val="24"/>
+              </w:rPr>
+              <w:t>成功删除相应的分组，相应的好友就会分到默认的分组上</w:t>
+            </w:r>
+          </w:p>
+        </w:tc>
+      </w:tr>
+      <w:tr>
+        <w:tc>
+          <w:tcPr>
+            <w:tcW w:w="2802" w:type="dxa"/>
+          </w:tcPr>
+          <w:p>
+            <w:pPr>
+              <w:rPr>
+                <w:rFonts w:asciiTheme="minorEastAsia" w:hAnsiTheme="minorEastAsia"/>
+                <w:sz w:val="24"/>
+                <w:szCs w:val="24"/>
+              </w:rPr>
+            </w:pPr>
+            <w:r>
+              <w:rPr>
+                <w:rFonts w:asciiTheme="minorEastAsia" w:hAnsiTheme="minorEastAsia" w:hint="eastAsia"/>
+                <w:sz w:val="24"/>
+                <w:szCs w:val="24"/>
+              </w:rPr>
+              <w:t>基本操作流程</w:t>
+            </w:r>
+          </w:p>
+        </w:tc>
+        <w:tc>
+          <w:tcPr>
+            <w:tcW w:w="5720" w:type="dxa"/>
+          </w:tcPr>
+          <w:p>
+            <w:pPr>
+              <w:pStyle w:val="a4"/>
+              <w:numPr>
+                <w:ilvl w:val="0"/>
+                <w:numId w:val="30"/>
+              </w:numPr>
+              <w:ind w:firstLineChars="0"/>
+              <w:rPr>
+                <w:rFonts w:asciiTheme="minorEastAsia" w:hAnsiTheme="minorEastAsia"/>
+                <w:sz w:val="24"/>
+                <w:szCs w:val="24"/>
+              </w:rPr>
+            </w:pPr>
+            <w:r>
+              <w:rPr>
+                <w:rFonts w:asciiTheme="minorEastAsia" w:hAnsiTheme="minorEastAsia" w:hint="eastAsia"/>
+                <w:sz w:val="24"/>
+                <w:szCs w:val="24"/>
+              </w:rPr>
+              <w:t>普通用户进入到分组管理的页面；</w:t>
+            </w:r>
+          </w:p>
+          <w:p>
+            <w:pPr>
+              <w:pStyle w:val="a4"/>
+              <w:numPr>
+                <w:ilvl w:val="0"/>
+                <w:numId w:val="30"/>
+              </w:numPr>
+              <w:ind w:firstLineChars="0"/>
+              <w:rPr>
+                <w:rFonts w:asciiTheme="minorEastAsia" w:hAnsiTheme="minorEastAsia"/>
+                <w:sz w:val="24"/>
+                <w:szCs w:val="24"/>
+              </w:rPr>
+            </w:pPr>
+            <w:r>
+              <w:rPr>
+                <w:rFonts w:asciiTheme="minorEastAsia" w:hAnsiTheme="minorEastAsia" w:hint="eastAsia"/>
+                <w:sz w:val="24"/>
+                <w:szCs w:val="24"/>
+              </w:rPr>
+              <w:t>在各个分组前有相应的删除按钮；</w:t>
+            </w:r>
+          </w:p>
+          <w:p>
+            <w:pPr>
+              <w:pStyle w:val="a4"/>
+              <w:numPr>
+                <w:ilvl w:val="0"/>
+                <w:numId w:val="30"/>
+              </w:numPr>
+              <w:ind w:firstLineChars="0"/>
+              <w:rPr>
+                <w:rFonts w:asciiTheme="minorEastAsia" w:hAnsiTheme="minorEastAsia"/>
+                <w:sz w:val="24"/>
+                <w:szCs w:val="24"/>
+              </w:rPr>
+            </w:pPr>
+            <w:r>
+              <w:rPr>
+                <w:rFonts w:asciiTheme="minorEastAsia" w:hAnsiTheme="minorEastAsia" w:hint="eastAsia"/>
+                <w:sz w:val="24"/>
+                <w:szCs w:val="24"/>
+              </w:rPr>
+              <w:t>点击</w:t>
+            </w:r>
+            <w:r>
+              <w:rPr>
+                <w:rFonts w:asciiTheme="minorEastAsia" w:hAnsiTheme="minorEastAsia" w:hint="eastAsia"/>
+                <w:sz w:val="24"/>
+                <w:szCs w:val="24"/>
+              </w:rPr>
+              <w:t>【</w:t>
+            </w:r>
+            <w:r>
+              <w:rPr>
+                <w:rFonts w:asciiTheme="minorEastAsia" w:hAnsiTheme="minorEastAsia" w:hint="eastAsia"/>
+                <w:sz w:val="24"/>
+                <w:szCs w:val="24"/>
+              </w:rPr>
+              <w:t>删除</w:t>
+            </w:r>
+            <w:r>
+              <w:rPr>
+                <w:rFonts w:asciiTheme="minorEastAsia" w:hAnsiTheme="minorEastAsia" w:hint="eastAsia"/>
+                <w:sz w:val="24"/>
+                <w:szCs w:val="24"/>
+              </w:rPr>
+              <w:t>】</w:t>
+            </w:r>
+            <w:r>
+              <w:rPr>
+                <w:rFonts w:asciiTheme="minorEastAsia" w:hAnsiTheme="minorEastAsia" w:hint="eastAsia"/>
+                <w:sz w:val="24"/>
+                <w:szCs w:val="24"/>
+              </w:rPr>
+              <w:t>按钮；</w:t>
+            </w:r>
+          </w:p>
+          <w:p>
+            <w:pPr>
+              <w:pStyle w:val="a4"/>
+              <w:numPr>
+                <w:ilvl w:val="0"/>
+                <w:numId w:val="30"/>
+              </w:numPr>
+              <w:ind w:firstLineChars="0"/>
+              <w:rPr>
+                <w:rFonts w:asciiTheme="minorEastAsia" w:hAnsiTheme="minorEastAsia"/>
+                <w:sz w:val="24"/>
+                <w:szCs w:val="24"/>
+              </w:rPr>
+            </w:pPr>
+            <w:r>
+              <w:rPr>
+                <w:rFonts w:asciiTheme="minorEastAsia" w:hAnsiTheme="minorEastAsia" w:hint="eastAsia"/>
+                <w:sz w:val="24"/>
+                <w:szCs w:val="24"/>
+              </w:rPr>
+              <w:t>再点击</w:t>
+            </w:r>
+            <w:r>
+              <w:rPr>
+                <w:rFonts w:asciiTheme="minorEastAsia" w:hAnsiTheme="minorEastAsia" w:hint="eastAsia"/>
+                <w:sz w:val="24"/>
+                <w:szCs w:val="24"/>
+              </w:rPr>
+              <w:t>【</w:t>
+            </w:r>
+            <w:r>
+              <w:rPr>
+                <w:rFonts w:asciiTheme="minorEastAsia" w:hAnsiTheme="minorEastAsia" w:hint="eastAsia"/>
+                <w:sz w:val="24"/>
+                <w:szCs w:val="24"/>
+              </w:rPr>
+              <w:t>确认删除</w:t>
+            </w:r>
+            <w:r>
+              <w:rPr>
+                <w:rFonts w:asciiTheme="minorEastAsia" w:hAnsiTheme="minorEastAsia" w:hint="eastAsia"/>
+                <w:sz w:val="24"/>
+                <w:szCs w:val="24"/>
+              </w:rPr>
+              <w:t>】按钮</w:t>
+            </w:r>
+            <w:r>
+              <w:rPr>
+                <w:rFonts w:asciiTheme="minorEastAsia" w:hAnsiTheme="minorEastAsia" w:hint="eastAsia"/>
+                <w:sz w:val="24"/>
+                <w:szCs w:val="24"/>
+              </w:rPr>
+              <w:t>即可删除分组；</w:t>
+            </w:r>
+          </w:p>
+          <w:p>
+            <w:pPr>
+              <w:pStyle w:val="a4"/>
+              <w:numPr>
+                <w:ilvl w:val="0"/>
+                <w:numId w:val="30"/>
+              </w:numPr>
+              <w:ind w:firstLineChars="0"/>
+              <w:rPr>
+                <w:rFonts w:asciiTheme="minorEastAsia" w:hAnsiTheme="minorEastAsia"/>
+                <w:sz w:val="24"/>
+                <w:szCs w:val="24"/>
+              </w:rPr>
+            </w:pPr>
+            <w:r>
+              <w:rPr>
+                <w:rFonts w:asciiTheme="minorEastAsia" w:hAnsiTheme="minorEastAsia" w:hint="eastAsia"/>
+                <w:sz w:val="24"/>
+                <w:szCs w:val="24"/>
+              </w:rPr>
+              <w:t>相应的好友就会分到默认的分组上</w:t>
+            </w:r>
+          </w:p>
+        </w:tc>
+      </w:tr>
+      <w:tr>
+        <w:tc>
+          <w:tcPr>
+            <w:tcW w:w="2802" w:type="dxa"/>
+          </w:tcPr>
+          <w:p>
+            <w:pPr>
+              <w:rPr>
+                <w:rFonts w:asciiTheme="minorEastAsia" w:hAnsiTheme="minorEastAsia"/>
+                <w:sz w:val="24"/>
+                <w:szCs w:val="24"/>
+              </w:rPr>
+            </w:pPr>
+            <w:r>
+              <w:rPr>
+                <w:rFonts w:asciiTheme="minorEastAsia" w:hAnsiTheme="minorEastAsia" w:hint="eastAsia"/>
+                <w:sz w:val="24"/>
+                <w:szCs w:val="24"/>
+              </w:rPr>
+              <w:t>备选操作流程</w:t>
+            </w:r>
+          </w:p>
+        </w:tc>
+        <w:tc>
+          <w:tcPr>
+            <w:tcW w:w="5720" w:type="dxa"/>
+          </w:tcPr>
+          <w:p>
+            <w:pPr>
+              <w:rPr>
+                <w:rFonts w:asciiTheme="minorEastAsia" w:hAnsiTheme="minorEastAsia"/>
+                <w:sz w:val="24"/>
+                <w:szCs w:val="24"/>
+              </w:rPr>
+            </w:pPr>
+            <w:r>
+              <w:rPr>
+                <w:rFonts w:asciiTheme="minorEastAsia" w:hAnsiTheme="minorEastAsia" w:hint="eastAsia"/>
+                <w:sz w:val="24"/>
+                <w:szCs w:val="24"/>
+              </w:rPr>
+              <w:t>本用例无备选流程</w:t>
+            </w:r>
+          </w:p>
+        </w:tc>
+      </w:tr>
+      <w:tr>
+        <w:tc>
+          <w:tcPr>
+            <w:tcW w:w="2802" w:type="dxa"/>
+          </w:tcPr>
+          <w:p>
+            <w:pPr>
+              <w:rPr>
+                <w:rFonts w:asciiTheme="minorEastAsia" w:hAnsiTheme="minorEastAsia"/>
+                <w:sz w:val="24"/>
+                <w:szCs w:val="24"/>
+              </w:rPr>
+            </w:pPr>
+            <w:r>
+              <w:rPr>
+                <w:rFonts w:asciiTheme="minorEastAsia" w:hAnsiTheme="minorEastAsia" w:hint="eastAsia"/>
+                <w:sz w:val="24"/>
+                <w:szCs w:val="24"/>
+              </w:rPr>
+              <w:t>异常操作流程</w:t>
+            </w:r>
+          </w:p>
+        </w:tc>
+        <w:tc>
+          <w:tcPr>
+            <w:tcW w:w="5720" w:type="dxa"/>
+          </w:tcPr>
+          <w:p>
+            <w:pPr>
+              <w:rPr>
+                <w:rFonts w:asciiTheme="minorEastAsia" w:hAnsiTheme="minorEastAsia"/>
+                <w:sz w:val="24"/>
+                <w:szCs w:val="24"/>
+              </w:rPr>
+            </w:pPr>
+            <w:r>
+              <w:rPr>
+                <w:rFonts w:asciiTheme="minorEastAsia" w:hAnsiTheme="minorEastAsia" w:hint="eastAsia"/>
+                <w:sz w:val="24"/>
+                <w:szCs w:val="24"/>
+              </w:rPr>
+              <w:t>删除分组失败，</w:t>
+            </w:r>
+            <w:proofErr w:type="gramStart"/>
+            <w:r>
+              <w:rPr>
+                <w:rFonts w:asciiTheme="minorEastAsia" w:hAnsiTheme="minorEastAsia" w:hint="eastAsia"/>
+                <w:sz w:val="24"/>
+                <w:szCs w:val="24"/>
+              </w:rPr>
+              <w:t>弹窗提示</w:t>
+            </w:r>
+            <w:proofErr w:type="gramEnd"/>
+            <w:r>
+              <w:rPr>
+                <w:rFonts w:asciiTheme="minorEastAsia" w:hAnsiTheme="minorEastAsia" w:hint="eastAsia"/>
+                <w:sz w:val="24"/>
+                <w:szCs w:val="24"/>
+              </w:rPr>
+              <w:t>失败原因</w:t>
+            </w:r>
+          </w:p>
+        </w:tc>
+      </w:tr>
+    </w:tbl>
+    <w:p>
+      <w:pPr>
+        <w:pStyle w:val="2"/>
+        <w:rPr>
+          <w:rFonts w:asciiTheme="majorEastAsia" w:hAnsiTheme="majorEastAsia"/>
+          <w:sz w:val="28"/>
+        </w:rPr>
+      </w:pPr>
+      <w:bookmarkStart w:id="22" w:name="_Toc526952978"/>
+      <w:r>
+        <w:rPr>
+          <w:rFonts w:asciiTheme="majorEastAsia" w:hAnsiTheme="majorEastAsia" w:hint="eastAsia"/>
+          <w:sz w:val="28"/>
+        </w:rPr>
+        <w:t>3</w:t>
+      </w:r>
+      <w:r>
+        <w:rPr>
+          <w:rFonts w:asciiTheme="majorEastAsia" w:hAnsiTheme="majorEastAsia"/>
+          <w:sz w:val="28"/>
+        </w:rPr>
+        <w:t>.3 更改好友分组名（信息）</w:t>
+      </w:r>
+      <w:bookmarkEnd w:id="22"/>
+    </w:p>
+    <w:tbl>
+      <w:tblPr>
+        <w:tblStyle w:val="a3"/>
+        <w:tblW w:w="8522" w:type="dxa"/>
+        <w:tblLayout w:type="fixed"/>
+        <w:tblLook w:val="04A0" w:firstRow="1" w:lastRow="0" w:firstColumn="1" w:lastColumn="0" w:noHBand="0" w:noVBand="1"/>
+      </w:tblPr>
+      <w:tblGrid>
+        <w:gridCol w:w="2802"/>
+        <w:gridCol w:w="5720"/>
+      </w:tblGrid>
+      <w:tr>
+        <w:tc>
+          <w:tcPr>
+            <w:tcW w:w="2802" w:type="dxa"/>
+          </w:tcPr>
+          <w:p>
+            <w:pPr>
+              <w:rPr>
+                <w:rFonts w:asciiTheme="minorEastAsia" w:hAnsiTheme="minorEastAsia"/>
+                <w:sz w:val="24"/>
+                <w:szCs w:val="24"/>
+              </w:rPr>
+            </w:pPr>
+            <w:r>
+              <w:rPr>
+                <w:rFonts w:asciiTheme="minorEastAsia" w:hAnsiTheme="minorEastAsia" w:hint="eastAsia"/>
+                <w:sz w:val="24"/>
+                <w:szCs w:val="24"/>
+              </w:rPr>
+              <w:t>描述项</w:t>
+            </w:r>
+          </w:p>
+        </w:tc>
+        <w:tc>
+          <w:tcPr>
+            <w:tcW w:w="5720" w:type="dxa"/>
+          </w:tcPr>
+          <w:p>
+            <w:pPr>
+              <w:rPr>
+                <w:rFonts w:asciiTheme="minorEastAsia" w:hAnsiTheme="minorEastAsia"/>
+                <w:sz w:val="24"/>
+                <w:szCs w:val="24"/>
+              </w:rPr>
+            </w:pPr>
+            <w:r>
+              <w:rPr>
+                <w:rFonts w:asciiTheme="minorEastAsia" w:hAnsiTheme="minorEastAsia" w:hint="eastAsia"/>
+                <w:sz w:val="24"/>
+                <w:szCs w:val="24"/>
+              </w:rPr>
+              <w:t>说明</w:t>
+            </w:r>
+          </w:p>
+        </w:tc>
+      </w:tr>
+      <w:tr>
+        <w:tc>
+          <w:tcPr>
+            <w:tcW w:w="2802" w:type="dxa"/>
+          </w:tcPr>
+          <w:p>
+            <w:pPr>
+              <w:rPr>
+                <w:rFonts w:asciiTheme="minorEastAsia" w:hAnsiTheme="minorEastAsia"/>
+                <w:sz w:val="24"/>
+                <w:szCs w:val="24"/>
+              </w:rPr>
+            </w:pPr>
+            <w:r>
+              <w:rPr>
+                <w:rFonts w:asciiTheme="minorEastAsia" w:hAnsiTheme="minorEastAsia" w:hint="eastAsia"/>
+                <w:sz w:val="24"/>
+                <w:szCs w:val="24"/>
+              </w:rPr>
+              <w:t>用例名称</w:t>
+            </w:r>
+          </w:p>
+        </w:tc>
+        <w:tc>
+          <w:tcPr>
+            <w:tcW w:w="5720" w:type="dxa"/>
+          </w:tcPr>
+          <w:p>
+            <w:pPr>
+              <w:rPr>
+                <w:rFonts w:asciiTheme="minorEastAsia" w:hAnsiTheme="minorEastAsia"/>
+                <w:sz w:val="24"/>
+                <w:szCs w:val="24"/>
+              </w:rPr>
+            </w:pPr>
+            <w:r>
+              <w:rPr>
+                <w:rFonts w:asciiTheme="minorEastAsia" w:hAnsiTheme="minorEastAsia" w:hint="eastAsia"/>
+                <w:sz w:val="24"/>
+                <w:szCs w:val="24"/>
+              </w:rPr>
               <w:t>更改好友分组名（信息）</w:t>
             </w:r>
-          </w:p>
-        </w:tc>
-      </w:tr>
-      <w:tr>
-        <w:tc>
-          <w:tcPr>
-            <w:tcW w:w="2802" w:type="dxa"/>
-          </w:tcPr>
-          <w:p>
-            <w:pPr>
-              <w:rPr>
-                <w:rFonts w:asciiTheme="minorEastAsia" w:hAnsiTheme="minorEastAsia"/>
-                <w:sz w:val="24"/>
-                <w:szCs w:val="24"/>
-              </w:rPr>
-            </w:pPr>
-            <w:r>
-              <w:rPr>
-                <w:rFonts w:asciiTheme="minorEastAsia" w:hAnsiTheme="minorEastAsia" w:hint="eastAsia"/>
-                <w:sz w:val="24"/>
-                <w:szCs w:val="24"/>
-              </w:rPr>
-              <w:t>用例编号【可选】</w:t>
-            </w:r>
-          </w:p>
-        </w:tc>
-        <w:tc>
-          <w:tcPr>
-            <w:tcW w:w="5720" w:type="dxa"/>
-          </w:tcPr>
-          <w:p>
-            <w:pPr>
-              <w:rPr>
-                <w:rFonts w:asciiTheme="minorEastAsia" w:hAnsiTheme="minorEastAsia"/>
-                <w:sz w:val="24"/>
-                <w:szCs w:val="24"/>
-              </w:rPr>
-            </w:pPr>
           </w:p>
         </w:tc>
       </w:tr>
@@ -12757,17 +12320,18 @@
           <w:p>
             <w:pPr>
               <w:rPr>
-                <w:rFonts w:asciiTheme="minorEastAsia" w:hAnsiTheme="minorEastAsia" w:hint="eastAsia"/>
-                <w:sz w:val="24"/>
-                <w:szCs w:val="24"/>
-              </w:rPr>
-            </w:pPr>
-            <w:r>
-              <w:rPr>
-                <w:rFonts w:asciiTheme="minorEastAsia" w:hAnsiTheme="minorEastAsia" w:hint="eastAsia"/>
-                <w:sz w:val="24"/>
-                <w:szCs w:val="24"/>
-              </w:rPr>
+                <w:rFonts w:asciiTheme="minorEastAsia" w:hAnsiTheme="minorEastAsia"/>
+                <w:sz w:val="24"/>
+                <w:szCs w:val="24"/>
+              </w:rPr>
+            </w:pPr>
+            <w:r>
+              <w:rPr>
+                <w:rFonts w:asciiTheme="minorEastAsia" w:hAnsiTheme="minorEastAsia" w:hint="eastAsia"/>
+                <w:sz w:val="24"/>
+                <w:szCs w:val="24"/>
+              </w:rPr>
+              <w:lastRenderedPageBreak/>
               <w:t>异常操作流程</w:t>
             </w:r>
           </w:p>
@@ -12779,7 +12343,7 @@
           <w:p>
             <w:pPr>
               <w:rPr>
-                <w:rFonts w:asciiTheme="minorEastAsia" w:hAnsiTheme="minorEastAsia" w:hint="eastAsia"/>
+                <w:rFonts w:asciiTheme="minorEastAsia" w:hAnsiTheme="minorEastAsia"/>
                 <w:sz w:val="24"/>
                 <w:szCs w:val="24"/>
               </w:rPr>
@@ -12822,7 +12386,7 @@
           <w:sz w:val="28"/>
         </w:rPr>
       </w:pPr>
-      <w:bookmarkStart w:id="22" w:name="_Toc526944655"/>
+      <w:bookmarkStart w:id="23" w:name="_Toc526952979"/>
       <w:r>
         <w:rPr>
           <w:rFonts w:asciiTheme="majorEastAsia" w:hAnsiTheme="majorEastAsia" w:hint="eastAsia"/>
@@ -12865,7 +12429,7 @@
         </w:rPr>
         <w:t>分组</w:t>
       </w:r>
-      <w:bookmarkEnd w:id="22"/>
+      <w:bookmarkEnd w:id="23"/>
     </w:p>
     <w:tbl>
       <w:tblPr>
@@ -12997,44 +12561,6 @@
                 <w:sz w:val="24"/>
                 <w:szCs w:val="24"/>
               </w:rPr>
-              <w:t>用例编号【可选】</w:t>
-            </w:r>
-          </w:p>
-        </w:tc>
-        <w:tc>
-          <w:tcPr>
-            <w:tcW w:w="5720" w:type="dxa"/>
-          </w:tcPr>
-          <w:p>
-            <w:pPr>
-              <w:rPr>
-                <w:rFonts w:asciiTheme="minorEastAsia" w:hAnsiTheme="minorEastAsia"/>
-                <w:sz w:val="24"/>
-                <w:szCs w:val="24"/>
-              </w:rPr>
-            </w:pPr>
-          </w:p>
-        </w:tc>
-      </w:tr>
-      <w:tr>
-        <w:tc>
-          <w:tcPr>
-            <w:tcW w:w="2802" w:type="dxa"/>
-          </w:tcPr>
-          <w:p>
-            <w:pPr>
-              <w:rPr>
-                <w:rFonts w:asciiTheme="minorEastAsia" w:hAnsiTheme="minorEastAsia"/>
-                <w:sz w:val="24"/>
-                <w:szCs w:val="24"/>
-              </w:rPr>
-            </w:pPr>
-            <w:r>
-              <w:rPr>
-                <w:rFonts w:asciiTheme="minorEastAsia" w:hAnsiTheme="minorEastAsia" w:hint="eastAsia"/>
-                <w:sz w:val="24"/>
-                <w:szCs w:val="24"/>
-              </w:rPr>
               <w:t>用例描述</w:t>
             </w:r>
           </w:p>
@@ -13459,7 +12985,7 @@
           <w:p>
             <w:pPr>
               <w:rPr>
-                <w:rFonts w:asciiTheme="minorEastAsia" w:hAnsiTheme="minorEastAsia" w:hint="eastAsia"/>
+                <w:rFonts w:asciiTheme="minorEastAsia" w:hAnsiTheme="minorEastAsia"/>
                 <w:sz w:val="24"/>
                 <w:szCs w:val="24"/>
               </w:rPr>
@@ -13481,7 +13007,7 @@
           <w:p>
             <w:pPr>
               <w:rPr>
-                <w:rFonts w:asciiTheme="minorEastAsia" w:hAnsiTheme="minorEastAsia" w:hint="eastAsia"/>
+                <w:rFonts w:asciiTheme="minorEastAsia" w:hAnsiTheme="minorEastAsia"/>
                 <w:sz w:val="24"/>
                 <w:szCs w:val="24"/>
               </w:rPr>
@@ -13525,14 +13051,13 @@
           <w:szCs w:val="32"/>
         </w:rPr>
       </w:pPr>
-      <w:bookmarkStart w:id="23" w:name="_Toc526944656"/>
+      <w:bookmarkStart w:id="24" w:name="_Toc526952980"/>
       <w:r>
         <w:rPr>
           <w:rFonts w:asciiTheme="majorEastAsia" w:eastAsiaTheme="majorEastAsia" w:hAnsiTheme="majorEastAsia"/>
           <w:sz w:val="32"/>
           <w:szCs w:val="32"/>
         </w:rPr>
-        <w:lastRenderedPageBreak/>
         <w:t xml:space="preserve">4 </w:t>
       </w:r>
       <w:r>
@@ -13543,7 +13068,7 @@
         </w:rPr>
         <w:t>用户群组管理模块</w:t>
       </w:r>
-      <w:bookmarkEnd w:id="23"/>
+      <w:bookmarkEnd w:id="24"/>
     </w:p>
     <w:p>
       <w:pPr>
@@ -13554,7 +13079,7 @@
           <w:szCs w:val="28"/>
         </w:rPr>
       </w:pPr>
-      <w:bookmarkStart w:id="24" w:name="_Toc526944657"/>
+      <w:bookmarkStart w:id="25" w:name="_Toc526952981"/>
       <w:r>
         <w:rPr>
           <w:rFonts w:asciiTheme="majorEastAsia" w:hAnsiTheme="majorEastAsia" w:hint="eastAsia"/>
@@ -13587,7 +13112,7 @@
         </w:rPr>
         <w:t>搜索群组</w:t>
       </w:r>
-      <w:bookmarkEnd w:id="24"/>
+      <w:bookmarkEnd w:id="25"/>
     </w:p>
     <w:tbl>
       <w:tblPr>
@@ -13612,7 +13137,7 @@
                 <w:szCs w:val="24"/>
               </w:rPr>
             </w:pPr>
-            <w:bookmarkStart w:id="25" w:name="OLE_LINK1"/>
+            <w:bookmarkStart w:id="26" w:name="OLE_LINK1"/>
             <w:r>
               <w:rPr>
                 <w:rFonts w:asciiTheme="minorEastAsia" w:hAnsiTheme="minorEastAsia" w:hint="eastAsia"/>
@@ -13689,44 +13214,6 @@
               </w:rPr>
               <w:t>搜索群组</w:t>
             </w:r>
-          </w:p>
-        </w:tc>
-      </w:tr>
-      <w:tr>
-        <w:tc>
-          <w:tcPr>
-            <w:tcW w:w="2802" w:type="dxa"/>
-          </w:tcPr>
-          <w:p>
-            <w:pPr>
-              <w:rPr>
-                <w:rFonts w:asciiTheme="minorEastAsia" w:hAnsiTheme="minorEastAsia"/>
-                <w:sz w:val="24"/>
-                <w:szCs w:val="24"/>
-              </w:rPr>
-            </w:pPr>
-            <w:r>
-              <w:rPr>
-                <w:rFonts w:asciiTheme="minorEastAsia" w:hAnsiTheme="minorEastAsia" w:hint="eastAsia"/>
-                <w:sz w:val="24"/>
-                <w:szCs w:val="24"/>
-              </w:rPr>
-              <w:t>用例编号【可选】</w:t>
-            </w:r>
-          </w:p>
-        </w:tc>
-        <w:tc>
-          <w:tcPr>
-            <w:tcW w:w="5720" w:type="dxa"/>
-          </w:tcPr>
-          <w:p>
-            <w:pPr>
-              <w:rPr>
-                <w:rFonts w:asciiTheme="minorEastAsia" w:hAnsiTheme="minorEastAsia"/>
-                <w:sz w:val="24"/>
-                <w:szCs w:val="24"/>
-              </w:rPr>
-            </w:pPr>
           </w:p>
         </w:tc>
       </w:tr>
@@ -14095,7 +13582,7 @@
           <w:p>
             <w:pPr>
               <w:rPr>
-                <w:rFonts w:asciiTheme="minorEastAsia" w:hAnsiTheme="minorEastAsia" w:hint="eastAsia"/>
+                <w:rFonts w:asciiTheme="minorEastAsia" w:hAnsiTheme="minorEastAsia"/>
                 <w:sz w:val="24"/>
                 <w:szCs w:val="24"/>
               </w:rPr>
@@ -14117,7 +13604,7 @@
           <w:p>
             <w:pPr>
               <w:rPr>
-                <w:rFonts w:asciiTheme="minorEastAsia" w:hAnsiTheme="minorEastAsia" w:hint="eastAsia"/>
+                <w:rFonts w:asciiTheme="minorEastAsia" w:hAnsiTheme="minorEastAsia"/>
                 <w:sz w:val="24"/>
                 <w:szCs w:val="24"/>
               </w:rPr>
@@ -14133,8 +13620,8 @@
           <w:sz w:val="28"/>
         </w:rPr>
       </w:pPr>
-      <w:bookmarkStart w:id="26" w:name="_Toc526944658"/>
-      <w:bookmarkEnd w:id="25"/>
+      <w:bookmarkStart w:id="27" w:name="_Toc526952982"/>
+      <w:bookmarkEnd w:id="26"/>
       <w:r>
         <w:rPr>
           <w:rFonts w:asciiTheme="majorEastAsia" w:hAnsiTheme="majorEastAsia" w:hint="eastAsia"/>
@@ -14163,7 +13650,7 @@
         </w:rPr>
         <w:t>申请加入群组</w:t>
       </w:r>
-      <w:bookmarkEnd w:id="26"/>
+      <w:bookmarkEnd w:id="27"/>
     </w:p>
     <w:tbl>
       <w:tblPr>
@@ -14188,8 +13675,8 @@
                 <w:szCs w:val="24"/>
               </w:rPr>
             </w:pPr>
-            <w:bookmarkStart w:id="27" w:name="OLE_LINK6"/>
-            <w:bookmarkStart w:id="28" w:name="OLE_LINK7"/>
+            <w:bookmarkStart w:id="28" w:name="OLE_LINK6"/>
+            <w:bookmarkStart w:id="29" w:name="OLE_LINK7"/>
             <w:r>
               <w:rPr>
                 <w:rFonts w:asciiTheme="minorEastAsia" w:hAnsiTheme="minorEastAsia" w:hint="eastAsia"/>
@@ -14242,6 +13729,7 @@
                 <w:sz w:val="24"/>
                 <w:szCs w:val="24"/>
               </w:rPr>
+              <w:lastRenderedPageBreak/>
               <w:t>用例名称</w:t>
             </w:r>
           </w:p>
@@ -14266,44 +13754,6 @@
               </w:rPr>
               <w:t>申请加入群组</w:t>
             </w:r>
-          </w:p>
-        </w:tc>
-      </w:tr>
-      <w:tr>
-        <w:tc>
-          <w:tcPr>
-            <w:tcW w:w="2802" w:type="dxa"/>
-          </w:tcPr>
-          <w:p>
-            <w:pPr>
-              <w:rPr>
-                <w:rFonts w:asciiTheme="minorEastAsia" w:hAnsiTheme="minorEastAsia"/>
-                <w:sz w:val="24"/>
-                <w:szCs w:val="24"/>
-              </w:rPr>
-            </w:pPr>
-            <w:r>
-              <w:rPr>
-                <w:rFonts w:asciiTheme="minorEastAsia" w:hAnsiTheme="minorEastAsia" w:hint="eastAsia"/>
-                <w:sz w:val="24"/>
-                <w:szCs w:val="24"/>
-              </w:rPr>
-              <w:t>用例编号【可选】</w:t>
-            </w:r>
-          </w:p>
-        </w:tc>
-        <w:tc>
-          <w:tcPr>
-            <w:tcW w:w="5720" w:type="dxa"/>
-          </w:tcPr>
-          <w:p>
-            <w:pPr>
-              <w:rPr>
-                <w:rFonts w:asciiTheme="minorEastAsia" w:hAnsiTheme="minorEastAsia"/>
-                <w:sz w:val="24"/>
-                <w:szCs w:val="24"/>
-              </w:rPr>
-            </w:pPr>
           </w:p>
         </w:tc>
       </w:tr>
@@ -14797,7 +14247,7 @@
           <w:p>
             <w:pPr>
               <w:rPr>
-                <w:rFonts w:asciiTheme="minorEastAsia" w:hAnsiTheme="minorEastAsia" w:hint="eastAsia"/>
+                <w:rFonts w:asciiTheme="minorEastAsia" w:hAnsiTheme="minorEastAsia"/>
                 <w:sz w:val="24"/>
                 <w:szCs w:val="24"/>
               </w:rPr>
@@ -14819,7 +14269,7 @@
           <w:p>
             <w:pPr>
               <w:rPr>
-                <w:rFonts w:asciiTheme="minorEastAsia" w:hAnsiTheme="minorEastAsia" w:hint="eastAsia"/>
+                <w:rFonts w:asciiTheme="minorEastAsia" w:hAnsiTheme="minorEastAsia"/>
                 <w:sz w:val="24"/>
                 <w:szCs w:val="24"/>
               </w:rPr>
@@ -14835,9 +14285,9 @@
           <w:sz w:val="28"/>
         </w:rPr>
       </w:pPr>
-      <w:bookmarkStart w:id="29" w:name="_Toc526944659"/>
-      <w:bookmarkEnd w:id="27"/>
+      <w:bookmarkStart w:id="30" w:name="_Toc526952983"/>
       <w:bookmarkEnd w:id="28"/>
+      <w:bookmarkEnd w:id="29"/>
       <w:r>
         <w:rPr>
           <w:rFonts w:asciiTheme="majorEastAsia" w:hAnsiTheme="majorEastAsia" w:hint="eastAsia"/>
@@ -14873,7 +14323,7 @@
         </w:rPr>
         <w:t>退出群组</w:t>
       </w:r>
-      <w:bookmarkEnd w:id="29"/>
+      <w:bookmarkEnd w:id="30"/>
     </w:p>
     <w:tbl>
       <w:tblPr>
@@ -14898,8 +14348,8 @@
                 <w:szCs w:val="24"/>
               </w:rPr>
             </w:pPr>
-            <w:bookmarkStart w:id="30" w:name="OLE_LINK8"/>
-            <w:bookmarkStart w:id="31" w:name="OLE_LINK9"/>
+            <w:bookmarkStart w:id="31" w:name="OLE_LINK8"/>
+            <w:bookmarkStart w:id="32" w:name="OLE_LINK9"/>
             <w:r>
               <w:rPr>
                 <w:rFonts w:asciiTheme="minorEastAsia" w:hAnsiTheme="minorEastAsia" w:hint="eastAsia"/>
@@ -14952,7 +14402,6 @@
                 <w:sz w:val="24"/>
                 <w:szCs w:val="24"/>
               </w:rPr>
-              <w:lastRenderedPageBreak/>
               <w:t>用例名称</w:t>
             </w:r>
           </w:p>
@@ -14977,44 +14426,6 @@
               </w:rPr>
               <w:t>退出群组</w:t>
             </w:r>
-          </w:p>
-        </w:tc>
-      </w:tr>
-      <w:tr>
-        <w:tc>
-          <w:tcPr>
-            <w:tcW w:w="2802" w:type="dxa"/>
-          </w:tcPr>
-          <w:p>
-            <w:pPr>
-              <w:rPr>
-                <w:rFonts w:asciiTheme="minorEastAsia" w:hAnsiTheme="minorEastAsia"/>
-                <w:sz w:val="24"/>
-                <w:szCs w:val="24"/>
-              </w:rPr>
-            </w:pPr>
-            <w:r>
-              <w:rPr>
-                <w:rFonts w:asciiTheme="minorEastAsia" w:hAnsiTheme="minorEastAsia" w:hint="eastAsia"/>
-                <w:sz w:val="24"/>
-                <w:szCs w:val="24"/>
-              </w:rPr>
-              <w:t>用例编号【可选】</w:t>
-            </w:r>
-          </w:p>
-        </w:tc>
-        <w:tc>
-          <w:tcPr>
-            <w:tcW w:w="5720" w:type="dxa"/>
-          </w:tcPr>
-          <w:p>
-            <w:pPr>
-              <w:rPr>
-                <w:rFonts w:asciiTheme="minorEastAsia" w:hAnsiTheme="minorEastAsia"/>
-                <w:sz w:val="24"/>
-                <w:szCs w:val="24"/>
-              </w:rPr>
-            </w:pPr>
           </w:p>
         </w:tc>
       </w:tr>
@@ -15400,7 +14811,7 @@
           <w:p>
             <w:pPr>
               <w:rPr>
-                <w:rFonts w:asciiTheme="minorEastAsia" w:hAnsiTheme="minorEastAsia" w:hint="eastAsia"/>
+                <w:rFonts w:asciiTheme="minorEastAsia" w:hAnsiTheme="minorEastAsia"/>
                 <w:sz w:val="24"/>
                 <w:szCs w:val="24"/>
               </w:rPr>
@@ -15422,7 +14833,7 @@
           <w:p>
             <w:pPr>
               <w:rPr>
-                <w:rFonts w:asciiTheme="minorEastAsia" w:hAnsiTheme="minorEastAsia" w:hint="eastAsia"/>
+                <w:rFonts w:asciiTheme="minorEastAsia" w:hAnsiTheme="minorEastAsia"/>
                 <w:sz w:val="24"/>
                 <w:szCs w:val="24"/>
               </w:rPr>
@@ -15464,9 +14875,9 @@
           <w:sz w:val="28"/>
         </w:rPr>
       </w:pPr>
-      <w:bookmarkStart w:id="32" w:name="_Toc526944660"/>
-      <w:bookmarkEnd w:id="30"/>
+      <w:bookmarkStart w:id="33" w:name="_Toc526952984"/>
       <w:bookmarkEnd w:id="31"/>
+      <w:bookmarkEnd w:id="32"/>
       <w:r>
         <w:rPr>
           <w:rFonts w:asciiTheme="majorEastAsia" w:hAnsiTheme="majorEastAsia" w:hint="eastAsia"/>
@@ -15502,7 +14913,7 @@
         </w:rPr>
         <w:t>新建群组</w:t>
       </w:r>
-      <w:bookmarkEnd w:id="32"/>
+      <w:bookmarkEnd w:id="33"/>
     </w:p>
     <w:tbl>
       <w:tblPr>
@@ -15527,7 +14938,7 @@
                 <w:szCs w:val="24"/>
               </w:rPr>
             </w:pPr>
-            <w:bookmarkStart w:id="33" w:name="_Hlk526759827"/>
+            <w:bookmarkStart w:id="34" w:name="_Hlk526759827"/>
             <w:r>
               <w:rPr>
                 <w:rFonts w:asciiTheme="minorEastAsia" w:hAnsiTheme="minorEastAsia" w:hint="eastAsia"/>
@@ -15604,44 +15015,6 @@
               </w:rPr>
               <w:t>新建群组</w:t>
             </w:r>
-          </w:p>
-        </w:tc>
-      </w:tr>
-      <w:tr>
-        <w:tc>
-          <w:tcPr>
-            <w:tcW w:w="2802" w:type="dxa"/>
-          </w:tcPr>
-          <w:p>
-            <w:pPr>
-              <w:rPr>
-                <w:rFonts w:asciiTheme="minorEastAsia" w:hAnsiTheme="minorEastAsia"/>
-                <w:sz w:val="24"/>
-                <w:szCs w:val="24"/>
-              </w:rPr>
-            </w:pPr>
-            <w:r>
-              <w:rPr>
-                <w:rFonts w:asciiTheme="minorEastAsia" w:hAnsiTheme="minorEastAsia" w:hint="eastAsia"/>
-                <w:sz w:val="24"/>
-                <w:szCs w:val="24"/>
-              </w:rPr>
-              <w:t>用例编号【可选】</w:t>
-            </w:r>
-          </w:p>
-        </w:tc>
-        <w:tc>
-          <w:tcPr>
-            <w:tcW w:w="5720" w:type="dxa"/>
-          </w:tcPr>
-          <w:p>
-            <w:pPr>
-              <w:rPr>
-                <w:rFonts w:asciiTheme="minorEastAsia" w:hAnsiTheme="minorEastAsia"/>
-                <w:sz w:val="24"/>
-                <w:szCs w:val="24"/>
-              </w:rPr>
-            </w:pPr>
           </w:p>
         </w:tc>
       </w:tr>
@@ -16004,17 +15377,18 @@
           <w:p>
             <w:pPr>
               <w:rPr>
-                <w:rFonts w:asciiTheme="minorEastAsia" w:hAnsiTheme="minorEastAsia" w:hint="eastAsia"/>
-                <w:sz w:val="24"/>
-                <w:szCs w:val="24"/>
-              </w:rPr>
-            </w:pPr>
-            <w:r>
-              <w:rPr>
-                <w:rFonts w:asciiTheme="minorEastAsia" w:hAnsiTheme="minorEastAsia" w:hint="eastAsia"/>
-                <w:sz w:val="24"/>
-                <w:szCs w:val="24"/>
-              </w:rPr>
+                <w:rFonts w:asciiTheme="minorEastAsia" w:hAnsiTheme="minorEastAsia"/>
+                <w:sz w:val="24"/>
+                <w:szCs w:val="24"/>
+              </w:rPr>
+            </w:pPr>
+            <w:r>
+              <w:rPr>
+                <w:rFonts w:asciiTheme="minorEastAsia" w:hAnsiTheme="minorEastAsia" w:hint="eastAsia"/>
+                <w:sz w:val="24"/>
+                <w:szCs w:val="24"/>
+              </w:rPr>
+              <w:lastRenderedPageBreak/>
               <w:t>异常操作流程</w:t>
             </w:r>
           </w:p>
@@ -16026,7 +15400,7 @@
           <w:p>
             <w:pPr>
               <w:rPr>
-                <w:rFonts w:asciiTheme="minorEastAsia" w:hAnsiTheme="minorEastAsia" w:hint="eastAsia"/>
+                <w:rFonts w:asciiTheme="minorEastAsia" w:hAnsiTheme="minorEastAsia"/>
                 <w:sz w:val="24"/>
                 <w:szCs w:val="24"/>
               </w:rPr>
@@ -16068,12 +15442,12 @@
           <w:sz w:val="28"/>
         </w:rPr>
       </w:pPr>
-      <w:bookmarkStart w:id="34" w:name="OLE_LINK12"/>
-      <w:bookmarkStart w:id="35" w:name="OLE_LINK13"/>
-      <w:bookmarkStart w:id="36" w:name="OLE_LINK14"/>
-      <w:bookmarkStart w:id="37" w:name="OLE_LINK15"/>
-      <w:bookmarkStart w:id="38" w:name="_Toc526944661"/>
-      <w:bookmarkEnd w:id="33"/>
+      <w:bookmarkStart w:id="35" w:name="OLE_LINK12"/>
+      <w:bookmarkStart w:id="36" w:name="OLE_LINK13"/>
+      <w:bookmarkStart w:id="37" w:name="OLE_LINK14"/>
+      <w:bookmarkStart w:id="38" w:name="OLE_LINK15"/>
+      <w:bookmarkStart w:id="39" w:name="_Toc526952985"/>
+      <w:bookmarkEnd w:id="34"/>
       <w:r>
         <w:rPr>
           <w:rFonts w:asciiTheme="majorEastAsia" w:hAnsiTheme="majorEastAsia" w:hint="eastAsia"/>
@@ -16109,7 +15483,7 @@
         </w:rPr>
         <w:t>编辑（修改）群资料</w:t>
       </w:r>
-      <w:bookmarkEnd w:id="38"/>
+      <w:bookmarkEnd w:id="39"/>
     </w:p>
     <w:tbl>
       <w:tblPr>
@@ -16134,11 +15508,11 @@
                 <w:szCs w:val="24"/>
               </w:rPr>
             </w:pPr>
-            <w:bookmarkStart w:id="39" w:name="_Hlk526759973"/>
-            <w:bookmarkEnd w:id="34"/>
+            <w:bookmarkStart w:id="40" w:name="_Hlk526759973"/>
             <w:bookmarkEnd w:id="35"/>
             <w:bookmarkEnd w:id="36"/>
             <w:bookmarkEnd w:id="37"/>
+            <w:bookmarkEnd w:id="38"/>
             <w:r>
               <w:rPr>
                 <w:rFonts w:asciiTheme="minorEastAsia" w:hAnsiTheme="minorEastAsia" w:hint="eastAsia"/>
@@ -16225,44 +15599,6 @@
               <w:t>群资料</w:t>
             </w:r>
             <w:proofErr w:type="gramEnd"/>
-          </w:p>
-        </w:tc>
-      </w:tr>
-      <w:tr>
-        <w:tc>
-          <w:tcPr>
-            <w:tcW w:w="2802" w:type="dxa"/>
-          </w:tcPr>
-          <w:p>
-            <w:pPr>
-              <w:rPr>
-                <w:rFonts w:asciiTheme="minorEastAsia" w:hAnsiTheme="minorEastAsia"/>
-                <w:sz w:val="24"/>
-                <w:szCs w:val="24"/>
-              </w:rPr>
-            </w:pPr>
-            <w:r>
-              <w:rPr>
-                <w:rFonts w:asciiTheme="minorEastAsia" w:hAnsiTheme="minorEastAsia" w:hint="eastAsia"/>
-                <w:sz w:val="24"/>
-                <w:szCs w:val="24"/>
-              </w:rPr>
-              <w:t>用例编号【可选】</w:t>
-            </w:r>
-          </w:p>
-        </w:tc>
-        <w:tc>
-          <w:tcPr>
-            <w:tcW w:w="5720" w:type="dxa"/>
-          </w:tcPr>
-          <w:p>
-            <w:pPr>
-              <w:rPr>
-                <w:rFonts w:asciiTheme="minorEastAsia" w:hAnsiTheme="minorEastAsia"/>
-                <w:sz w:val="24"/>
-                <w:szCs w:val="24"/>
-              </w:rPr>
-            </w:pPr>
           </w:p>
         </w:tc>
       </w:tr>
@@ -16687,7 +16023,6 @@
                 <w:sz w:val="24"/>
                 <w:szCs w:val="24"/>
               </w:rPr>
-              <w:lastRenderedPageBreak/>
               <w:t>备选操作流程</w:t>
             </w:r>
           </w:p>
@@ -16723,7 +16058,7 @@
           <w:p>
             <w:pPr>
               <w:rPr>
-                <w:rFonts w:asciiTheme="minorEastAsia" w:hAnsiTheme="minorEastAsia" w:hint="eastAsia"/>
+                <w:rFonts w:asciiTheme="minorEastAsia" w:hAnsiTheme="minorEastAsia"/>
                 <w:sz w:val="24"/>
                 <w:szCs w:val="24"/>
               </w:rPr>
@@ -16745,7 +16080,7 @@
           <w:p>
             <w:pPr>
               <w:rPr>
-                <w:rFonts w:asciiTheme="minorEastAsia" w:hAnsiTheme="minorEastAsia" w:hint="eastAsia"/>
+                <w:rFonts w:asciiTheme="minorEastAsia" w:hAnsiTheme="minorEastAsia"/>
                 <w:sz w:val="24"/>
                 <w:szCs w:val="24"/>
               </w:rPr>
@@ -16805,8 +16140,8 @@
           <w:sz w:val="28"/>
         </w:rPr>
       </w:pPr>
-      <w:bookmarkStart w:id="40" w:name="_Toc526944662"/>
-      <w:bookmarkEnd w:id="39"/>
+      <w:bookmarkStart w:id="41" w:name="_Toc526952986"/>
+      <w:bookmarkEnd w:id="40"/>
       <w:r>
         <w:rPr>
           <w:rFonts w:asciiTheme="majorEastAsia" w:hAnsiTheme="majorEastAsia" w:hint="eastAsia"/>
@@ -16835,7 +16170,7 @@
         </w:rPr>
         <w:t>邀请群成员</w:t>
       </w:r>
-      <w:bookmarkEnd w:id="40"/>
+      <w:bookmarkEnd w:id="41"/>
     </w:p>
     <w:tbl>
       <w:tblPr>
@@ -16860,8 +16195,8 @@
                 <w:szCs w:val="24"/>
               </w:rPr>
             </w:pPr>
-            <w:bookmarkStart w:id="41" w:name="OLE_LINK18"/>
-            <w:bookmarkStart w:id="42" w:name="OLE_LINK19"/>
+            <w:bookmarkStart w:id="42" w:name="OLE_LINK18"/>
+            <w:bookmarkStart w:id="43" w:name="OLE_LINK19"/>
             <w:r>
               <w:rPr>
                 <w:rFonts w:asciiTheme="minorEastAsia" w:hAnsiTheme="minorEastAsia" w:hint="eastAsia"/>
@@ -16938,44 +16273,6 @@
               </w:rPr>
               <w:t>邀请群成员</w:t>
             </w:r>
-          </w:p>
-        </w:tc>
-      </w:tr>
-      <w:tr>
-        <w:tc>
-          <w:tcPr>
-            <w:tcW w:w="2802" w:type="dxa"/>
-          </w:tcPr>
-          <w:p>
-            <w:pPr>
-              <w:rPr>
-                <w:rFonts w:asciiTheme="minorEastAsia" w:hAnsiTheme="minorEastAsia"/>
-                <w:sz w:val="24"/>
-                <w:szCs w:val="24"/>
-              </w:rPr>
-            </w:pPr>
-            <w:r>
-              <w:rPr>
-                <w:rFonts w:asciiTheme="minorEastAsia" w:hAnsiTheme="minorEastAsia" w:hint="eastAsia"/>
-                <w:sz w:val="24"/>
-                <w:szCs w:val="24"/>
-              </w:rPr>
-              <w:t>用例编号【可选】</w:t>
-            </w:r>
-          </w:p>
-        </w:tc>
-        <w:tc>
-          <w:tcPr>
-            <w:tcW w:w="5720" w:type="dxa"/>
-          </w:tcPr>
-          <w:p>
-            <w:pPr>
-              <w:rPr>
-                <w:rFonts w:asciiTheme="minorEastAsia" w:hAnsiTheme="minorEastAsia"/>
-                <w:sz w:val="24"/>
-                <w:szCs w:val="24"/>
-              </w:rPr>
-            </w:pPr>
           </w:p>
         </w:tc>
       </w:tr>
@@ -17403,7 +16700,7 @@
           <w:p>
             <w:pPr>
               <w:rPr>
-                <w:rFonts w:asciiTheme="minorEastAsia" w:hAnsiTheme="minorEastAsia" w:hint="eastAsia"/>
+                <w:rFonts w:asciiTheme="minorEastAsia" w:hAnsiTheme="minorEastAsia"/>
                 <w:sz w:val="24"/>
                 <w:szCs w:val="24"/>
               </w:rPr>
@@ -17425,7 +16722,7 @@
           <w:p>
             <w:pPr>
               <w:rPr>
-                <w:rFonts w:asciiTheme="minorEastAsia" w:hAnsiTheme="minorEastAsia" w:hint="eastAsia"/>
+                <w:rFonts w:asciiTheme="minorEastAsia" w:hAnsiTheme="minorEastAsia"/>
                 <w:sz w:val="24"/>
                 <w:szCs w:val="24"/>
               </w:rPr>
@@ -17441,9 +16738,9 @@
           <w:sz w:val="28"/>
         </w:rPr>
       </w:pPr>
-      <w:bookmarkStart w:id="43" w:name="_Toc526944663"/>
-      <w:bookmarkEnd w:id="41"/>
+      <w:bookmarkStart w:id="44" w:name="_Toc526952987"/>
       <w:bookmarkEnd w:id="42"/>
+      <w:bookmarkEnd w:id="43"/>
       <w:r>
         <w:rPr>
           <w:rFonts w:asciiTheme="majorEastAsia" w:hAnsiTheme="majorEastAsia" w:hint="eastAsia"/>
@@ -17480,7 +16777,7 @@
         </w:rPr>
         <w:t>申请加群用户</w:t>
       </w:r>
-      <w:bookmarkEnd w:id="43"/>
+      <w:bookmarkEnd w:id="44"/>
       <w:proofErr w:type="gramEnd"/>
     </w:p>
     <w:tbl>
@@ -17506,7 +16803,7 @@
                 <w:szCs w:val="24"/>
               </w:rPr>
             </w:pPr>
-            <w:bookmarkStart w:id="44" w:name="OLE_LINK25"/>
+            <w:bookmarkStart w:id="45" w:name="OLE_LINK25"/>
             <w:r>
               <w:rPr>
                 <w:rFonts w:asciiTheme="minorEastAsia" w:hAnsiTheme="minorEastAsia" w:hint="eastAsia"/>
@@ -17593,44 +16890,6 @@
               <w:t>加群用户</w:t>
             </w:r>
             <w:proofErr w:type="gramEnd"/>
-          </w:p>
-        </w:tc>
-      </w:tr>
-      <w:tr>
-        <w:tc>
-          <w:tcPr>
-            <w:tcW w:w="2802" w:type="dxa"/>
-          </w:tcPr>
-          <w:p>
-            <w:pPr>
-              <w:rPr>
-                <w:rFonts w:asciiTheme="minorEastAsia" w:hAnsiTheme="minorEastAsia"/>
-                <w:sz w:val="24"/>
-                <w:szCs w:val="24"/>
-              </w:rPr>
-            </w:pPr>
-            <w:r>
-              <w:rPr>
-                <w:rFonts w:asciiTheme="minorEastAsia" w:hAnsiTheme="minorEastAsia" w:hint="eastAsia"/>
-                <w:sz w:val="24"/>
-                <w:szCs w:val="24"/>
-              </w:rPr>
-              <w:t>用例编号【可选】</w:t>
-            </w:r>
-          </w:p>
-        </w:tc>
-        <w:tc>
-          <w:tcPr>
-            <w:tcW w:w="5720" w:type="dxa"/>
-          </w:tcPr>
-          <w:p>
-            <w:pPr>
-              <w:rPr>
-                <w:rFonts w:asciiTheme="minorEastAsia" w:hAnsiTheme="minorEastAsia"/>
-                <w:sz w:val="24"/>
-                <w:szCs w:val="24"/>
-              </w:rPr>
-            </w:pPr>
           </w:p>
         </w:tc>
       </w:tr>
@@ -17814,6 +17073,7 @@
                 <w:sz w:val="24"/>
                 <w:szCs w:val="24"/>
               </w:rPr>
+              <w:lastRenderedPageBreak/>
               <w:t>用户为群组管理员</w:t>
             </w:r>
           </w:p>
@@ -17873,6 +17133,7 @@
                 <w:sz w:val="24"/>
                 <w:szCs w:val="24"/>
               </w:rPr>
+              <w:lastRenderedPageBreak/>
               <w:t>后置条件</w:t>
             </w:r>
           </w:p>
@@ -17998,8 +17259,8 @@
                 <w:szCs w:val="24"/>
               </w:rPr>
             </w:pPr>
-            <w:bookmarkStart w:id="45" w:name="OLE_LINK20"/>
-            <w:bookmarkStart w:id="46" w:name="OLE_LINK21"/>
+            <w:bookmarkStart w:id="46" w:name="OLE_LINK20"/>
+            <w:bookmarkStart w:id="47" w:name="OLE_LINK21"/>
             <w:r>
               <w:rPr>
                 <w:rFonts w:asciiTheme="minorEastAsia" w:hAnsiTheme="minorEastAsia" w:hint="eastAsia"/>
@@ -18031,8 +17292,8 @@
               </w:rPr>
               <w:t>用户点击【同意】按钮</w:t>
             </w:r>
-            <w:bookmarkEnd w:id="45"/>
             <w:bookmarkEnd w:id="46"/>
+            <w:bookmarkEnd w:id="47"/>
           </w:p>
         </w:tc>
       </w:tr>
@@ -18113,7 +17374,7 @@
           <w:p>
             <w:pPr>
               <w:rPr>
-                <w:rFonts w:asciiTheme="minorEastAsia" w:hAnsiTheme="minorEastAsia" w:hint="eastAsia"/>
+                <w:rFonts w:asciiTheme="minorEastAsia" w:hAnsiTheme="minorEastAsia"/>
                 <w:sz w:val="24"/>
                 <w:szCs w:val="24"/>
               </w:rPr>
@@ -18135,7 +17396,7 @@
           <w:p>
             <w:pPr>
               <w:rPr>
-                <w:rFonts w:asciiTheme="minorEastAsia" w:hAnsiTheme="minorEastAsia" w:hint="eastAsia"/>
+                <w:rFonts w:asciiTheme="minorEastAsia" w:hAnsiTheme="minorEastAsia"/>
                 <w:sz w:val="24"/>
                 <w:szCs w:val="24"/>
               </w:rPr>
@@ -18151,8 +17412,8 @@
           <w:sz w:val="28"/>
         </w:rPr>
       </w:pPr>
-      <w:bookmarkStart w:id="47" w:name="_Toc526944664"/>
-      <w:bookmarkEnd w:id="44"/>
+      <w:bookmarkStart w:id="48" w:name="_Toc526952988"/>
+      <w:bookmarkEnd w:id="45"/>
       <w:r>
         <w:rPr>
           <w:rFonts w:asciiTheme="majorEastAsia" w:hAnsiTheme="majorEastAsia" w:hint="eastAsia"/>
@@ -18181,7 +17442,7 @@
         </w:rPr>
         <w:t>解散群组</w:t>
       </w:r>
-      <w:bookmarkEnd w:id="47"/>
+      <w:bookmarkEnd w:id="48"/>
     </w:p>
     <w:tbl>
       <w:tblPr>
@@ -18206,8 +17467,8 @@
                 <w:szCs w:val="24"/>
               </w:rPr>
             </w:pPr>
-            <w:bookmarkStart w:id="48" w:name="OLE_LINK26"/>
-            <w:bookmarkStart w:id="49" w:name="OLE_LINK27"/>
+            <w:bookmarkStart w:id="49" w:name="OLE_LINK26"/>
+            <w:bookmarkStart w:id="50" w:name="OLE_LINK27"/>
             <w:r>
               <w:rPr>
                 <w:rFonts w:asciiTheme="minorEastAsia" w:hAnsiTheme="minorEastAsia" w:hint="eastAsia"/>
@@ -18260,7 +17521,6 @@
                 <w:sz w:val="24"/>
                 <w:szCs w:val="24"/>
               </w:rPr>
-              <w:lastRenderedPageBreak/>
               <w:t>用例名称</w:t>
             </w:r>
           </w:p>
@@ -18285,44 +17545,6 @@
               </w:rPr>
               <w:t>解散群组</w:t>
             </w:r>
-          </w:p>
-        </w:tc>
-      </w:tr>
-      <w:tr>
-        <w:tc>
-          <w:tcPr>
-            <w:tcW w:w="2802" w:type="dxa"/>
-          </w:tcPr>
-          <w:p>
-            <w:pPr>
-              <w:rPr>
-                <w:rFonts w:asciiTheme="minorEastAsia" w:hAnsiTheme="minorEastAsia"/>
-                <w:sz w:val="24"/>
-                <w:szCs w:val="24"/>
-              </w:rPr>
-            </w:pPr>
-            <w:r>
-              <w:rPr>
-                <w:rFonts w:asciiTheme="minorEastAsia" w:hAnsiTheme="minorEastAsia" w:hint="eastAsia"/>
-                <w:sz w:val="24"/>
-                <w:szCs w:val="24"/>
-              </w:rPr>
-              <w:t>用例编号【可选】</w:t>
-            </w:r>
-          </w:p>
-        </w:tc>
-        <w:tc>
-          <w:tcPr>
-            <w:tcW w:w="5720" w:type="dxa"/>
-          </w:tcPr>
-          <w:p>
-            <w:pPr>
-              <w:rPr>
-                <w:rFonts w:asciiTheme="minorEastAsia" w:hAnsiTheme="minorEastAsia"/>
-                <w:sz w:val="24"/>
-                <w:szCs w:val="24"/>
-              </w:rPr>
-            </w:pPr>
           </w:p>
         </w:tc>
       </w:tr>
@@ -18698,7 +17920,7 @@
           <w:p>
             <w:pPr>
               <w:rPr>
-                <w:rFonts w:asciiTheme="minorEastAsia" w:hAnsiTheme="minorEastAsia" w:hint="eastAsia"/>
+                <w:rFonts w:asciiTheme="minorEastAsia" w:hAnsiTheme="minorEastAsia"/>
                 <w:sz w:val="24"/>
                 <w:szCs w:val="24"/>
               </w:rPr>
@@ -18720,7 +17942,7 @@
           <w:p>
             <w:pPr>
               <w:rPr>
-                <w:rFonts w:asciiTheme="minorEastAsia" w:hAnsiTheme="minorEastAsia" w:hint="eastAsia"/>
+                <w:rFonts w:asciiTheme="minorEastAsia" w:hAnsiTheme="minorEastAsia"/>
                 <w:sz w:val="24"/>
                 <w:szCs w:val="24"/>
               </w:rPr>
@@ -18762,9 +17984,9 @@
           <w:sz w:val="28"/>
         </w:rPr>
       </w:pPr>
-      <w:bookmarkStart w:id="50" w:name="_Toc526944665"/>
-      <w:bookmarkEnd w:id="48"/>
+      <w:bookmarkStart w:id="51" w:name="_Toc526952989"/>
       <w:bookmarkEnd w:id="49"/>
+      <w:bookmarkEnd w:id="50"/>
       <w:r>
         <w:rPr>
           <w:rFonts w:asciiTheme="majorEastAsia" w:hAnsiTheme="majorEastAsia" w:hint="eastAsia"/>
@@ -18807,7 +18029,7 @@
         </w:rPr>
         <w:t>事务</w:t>
       </w:r>
-      <w:bookmarkEnd w:id="50"/>
+      <w:bookmarkEnd w:id="51"/>
     </w:p>
     <w:tbl>
       <w:tblPr>
@@ -18930,44 +18152,6 @@
                 <w:sz w:val="24"/>
                 <w:szCs w:val="24"/>
               </w:rPr>
-              <w:t>用例编号【可选】</w:t>
-            </w:r>
-          </w:p>
-        </w:tc>
-        <w:tc>
-          <w:tcPr>
-            <w:tcW w:w="5720" w:type="dxa"/>
-          </w:tcPr>
-          <w:p>
-            <w:pPr>
-              <w:rPr>
-                <w:rFonts w:asciiTheme="minorEastAsia" w:hAnsiTheme="minorEastAsia"/>
-                <w:sz w:val="24"/>
-                <w:szCs w:val="24"/>
-              </w:rPr>
-            </w:pPr>
-          </w:p>
-        </w:tc>
-      </w:tr>
-      <w:tr>
-        <w:tc>
-          <w:tcPr>
-            <w:tcW w:w="2802" w:type="dxa"/>
-          </w:tcPr>
-          <w:p>
-            <w:pPr>
-              <w:rPr>
-                <w:rFonts w:asciiTheme="minorEastAsia" w:hAnsiTheme="minorEastAsia"/>
-                <w:sz w:val="24"/>
-                <w:szCs w:val="24"/>
-              </w:rPr>
-            </w:pPr>
-            <w:r>
-              <w:rPr>
-                <w:rFonts w:asciiTheme="minorEastAsia" w:hAnsiTheme="minorEastAsia" w:hint="eastAsia"/>
-                <w:sz w:val="24"/>
-                <w:szCs w:val="24"/>
-              </w:rPr>
               <w:t>用例描述</w:t>
             </w:r>
           </w:p>
@@ -19369,7 +18553,7 @@
           <w:p>
             <w:pPr>
               <w:rPr>
-                <w:rFonts w:asciiTheme="minorEastAsia" w:hAnsiTheme="minorEastAsia" w:hint="eastAsia"/>
+                <w:rFonts w:asciiTheme="minorEastAsia" w:hAnsiTheme="minorEastAsia"/>
                 <w:sz w:val="24"/>
                 <w:szCs w:val="24"/>
               </w:rPr>
@@ -19391,7 +18575,7 @@
           <w:p>
             <w:pPr>
               <w:rPr>
-                <w:rFonts w:asciiTheme="minorEastAsia" w:hAnsiTheme="minorEastAsia" w:hint="eastAsia"/>
+                <w:rFonts w:asciiTheme="minorEastAsia" w:hAnsiTheme="minorEastAsia"/>
                 <w:sz w:val="24"/>
                 <w:szCs w:val="24"/>
               </w:rPr>
@@ -19407,12 +18591,13 @@
           <w:sz w:val="28"/>
         </w:rPr>
       </w:pPr>
-      <w:bookmarkStart w:id="51" w:name="_Toc526944666"/>
+      <w:bookmarkStart w:id="52" w:name="_Toc526952990"/>
       <w:r>
         <w:rPr>
           <w:rFonts w:asciiTheme="majorEastAsia" w:hAnsiTheme="majorEastAsia" w:hint="eastAsia"/>
           <w:sz w:val="28"/>
         </w:rPr>
+        <w:lastRenderedPageBreak/>
         <w:t>4</w:t>
       </w:r>
       <w:r>
@@ -19443,7 +18628,7 @@
         </w:rPr>
         <w:t>打卡签到</w:t>
       </w:r>
-      <w:bookmarkEnd w:id="51"/>
+      <w:bookmarkEnd w:id="52"/>
     </w:p>
     <w:tbl>
       <w:tblPr>
@@ -19566,44 +18751,6 @@
                 <w:sz w:val="24"/>
                 <w:szCs w:val="24"/>
               </w:rPr>
-              <w:t>用例编号【可选】</w:t>
-            </w:r>
-          </w:p>
-        </w:tc>
-        <w:tc>
-          <w:tcPr>
-            <w:tcW w:w="5720" w:type="dxa"/>
-          </w:tcPr>
-          <w:p>
-            <w:pPr>
-              <w:rPr>
-                <w:rFonts w:asciiTheme="minorEastAsia" w:hAnsiTheme="minorEastAsia"/>
-                <w:sz w:val="24"/>
-                <w:szCs w:val="24"/>
-              </w:rPr>
-            </w:pPr>
-          </w:p>
-        </w:tc>
-      </w:tr>
-      <w:tr>
-        <w:tc>
-          <w:tcPr>
-            <w:tcW w:w="2802" w:type="dxa"/>
-          </w:tcPr>
-          <w:p>
-            <w:pPr>
-              <w:rPr>
-                <w:rFonts w:asciiTheme="minorEastAsia" w:hAnsiTheme="minorEastAsia"/>
-                <w:sz w:val="24"/>
-                <w:szCs w:val="24"/>
-              </w:rPr>
-            </w:pPr>
-            <w:r>
-              <w:rPr>
-                <w:rFonts w:asciiTheme="minorEastAsia" w:hAnsiTheme="minorEastAsia" w:hint="eastAsia"/>
-                <w:sz w:val="24"/>
-                <w:szCs w:val="24"/>
-              </w:rPr>
               <w:t>用例描述</w:t>
             </w:r>
           </w:p>
@@ -19891,7 +19038,6 @@
                 <w:sz w:val="24"/>
                 <w:szCs w:val="24"/>
               </w:rPr>
-              <w:lastRenderedPageBreak/>
               <w:t>用户点击【去打卡】按钮</w:t>
             </w:r>
           </w:p>
@@ -19962,7 +19108,6 @@
                 <w:sz w:val="24"/>
                 <w:szCs w:val="24"/>
               </w:rPr>
-              <w:lastRenderedPageBreak/>
               <w:t>备选操作流程</w:t>
             </w:r>
           </w:p>
@@ -19998,7 +19143,7 @@
           <w:p>
             <w:pPr>
               <w:rPr>
-                <w:rFonts w:asciiTheme="minorEastAsia" w:hAnsiTheme="minorEastAsia" w:hint="eastAsia"/>
+                <w:rFonts w:asciiTheme="minorEastAsia" w:hAnsiTheme="minorEastAsia"/>
                 <w:sz w:val="24"/>
                 <w:szCs w:val="24"/>
               </w:rPr>
@@ -20020,7 +19165,7 @@
           <w:p>
             <w:pPr>
               <w:rPr>
-                <w:rFonts w:asciiTheme="minorEastAsia" w:hAnsiTheme="minorEastAsia" w:hint="eastAsia"/>
+                <w:rFonts w:asciiTheme="minorEastAsia" w:hAnsiTheme="minorEastAsia"/>
                 <w:sz w:val="24"/>
                 <w:szCs w:val="24"/>
               </w:rPr>
@@ -20062,7 +19207,7 @@
           <w:sz w:val="28"/>
         </w:rPr>
       </w:pPr>
-      <w:bookmarkStart w:id="52" w:name="_Toc526944667"/>
+      <w:bookmarkStart w:id="53" w:name="_Toc526952991"/>
       <w:r>
         <w:rPr>
           <w:rFonts w:asciiTheme="majorEastAsia" w:hAnsiTheme="majorEastAsia" w:hint="eastAsia"/>
@@ -20121,7 +19266,7 @@
         </w:rPr>
         <w:t>聊天</w:t>
       </w:r>
-      <w:bookmarkEnd w:id="52"/>
+      <w:bookmarkEnd w:id="53"/>
     </w:p>
     <w:tbl>
       <w:tblPr>
@@ -20262,44 +19407,6 @@
                 <w:sz w:val="24"/>
                 <w:szCs w:val="24"/>
               </w:rPr>
-              <w:t>用例编号【可选】</w:t>
-            </w:r>
-          </w:p>
-        </w:tc>
-        <w:tc>
-          <w:tcPr>
-            <w:tcW w:w="5720" w:type="dxa"/>
-          </w:tcPr>
-          <w:p>
-            <w:pPr>
-              <w:rPr>
-                <w:rFonts w:asciiTheme="minorEastAsia" w:hAnsiTheme="minorEastAsia"/>
-                <w:sz w:val="24"/>
-                <w:szCs w:val="24"/>
-              </w:rPr>
-            </w:pPr>
-          </w:p>
-        </w:tc>
-      </w:tr>
-      <w:tr>
-        <w:tc>
-          <w:tcPr>
-            <w:tcW w:w="2802" w:type="dxa"/>
-          </w:tcPr>
-          <w:p>
-            <w:pPr>
-              <w:rPr>
-                <w:rFonts w:asciiTheme="minorEastAsia" w:hAnsiTheme="minorEastAsia"/>
-                <w:sz w:val="24"/>
-                <w:szCs w:val="24"/>
-              </w:rPr>
-            </w:pPr>
-            <w:r>
-              <w:rPr>
-                <w:rFonts w:asciiTheme="minorEastAsia" w:hAnsiTheme="minorEastAsia" w:hint="eastAsia"/>
-                <w:sz w:val="24"/>
-                <w:szCs w:val="24"/>
-              </w:rPr>
               <w:t>用例描述</w:t>
             </w:r>
           </w:p>
@@ -20665,7 +19772,7 @@
           <w:p>
             <w:pPr>
               <w:rPr>
-                <w:rFonts w:asciiTheme="minorEastAsia" w:hAnsiTheme="minorEastAsia" w:hint="eastAsia"/>
+                <w:rFonts w:asciiTheme="minorEastAsia" w:hAnsiTheme="minorEastAsia"/>
                 <w:sz w:val="24"/>
                 <w:szCs w:val="24"/>
               </w:rPr>
@@ -20687,7 +19794,7 @@
           <w:p>
             <w:pPr>
               <w:rPr>
-                <w:rFonts w:asciiTheme="minorEastAsia" w:hAnsiTheme="minorEastAsia" w:hint="eastAsia"/>
+                <w:rFonts w:asciiTheme="minorEastAsia" w:hAnsiTheme="minorEastAsia"/>
                 <w:sz w:val="24"/>
                 <w:szCs w:val="24"/>
               </w:rPr>
@@ -20703,7 +19810,7 @@
           <w:sz w:val="28"/>
         </w:rPr>
       </w:pPr>
-      <w:bookmarkStart w:id="53" w:name="_Toc526944668"/>
+      <w:bookmarkStart w:id="54" w:name="_Toc526952992"/>
       <w:r>
         <w:rPr>
           <w:rFonts w:asciiTheme="majorEastAsia" w:hAnsiTheme="majorEastAsia" w:hint="eastAsia"/>
@@ -20746,7 +19853,7 @@
         </w:rPr>
         <w:t>删除群成员</w:t>
       </w:r>
-      <w:bookmarkEnd w:id="53"/>
+      <w:bookmarkEnd w:id="54"/>
     </w:p>
     <w:tbl>
       <w:tblPr>
@@ -20869,44 +19976,6 @@
                 <w:sz w:val="24"/>
                 <w:szCs w:val="24"/>
               </w:rPr>
-              <w:t>用例编号【可选】</w:t>
-            </w:r>
-          </w:p>
-        </w:tc>
-        <w:tc>
-          <w:tcPr>
-            <w:tcW w:w="5720" w:type="dxa"/>
-          </w:tcPr>
-          <w:p>
-            <w:pPr>
-              <w:rPr>
-                <w:rFonts w:asciiTheme="minorEastAsia" w:hAnsiTheme="minorEastAsia"/>
-                <w:sz w:val="24"/>
-                <w:szCs w:val="24"/>
-              </w:rPr>
-            </w:pPr>
-          </w:p>
-        </w:tc>
-      </w:tr>
-      <w:tr>
-        <w:tc>
-          <w:tcPr>
-            <w:tcW w:w="2802" w:type="dxa"/>
-          </w:tcPr>
-          <w:p>
-            <w:pPr>
-              <w:rPr>
-                <w:rFonts w:asciiTheme="minorEastAsia" w:hAnsiTheme="minorEastAsia"/>
-                <w:sz w:val="24"/>
-                <w:szCs w:val="24"/>
-              </w:rPr>
-            </w:pPr>
-            <w:r>
-              <w:rPr>
-                <w:rFonts w:asciiTheme="minorEastAsia" w:hAnsiTheme="minorEastAsia" w:hint="eastAsia"/>
-                <w:sz w:val="24"/>
-                <w:szCs w:val="24"/>
-              </w:rPr>
               <w:t>用例描述</w:t>
             </w:r>
           </w:p>
@@ -21097,6 +20166,7 @@
                 <w:sz w:val="24"/>
                 <w:szCs w:val="24"/>
               </w:rPr>
+              <w:lastRenderedPageBreak/>
               <w:t>后置条件</w:t>
             </w:r>
           </w:p>
@@ -21299,7 +20369,7 @@
           <w:p>
             <w:pPr>
               <w:rPr>
-                <w:rFonts w:asciiTheme="minorEastAsia" w:hAnsiTheme="minorEastAsia" w:hint="eastAsia"/>
+                <w:rFonts w:asciiTheme="minorEastAsia" w:hAnsiTheme="minorEastAsia"/>
                 <w:sz w:val="24"/>
                 <w:szCs w:val="24"/>
               </w:rPr>
@@ -21321,7 +20391,7 @@
           <w:p>
             <w:pPr>
               <w:rPr>
-                <w:rFonts w:asciiTheme="minorEastAsia" w:hAnsiTheme="minorEastAsia" w:hint="eastAsia"/>
+                <w:rFonts w:asciiTheme="minorEastAsia" w:hAnsiTheme="minorEastAsia"/>
                 <w:sz w:val="24"/>
                 <w:szCs w:val="24"/>
               </w:rPr>
@@ -21366,14 +20436,13 @@
           <w:szCs w:val="32"/>
         </w:rPr>
       </w:pPr>
-      <w:bookmarkStart w:id="54" w:name="_Toc526944669"/>
+      <w:bookmarkStart w:id="55" w:name="_Toc526952993"/>
       <w:r>
         <w:rPr>
           <w:rFonts w:asciiTheme="majorEastAsia" w:eastAsiaTheme="majorEastAsia" w:hAnsiTheme="majorEastAsia"/>
           <w:sz w:val="32"/>
           <w:szCs w:val="32"/>
         </w:rPr>
-        <w:lastRenderedPageBreak/>
         <w:t xml:space="preserve">5 </w:t>
       </w:r>
       <w:r>
@@ -21384,7 +20453,7 @@
         </w:rPr>
         <w:t>用户动态分享模块</w:t>
       </w:r>
-      <w:bookmarkEnd w:id="54"/>
+      <w:bookmarkEnd w:id="55"/>
     </w:p>
     <w:p>
       <w:pPr>
@@ -21394,7 +20463,7 @@
           <w:sz w:val="28"/>
         </w:rPr>
       </w:pPr>
-      <w:bookmarkStart w:id="55" w:name="_Toc526944670"/>
+      <w:bookmarkStart w:id="56" w:name="_Toc526952994"/>
       <w:r>
         <w:rPr>
           <w:rFonts w:asciiTheme="majorEastAsia" w:hAnsiTheme="majorEastAsia" w:hint="eastAsia"/>
@@ -21416,7 +20485,7 @@
         </w:rPr>
         <w:t>分享动态</w:t>
       </w:r>
-      <w:bookmarkEnd w:id="55"/>
+      <w:bookmarkEnd w:id="56"/>
       <w:r>
         <w:rPr>
           <w:rFonts w:asciiTheme="majorEastAsia" w:hAnsiTheme="majorEastAsia" w:hint="eastAsia"/>
@@ -21546,44 +20615,6 @@
                 <w:sz w:val="24"/>
                 <w:szCs w:val="24"/>
               </w:rPr>
-              <w:t>用例编号【可选】</w:t>
-            </w:r>
-          </w:p>
-        </w:tc>
-        <w:tc>
-          <w:tcPr>
-            <w:tcW w:w="5720" w:type="dxa"/>
-          </w:tcPr>
-          <w:p>
-            <w:pPr>
-              <w:rPr>
-                <w:rFonts w:asciiTheme="minorEastAsia" w:hAnsiTheme="minorEastAsia"/>
-                <w:sz w:val="24"/>
-                <w:szCs w:val="24"/>
-              </w:rPr>
-            </w:pPr>
-          </w:p>
-        </w:tc>
-      </w:tr>
-      <w:tr>
-        <w:tc>
-          <w:tcPr>
-            <w:tcW w:w="2802" w:type="dxa"/>
-          </w:tcPr>
-          <w:p>
-            <w:pPr>
-              <w:rPr>
-                <w:rFonts w:asciiTheme="minorEastAsia" w:hAnsiTheme="minorEastAsia"/>
-                <w:sz w:val="24"/>
-                <w:szCs w:val="24"/>
-              </w:rPr>
-            </w:pPr>
-            <w:r>
-              <w:rPr>
-                <w:rFonts w:asciiTheme="minorEastAsia" w:hAnsiTheme="minorEastAsia" w:hint="eastAsia"/>
-                <w:sz w:val="24"/>
-                <w:szCs w:val="24"/>
-              </w:rPr>
               <w:t>用例描述</w:t>
             </w:r>
           </w:p>
@@ -21917,7 +20948,7 @@
           <w:p>
             <w:pPr>
               <w:rPr>
-                <w:rFonts w:asciiTheme="minorEastAsia" w:hAnsiTheme="minorEastAsia" w:hint="eastAsia"/>
+                <w:rFonts w:asciiTheme="minorEastAsia" w:hAnsiTheme="minorEastAsia"/>
                 <w:sz w:val="24"/>
                 <w:szCs w:val="24"/>
               </w:rPr>
@@ -21956,7 +20987,7 @@
           <w:sz w:val="28"/>
         </w:rPr>
       </w:pPr>
-      <w:bookmarkStart w:id="56" w:name="_Toc526944671"/>
+      <w:bookmarkStart w:id="57" w:name="_Toc526952995"/>
       <w:r>
         <w:rPr>
           <w:rFonts w:asciiTheme="majorEastAsia" w:hAnsiTheme="majorEastAsia" w:hint="eastAsia"/>
@@ -21987,7 +21018,7 @@
         </w:rPr>
         <w:t>动态</w:t>
       </w:r>
-      <w:bookmarkEnd w:id="56"/>
+      <w:bookmarkEnd w:id="57"/>
     </w:p>
     <w:tbl>
       <w:tblPr>
@@ -22128,44 +21159,6 @@
                 <w:sz w:val="24"/>
                 <w:szCs w:val="24"/>
               </w:rPr>
-              <w:t>用例编号【可选】</w:t>
-            </w:r>
-          </w:p>
-        </w:tc>
-        <w:tc>
-          <w:tcPr>
-            <w:tcW w:w="5720" w:type="dxa"/>
-          </w:tcPr>
-          <w:p>
-            <w:pPr>
-              <w:rPr>
-                <w:rFonts w:asciiTheme="minorEastAsia" w:hAnsiTheme="minorEastAsia"/>
-                <w:sz w:val="24"/>
-                <w:szCs w:val="24"/>
-              </w:rPr>
-            </w:pPr>
-          </w:p>
-        </w:tc>
-      </w:tr>
-      <w:tr>
-        <w:tc>
-          <w:tcPr>
-            <w:tcW w:w="2802" w:type="dxa"/>
-          </w:tcPr>
-          <w:p>
-            <w:pPr>
-              <w:rPr>
-                <w:rFonts w:asciiTheme="minorEastAsia" w:hAnsiTheme="minorEastAsia"/>
-                <w:sz w:val="24"/>
-                <w:szCs w:val="24"/>
-              </w:rPr>
-            </w:pPr>
-            <w:r>
-              <w:rPr>
-                <w:rFonts w:asciiTheme="minorEastAsia" w:hAnsiTheme="minorEastAsia" w:hint="eastAsia"/>
-                <w:sz w:val="24"/>
-                <w:szCs w:val="24"/>
-              </w:rPr>
               <w:t>用例描述</w:t>
             </w:r>
           </w:p>
@@ -22552,7 +21545,7 @@
           <w:p>
             <w:pPr>
               <w:rPr>
-                <w:rFonts w:asciiTheme="minorEastAsia" w:hAnsiTheme="minorEastAsia" w:hint="eastAsia"/>
+                <w:rFonts w:asciiTheme="minorEastAsia" w:hAnsiTheme="minorEastAsia"/>
                 <w:sz w:val="24"/>
                 <w:szCs w:val="24"/>
               </w:rPr>
@@ -22626,12 +21619,13 @@
           <w:sz w:val="28"/>
         </w:rPr>
       </w:pPr>
-      <w:bookmarkStart w:id="57" w:name="_Toc526944672"/>
+      <w:bookmarkStart w:id="58" w:name="_Toc526952996"/>
       <w:r>
         <w:rPr>
           <w:rFonts w:asciiTheme="majorEastAsia" w:hAnsiTheme="majorEastAsia"/>
           <w:sz w:val="28"/>
         </w:rPr>
+        <w:lastRenderedPageBreak/>
         <w:t xml:space="preserve">5.3 </w:t>
       </w:r>
       <w:r>
@@ -22648,7 +21642,7 @@
         </w:rPr>
         <w:t>好友动态</w:t>
       </w:r>
-      <w:bookmarkEnd w:id="57"/>
+      <w:bookmarkEnd w:id="58"/>
     </w:p>
     <w:tbl>
       <w:tblPr>
@@ -22779,44 +21773,6 @@
                 <w:sz w:val="24"/>
                 <w:szCs w:val="24"/>
               </w:rPr>
-              <w:t>用例编号【可选】</w:t>
-            </w:r>
-          </w:p>
-        </w:tc>
-        <w:tc>
-          <w:tcPr>
-            <w:tcW w:w="5720" w:type="dxa"/>
-          </w:tcPr>
-          <w:p>
-            <w:pPr>
-              <w:rPr>
-                <w:rFonts w:asciiTheme="minorEastAsia" w:hAnsiTheme="minorEastAsia"/>
-                <w:sz w:val="24"/>
-                <w:szCs w:val="24"/>
-              </w:rPr>
-            </w:pPr>
-          </w:p>
-        </w:tc>
-      </w:tr>
-      <w:tr>
-        <w:tc>
-          <w:tcPr>
-            <w:tcW w:w="2802" w:type="dxa"/>
-          </w:tcPr>
-          <w:p>
-            <w:pPr>
-              <w:rPr>
-                <w:rFonts w:asciiTheme="minorEastAsia" w:hAnsiTheme="minorEastAsia"/>
-                <w:sz w:val="24"/>
-                <w:szCs w:val="24"/>
-              </w:rPr>
-            </w:pPr>
-            <w:r>
-              <w:rPr>
-                <w:rFonts w:asciiTheme="minorEastAsia" w:hAnsiTheme="minorEastAsia" w:hint="eastAsia"/>
-                <w:sz w:val="24"/>
-                <w:szCs w:val="24"/>
-              </w:rPr>
               <w:t>用例描述</w:t>
             </w:r>
           </w:p>
@@ -23057,7 +22013,6 @@
                 <w:sz w:val="24"/>
                 <w:szCs w:val="24"/>
               </w:rPr>
-              <w:lastRenderedPageBreak/>
               <w:t>基本操作流程</w:t>
             </w:r>
           </w:p>
@@ -23207,7 +22162,7 @@
           <w:p>
             <w:pPr>
               <w:rPr>
-                <w:rFonts w:asciiTheme="minorEastAsia" w:hAnsiTheme="minorEastAsia" w:hint="eastAsia"/>
+                <w:rFonts w:asciiTheme="minorEastAsia" w:hAnsiTheme="minorEastAsia"/>
                 <w:sz w:val="24"/>
                 <w:szCs w:val="24"/>
               </w:rPr>
@@ -23272,7 +22227,7 @@
           <w:sz w:val="28"/>
         </w:rPr>
       </w:pPr>
-      <w:bookmarkStart w:id="58" w:name="_Toc526944673"/>
+      <w:bookmarkStart w:id="59" w:name="_Toc526952997"/>
       <w:r>
         <w:rPr>
           <w:rFonts w:asciiTheme="majorEastAsia" w:hAnsiTheme="majorEastAsia"/>
@@ -23287,7 +22242,7 @@
         </w:rPr>
         <w:t>转发好友动态</w:t>
       </w:r>
-      <w:bookmarkEnd w:id="58"/>
+      <w:bookmarkEnd w:id="59"/>
     </w:p>
     <w:tbl>
       <w:tblPr>
@@ -23418,44 +22373,6 @@
                 <w:sz w:val="24"/>
                 <w:szCs w:val="24"/>
               </w:rPr>
-              <w:t>用例编号【可选】</w:t>
-            </w:r>
-          </w:p>
-        </w:tc>
-        <w:tc>
-          <w:tcPr>
-            <w:tcW w:w="5720" w:type="dxa"/>
-          </w:tcPr>
-          <w:p>
-            <w:pPr>
-              <w:rPr>
-                <w:rFonts w:asciiTheme="minorEastAsia" w:hAnsiTheme="minorEastAsia"/>
-                <w:sz w:val="24"/>
-                <w:szCs w:val="24"/>
-              </w:rPr>
-            </w:pPr>
-          </w:p>
-        </w:tc>
-      </w:tr>
-      <w:tr>
-        <w:tc>
-          <w:tcPr>
-            <w:tcW w:w="2802" w:type="dxa"/>
-          </w:tcPr>
-          <w:p>
-            <w:pPr>
-              <w:rPr>
-                <w:rFonts w:asciiTheme="minorEastAsia" w:hAnsiTheme="minorEastAsia"/>
-                <w:sz w:val="24"/>
-                <w:szCs w:val="24"/>
-              </w:rPr>
-            </w:pPr>
-            <w:r>
-              <w:rPr>
-                <w:rFonts w:asciiTheme="minorEastAsia" w:hAnsiTheme="minorEastAsia" w:hint="eastAsia"/>
-                <w:sz w:val="24"/>
-                <w:szCs w:val="24"/>
-              </w:rPr>
               <w:t>用例描述</w:t>
             </w:r>
           </w:p>
@@ -23773,7 +22690,7 @@
           <w:p>
             <w:pPr>
               <w:rPr>
-                <w:rFonts w:asciiTheme="minorEastAsia" w:hAnsiTheme="minorEastAsia" w:hint="eastAsia"/>
+                <w:rFonts w:asciiTheme="minorEastAsia" w:hAnsiTheme="minorEastAsia"/>
                 <w:sz w:val="24"/>
                 <w:szCs w:val="24"/>
               </w:rPr>
@@ -23811,7 +22728,7 @@
           <w:rFonts w:asciiTheme="majorEastAsia" w:hAnsiTheme="majorEastAsia"/>
         </w:rPr>
       </w:pPr>
-      <w:bookmarkStart w:id="59" w:name="_Toc526944674"/>
+      <w:bookmarkStart w:id="60" w:name="_Toc526952998"/>
       <w:r>
         <w:rPr>
           <w:rFonts w:asciiTheme="majorEastAsia" w:hAnsiTheme="majorEastAsia" w:hint="eastAsia"/>
@@ -23833,7 +22750,7 @@
         </w:rPr>
         <w:t>浏览分享记录</w:t>
       </w:r>
-      <w:bookmarkEnd w:id="59"/>
+      <w:bookmarkEnd w:id="60"/>
     </w:p>
     <w:tbl>
       <w:tblPr>
@@ -23956,44 +22873,6 @@
                 <w:sz w:val="24"/>
                 <w:szCs w:val="24"/>
               </w:rPr>
-              <w:t>用例编号【可选】</w:t>
-            </w:r>
-          </w:p>
-        </w:tc>
-        <w:tc>
-          <w:tcPr>
-            <w:tcW w:w="5720" w:type="dxa"/>
-          </w:tcPr>
-          <w:p>
-            <w:pPr>
-              <w:rPr>
-                <w:rFonts w:asciiTheme="minorEastAsia" w:hAnsiTheme="minorEastAsia"/>
-                <w:sz w:val="24"/>
-                <w:szCs w:val="24"/>
-              </w:rPr>
-            </w:pPr>
-          </w:p>
-        </w:tc>
-      </w:tr>
-      <w:tr>
-        <w:tc>
-          <w:tcPr>
-            <w:tcW w:w="2802" w:type="dxa"/>
-          </w:tcPr>
-          <w:p>
-            <w:pPr>
-              <w:rPr>
-                <w:rFonts w:asciiTheme="minorEastAsia" w:hAnsiTheme="minorEastAsia"/>
-                <w:sz w:val="24"/>
-                <w:szCs w:val="24"/>
-              </w:rPr>
-            </w:pPr>
-            <w:r>
-              <w:rPr>
-                <w:rFonts w:asciiTheme="minorEastAsia" w:hAnsiTheme="minorEastAsia" w:hint="eastAsia"/>
-                <w:sz w:val="24"/>
-                <w:szCs w:val="24"/>
-              </w:rPr>
               <w:t>用例描述</w:t>
             </w:r>
           </w:p>
@@ -24355,17 +23234,18 @@
           <w:p>
             <w:pPr>
               <w:rPr>
-                <w:rFonts w:asciiTheme="minorEastAsia" w:hAnsiTheme="minorEastAsia" w:hint="eastAsia"/>
-                <w:sz w:val="24"/>
-                <w:szCs w:val="24"/>
-              </w:rPr>
-            </w:pPr>
-            <w:r>
-              <w:rPr>
-                <w:rFonts w:asciiTheme="minorEastAsia" w:hAnsiTheme="minorEastAsia" w:hint="eastAsia"/>
-                <w:sz w:val="24"/>
-                <w:szCs w:val="24"/>
-              </w:rPr>
+                <w:rFonts w:asciiTheme="minorEastAsia" w:hAnsiTheme="minorEastAsia"/>
+                <w:sz w:val="24"/>
+                <w:szCs w:val="24"/>
+              </w:rPr>
+            </w:pPr>
+            <w:r>
+              <w:rPr>
+                <w:rFonts w:asciiTheme="minorEastAsia" w:hAnsiTheme="minorEastAsia" w:hint="eastAsia"/>
+                <w:sz w:val="24"/>
+                <w:szCs w:val="24"/>
+              </w:rPr>
+              <w:lastRenderedPageBreak/>
               <w:t>异常操作流程</w:t>
             </w:r>
           </w:p>
@@ -24394,7 +23274,7 @@
           <w:sz w:val="28"/>
         </w:rPr>
       </w:pPr>
-      <w:bookmarkStart w:id="60" w:name="_Toc526944675"/>
+      <w:bookmarkStart w:id="61" w:name="_Toc526952999"/>
       <w:r>
         <w:rPr>
           <w:rFonts w:asciiTheme="majorEastAsia" w:hAnsiTheme="majorEastAsia" w:hint="eastAsia"/>
@@ -24416,7 +23296,7 @@
         </w:rPr>
         <w:t>删除分享记录</w:t>
       </w:r>
-      <w:bookmarkEnd w:id="60"/>
+      <w:bookmarkEnd w:id="61"/>
     </w:p>
     <w:tbl>
       <w:tblPr>
@@ -24539,45 +23419,6 @@
                 <w:sz w:val="24"/>
                 <w:szCs w:val="24"/>
               </w:rPr>
-              <w:lastRenderedPageBreak/>
-              <w:t>用例编号【可选】</w:t>
-            </w:r>
-          </w:p>
-        </w:tc>
-        <w:tc>
-          <w:tcPr>
-            <w:tcW w:w="5720" w:type="dxa"/>
-          </w:tcPr>
-          <w:p>
-            <w:pPr>
-              <w:rPr>
-                <w:rFonts w:asciiTheme="minorEastAsia" w:hAnsiTheme="minorEastAsia"/>
-                <w:sz w:val="24"/>
-                <w:szCs w:val="24"/>
-              </w:rPr>
-            </w:pPr>
-          </w:p>
-        </w:tc>
-      </w:tr>
-      <w:tr>
-        <w:tc>
-          <w:tcPr>
-            <w:tcW w:w="2802" w:type="dxa"/>
-          </w:tcPr>
-          <w:p>
-            <w:pPr>
-              <w:rPr>
-                <w:rFonts w:asciiTheme="minorEastAsia" w:hAnsiTheme="minorEastAsia"/>
-                <w:sz w:val="24"/>
-                <w:szCs w:val="24"/>
-              </w:rPr>
-            </w:pPr>
-            <w:r>
-              <w:rPr>
-                <w:rFonts w:asciiTheme="minorEastAsia" w:hAnsiTheme="minorEastAsia" w:hint="eastAsia"/>
-                <w:sz w:val="24"/>
-                <w:szCs w:val="24"/>
-              </w:rPr>
               <w:t>用例描述</w:t>
             </w:r>
           </w:p>
@@ -24941,7 +23782,7 @@
           <w:p>
             <w:pPr>
               <w:rPr>
-                <w:rFonts w:asciiTheme="minorEastAsia" w:hAnsiTheme="minorEastAsia" w:hint="eastAsia"/>
+                <w:rFonts w:asciiTheme="minorEastAsia" w:hAnsiTheme="minorEastAsia"/>
                 <w:sz w:val="24"/>
                 <w:szCs w:val="24"/>
               </w:rPr>
@@ -25007,7 +23848,7 @@
           <w:szCs w:val="32"/>
         </w:rPr>
       </w:pPr>
-      <w:bookmarkStart w:id="61" w:name="_Toc526944676"/>
+      <w:bookmarkStart w:id="62" w:name="_Toc526953000"/>
       <w:r>
         <w:rPr>
           <w:rFonts w:asciiTheme="majorEastAsia" w:eastAsiaTheme="majorEastAsia" w:hAnsiTheme="majorEastAsia" w:hint="eastAsia"/>
@@ -25032,8 +23873,612 @@
         </w:rPr>
         <w:t>超级管理员管理模块</w:t>
       </w:r>
-      <w:bookmarkEnd w:id="61"/>
+      <w:bookmarkEnd w:id="62"/>
     </w:p>
+    <w:p>
+      <w:pPr>
+        <w:pStyle w:val="2"/>
+        <w:rPr>
+          <w:rFonts w:asciiTheme="majorEastAsia" w:hAnsiTheme="majorEastAsia" w:hint="eastAsia"/>
+          <w:sz w:val="28"/>
+        </w:rPr>
+      </w:pPr>
+      <w:bookmarkStart w:id="63" w:name="_Toc526953001"/>
+      <w:r>
+        <w:rPr>
+          <w:rFonts w:asciiTheme="majorEastAsia" w:hAnsiTheme="majorEastAsia" w:hint="eastAsia"/>
+          <w:sz w:val="28"/>
+        </w:rPr>
+        <w:t>6.1 登录</w:t>
+      </w:r>
+      <w:bookmarkEnd w:id="63"/>
+    </w:p>
+    <w:tbl>
+      <w:tblPr>
+        <w:tblStyle w:val="a3"/>
+        <w:tblW w:w="0" w:type="auto"/>
+        <w:tblLook w:val="04A0" w:firstRow="1" w:lastRow="0" w:firstColumn="1" w:lastColumn="0" w:noHBand="0" w:noVBand="1"/>
+      </w:tblPr>
+      <w:tblGrid>
+        <w:gridCol w:w="2802"/>
+        <w:gridCol w:w="5720"/>
+      </w:tblGrid>
+      <w:tr>
+        <w:tc>
+          <w:tcPr>
+            <w:tcW w:w="2802" w:type="dxa"/>
+          </w:tcPr>
+          <w:p>
+            <w:pPr>
+              <w:rPr>
+                <w:rFonts w:asciiTheme="minorEastAsia" w:hAnsiTheme="minorEastAsia"/>
+                <w:sz w:val="24"/>
+                <w:szCs w:val="24"/>
+              </w:rPr>
+            </w:pPr>
+            <w:r>
+              <w:rPr>
+                <w:rFonts w:asciiTheme="minorEastAsia" w:hAnsiTheme="minorEastAsia" w:hint="eastAsia"/>
+                <w:sz w:val="24"/>
+                <w:szCs w:val="24"/>
+              </w:rPr>
+              <w:t>描述项</w:t>
+            </w:r>
+          </w:p>
+        </w:tc>
+        <w:tc>
+          <w:tcPr>
+            <w:tcW w:w="5720" w:type="dxa"/>
+          </w:tcPr>
+          <w:p>
+            <w:pPr>
+              <w:rPr>
+                <w:rFonts w:asciiTheme="minorEastAsia" w:hAnsiTheme="minorEastAsia"/>
+                <w:sz w:val="24"/>
+                <w:szCs w:val="24"/>
+              </w:rPr>
+            </w:pPr>
+            <w:r>
+              <w:rPr>
+                <w:rFonts w:asciiTheme="minorEastAsia" w:hAnsiTheme="minorEastAsia" w:hint="eastAsia"/>
+                <w:sz w:val="24"/>
+                <w:szCs w:val="24"/>
+              </w:rPr>
+              <w:t>说明</w:t>
+            </w:r>
+          </w:p>
+        </w:tc>
+      </w:tr>
+      <w:tr>
+        <w:tc>
+          <w:tcPr>
+            <w:tcW w:w="2802" w:type="dxa"/>
+          </w:tcPr>
+          <w:p>
+            <w:pPr>
+              <w:rPr>
+                <w:rFonts w:asciiTheme="minorEastAsia" w:hAnsiTheme="minorEastAsia"/>
+                <w:sz w:val="24"/>
+                <w:szCs w:val="24"/>
+              </w:rPr>
+            </w:pPr>
+            <w:r>
+              <w:rPr>
+                <w:rFonts w:asciiTheme="minorEastAsia" w:hAnsiTheme="minorEastAsia" w:hint="eastAsia"/>
+                <w:sz w:val="24"/>
+                <w:szCs w:val="24"/>
+              </w:rPr>
+              <w:t>用例名称</w:t>
+            </w:r>
+          </w:p>
+        </w:tc>
+        <w:tc>
+          <w:tcPr>
+            <w:tcW w:w="5720" w:type="dxa"/>
+          </w:tcPr>
+          <w:p>
+            <w:pPr>
+              <w:rPr>
+                <w:rFonts w:asciiTheme="minorEastAsia" w:hAnsiTheme="minorEastAsia"/>
+                <w:sz w:val="24"/>
+                <w:szCs w:val="24"/>
+              </w:rPr>
+            </w:pPr>
+            <w:r>
+              <w:rPr>
+                <w:rFonts w:asciiTheme="minorEastAsia" w:hAnsiTheme="minorEastAsia" w:hint="eastAsia"/>
+                <w:sz w:val="24"/>
+                <w:szCs w:val="24"/>
+              </w:rPr>
+              <w:t>登录</w:t>
+            </w:r>
+          </w:p>
+        </w:tc>
+      </w:tr>
+      <w:tr>
+        <w:tc>
+          <w:tcPr>
+            <w:tcW w:w="2802" w:type="dxa"/>
+          </w:tcPr>
+          <w:p>
+            <w:pPr>
+              <w:rPr>
+                <w:rFonts w:asciiTheme="minorEastAsia" w:hAnsiTheme="minorEastAsia"/>
+                <w:sz w:val="24"/>
+                <w:szCs w:val="24"/>
+              </w:rPr>
+            </w:pPr>
+            <w:r>
+              <w:rPr>
+                <w:rFonts w:asciiTheme="minorEastAsia" w:hAnsiTheme="minorEastAsia" w:hint="eastAsia"/>
+                <w:sz w:val="24"/>
+                <w:szCs w:val="24"/>
+              </w:rPr>
+              <w:t>用例描述</w:t>
+            </w:r>
+          </w:p>
+        </w:tc>
+        <w:tc>
+          <w:tcPr>
+            <w:tcW w:w="5720" w:type="dxa"/>
+          </w:tcPr>
+          <w:p>
+            <w:pPr>
+              <w:rPr>
+                <w:rFonts w:asciiTheme="minorEastAsia" w:hAnsiTheme="minorEastAsia"/>
+                <w:sz w:val="24"/>
+                <w:szCs w:val="24"/>
+              </w:rPr>
+            </w:pPr>
+            <w:r>
+              <w:rPr>
+                <w:rFonts w:asciiTheme="minorEastAsia" w:hAnsiTheme="minorEastAsia" w:hint="eastAsia"/>
+                <w:sz w:val="24"/>
+                <w:szCs w:val="24"/>
+              </w:rPr>
+              <w:t>超级管理员登录进入系统后台</w:t>
+            </w:r>
+          </w:p>
+        </w:tc>
+      </w:tr>
+      <w:tr>
+        <w:tc>
+          <w:tcPr>
+            <w:tcW w:w="2802" w:type="dxa"/>
+          </w:tcPr>
+          <w:p>
+            <w:pPr>
+              <w:rPr>
+                <w:rFonts w:asciiTheme="minorEastAsia" w:hAnsiTheme="minorEastAsia"/>
+                <w:sz w:val="24"/>
+                <w:szCs w:val="24"/>
+              </w:rPr>
+            </w:pPr>
+            <w:r>
+              <w:rPr>
+                <w:rFonts w:asciiTheme="minorEastAsia" w:hAnsiTheme="minorEastAsia" w:hint="eastAsia"/>
+                <w:sz w:val="24"/>
+                <w:szCs w:val="24"/>
+              </w:rPr>
+              <w:t>参与者</w:t>
+            </w:r>
+          </w:p>
+        </w:tc>
+        <w:tc>
+          <w:tcPr>
+            <w:tcW w:w="5720" w:type="dxa"/>
+          </w:tcPr>
+          <w:p>
+            <w:pPr>
+              <w:rPr>
+                <w:rFonts w:asciiTheme="minorEastAsia" w:hAnsiTheme="minorEastAsia"/>
+                <w:sz w:val="24"/>
+                <w:szCs w:val="24"/>
+              </w:rPr>
+            </w:pPr>
+            <w:r>
+              <w:rPr>
+                <w:rFonts w:asciiTheme="minorEastAsia" w:hAnsiTheme="minorEastAsia" w:hint="eastAsia"/>
+                <w:sz w:val="24"/>
+                <w:szCs w:val="24"/>
+              </w:rPr>
+              <w:t>超级</w:t>
+            </w:r>
+            <w:bookmarkStart w:id="64" w:name="OLE_LINK23"/>
+            <w:bookmarkStart w:id="65" w:name="OLE_LINK24"/>
+            <w:bookmarkStart w:id="66" w:name="OLE_LINK28"/>
+            <w:r>
+              <w:rPr>
+                <w:rFonts w:asciiTheme="minorEastAsia" w:hAnsiTheme="minorEastAsia" w:hint="eastAsia"/>
+                <w:sz w:val="24"/>
+                <w:szCs w:val="24"/>
+              </w:rPr>
+              <w:t>管理员</w:t>
+            </w:r>
+            <w:bookmarkEnd w:id="64"/>
+            <w:bookmarkEnd w:id="65"/>
+            <w:bookmarkEnd w:id="66"/>
+          </w:p>
+        </w:tc>
+      </w:tr>
+      <w:tr>
+        <w:tc>
+          <w:tcPr>
+            <w:tcW w:w="2802" w:type="dxa"/>
+          </w:tcPr>
+          <w:p>
+            <w:pPr>
+              <w:rPr>
+                <w:rFonts w:asciiTheme="minorEastAsia" w:hAnsiTheme="minorEastAsia"/>
+                <w:sz w:val="24"/>
+                <w:szCs w:val="24"/>
+              </w:rPr>
+            </w:pPr>
+            <w:r>
+              <w:rPr>
+                <w:rFonts w:asciiTheme="minorEastAsia" w:hAnsiTheme="minorEastAsia" w:hint="eastAsia"/>
+                <w:sz w:val="24"/>
+                <w:szCs w:val="24"/>
+              </w:rPr>
+              <w:t>前置条件</w:t>
+            </w:r>
+          </w:p>
+        </w:tc>
+        <w:tc>
+          <w:tcPr>
+            <w:tcW w:w="5720" w:type="dxa"/>
+          </w:tcPr>
+          <w:p>
+            <w:pPr>
+              <w:rPr>
+                <w:rFonts w:asciiTheme="minorEastAsia" w:hAnsiTheme="minorEastAsia"/>
+                <w:sz w:val="24"/>
+                <w:szCs w:val="24"/>
+              </w:rPr>
+            </w:pPr>
+            <w:r>
+              <w:rPr>
+                <w:rFonts w:asciiTheme="minorEastAsia" w:hAnsiTheme="minorEastAsia" w:hint="eastAsia"/>
+                <w:sz w:val="24"/>
+                <w:szCs w:val="24"/>
+              </w:rPr>
+              <w:t>管理员账户存在</w:t>
+            </w:r>
+          </w:p>
+        </w:tc>
+      </w:tr>
+      <w:tr>
+        <w:tc>
+          <w:tcPr>
+            <w:tcW w:w="2802" w:type="dxa"/>
+          </w:tcPr>
+          <w:p>
+            <w:pPr>
+              <w:rPr>
+                <w:rFonts w:asciiTheme="minorEastAsia" w:hAnsiTheme="minorEastAsia"/>
+                <w:sz w:val="24"/>
+                <w:szCs w:val="24"/>
+              </w:rPr>
+            </w:pPr>
+            <w:r>
+              <w:rPr>
+                <w:rFonts w:asciiTheme="minorEastAsia" w:hAnsiTheme="minorEastAsia" w:hint="eastAsia"/>
+                <w:sz w:val="24"/>
+                <w:szCs w:val="24"/>
+              </w:rPr>
+              <w:t>后置条件</w:t>
+            </w:r>
+          </w:p>
+        </w:tc>
+        <w:tc>
+          <w:tcPr>
+            <w:tcW w:w="5720" w:type="dxa"/>
+          </w:tcPr>
+          <w:p>
+            <w:pPr>
+              <w:rPr>
+                <w:rFonts w:asciiTheme="minorEastAsia" w:hAnsiTheme="minorEastAsia"/>
+                <w:sz w:val="24"/>
+                <w:szCs w:val="24"/>
+              </w:rPr>
+            </w:pPr>
+          </w:p>
+        </w:tc>
+      </w:tr>
+      <w:tr>
+        <w:tc>
+          <w:tcPr>
+            <w:tcW w:w="2802" w:type="dxa"/>
+          </w:tcPr>
+          <w:p>
+            <w:pPr>
+              <w:rPr>
+                <w:rFonts w:asciiTheme="minorEastAsia" w:hAnsiTheme="minorEastAsia"/>
+                <w:sz w:val="24"/>
+                <w:szCs w:val="24"/>
+              </w:rPr>
+            </w:pPr>
+            <w:r>
+              <w:rPr>
+                <w:rFonts w:asciiTheme="minorEastAsia" w:hAnsiTheme="minorEastAsia" w:hint="eastAsia"/>
+                <w:sz w:val="24"/>
+                <w:szCs w:val="24"/>
+              </w:rPr>
+              <w:t>基本操作流程</w:t>
+            </w:r>
+          </w:p>
+        </w:tc>
+        <w:tc>
+          <w:tcPr>
+            <w:tcW w:w="5720" w:type="dxa"/>
+          </w:tcPr>
+          <w:p>
+            <w:pPr>
+              <w:rPr>
+                <w:rFonts w:asciiTheme="minorEastAsia" w:hAnsiTheme="minorEastAsia"/>
+                <w:sz w:val="24"/>
+                <w:szCs w:val="24"/>
+              </w:rPr>
+            </w:pPr>
+            <w:r>
+              <w:rPr>
+                <w:rFonts w:asciiTheme="minorEastAsia" w:hAnsiTheme="minorEastAsia" w:hint="eastAsia"/>
+                <w:sz w:val="24"/>
+                <w:szCs w:val="24"/>
+              </w:rPr>
+              <w:t>1、</w:t>
+            </w:r>
+            <w:r>
+              <w:rPr>
+                <w:rFonts w:asciiTheme="minorEastAsia" w:hAnsiTheme="minorEastAsia" w:hint="eastAsia"/>
+                <w:sz w:val="24"/>
+                <w:szCs w:val="24"/>
+              </w:rPr>
+              <w:t>管理员</w:t>
+            </w:r>
+            <w:r>
+              <w:rPr>
+                <w:rFonts w:asciiTheme="minorEastAsia" w:hAnsiTheme="minorEastAsia" w:hint="eastAsia"/>
+                <w:sz w:val="24"/>
+                <w:szCs w:val="24"/>
+              </w:rPr>
+              <w:t>选择【登录】选项</w:t>
+            </w:r>
+            <w:r>
+              <w:rPr>
+                <w:rFonts w:asciiTheme="minorEastAsia" w:hAnsiTheme="minorEastAsia" w:hint="eastAsia"/>
+                <w:sz w:val="24"/>
+                <w:szCs w:val="24"/>
+              </w:rPr>
+              <w:t>，进入到</w:t>
+            </w:r>
+            <w:r>
+              <w:rPr>
+                <w:rFonts w:asciiTheme="minorEastAsia" w:hAnsiTheme="minorEastAsia" w:hint="eastAsia"/>
+                <w:sz w:val="24"/>
+                <w:szCs w:val="24"/>
+              </w:rPr>
+              <w:t>登录</w:t>
+            </w:r>
+            <w:r>
+              <w:rPr>
+                <w:rFonts w:asciiTheme="minorEastAsia" w:hAnsiTheme="minorEastAsia" w:hint="eastAsia"/>
+                <w:sz w:val="24"/>
+                <w:szCs w:val="24"/>
+              </w:rPr>
+              <w:t>页面</w:t>
+            </w:r>
+          </w:p>
+          <w:p>
+            <w:pPr>
+              <w:rPr>
+                <w:rFonts w:asciiTheme="minorEastAsia" w:hAnsiTheme="minorEastAsia"/>
+                <w:sz w:val="24"/>
+                <w:szCs w:val="24"/>
+              </w:rPr>
+            </w:pPr>
+            <w:r>
+              <w:rPr>
+                <w:rFonts w:asciiTheme="minorEastAsia" w:hAnsiTheme="minorEastAsia" w:hint="eastAsia"/>
+                <w:sz w:val="24"/>
+                <w:szCs w:val="24"/>
+              </w:rPr>
+              <w:t>2、</w:t>
+            </w:r>
+            <w:r>
+              <w:rPr>
+                <w:rFonts w:asciiTheme="minorEastAsia" w:hAnsiTheme="minorEastAsia" w:hint="eastAsia"/>
+                <w:sz w:val="24"/>
+                <w:szCs w:val="24"/>
+              </w:rPr>
+              <w:t>管理员</w:t>
+            </w:r>
+            <w:r>
+              <w:rPr>
+                <w:rFonts w:asciiTheme="minorEastAsia" w:hAnsiTheme="minorEastAsia" w:hint="eastAsia"/>
+                <w:sz w:val="24"/>
+                <w:szCs w:val="24"/>
+              </w:rPr>
+              <w:t>输入登录信息，包括用户名和密码</w:t>
+            </w:r>
+          </w:p>
+          <w:p>
+            <w:pPr>
+              <w:rPr>
+                <w:rFonts w:asciiTheme="minorEastAsia" w:hAnsiTheme="minorEastAsia"/>
+                <w:sz w:val="24"/>
+                <w:szCs w:val="24"/>
+              </w:rPr>
+            </w:pPr>
+            <w:r>
+              <w:rPr>
+                <w:rFonts w:asciiTheme="minorEastAsia" w:hAnsiTheme="minorEastAsia" w:hint="eastAsia"/>
+                <w:sz w:val="24"/>
+                <w:szCs w:val="24"/>
+              </w:rPr>
+              <w:t>3、</w:t>
+            </w:r>
+            <w:r>
+              <w:rPr>
+                <w:rFonts w:asciiTheme="minorEastAsia" w:hAnsiTheme="minorEastAsia" w:hint="eastAsia"/>
+                <w:sz w:val="24"/>
+                <w:szCs w:val="24"/>
+              </w:rPr>
+              <w:t>管理员</w:t>
+            </w:r>
+            <w:r>
+              <w:rPr>
+                <w:rFonts w:asciiTheme="minorEastAsia" w:hAnsiTheme="minorEastAsia" w:hint="eastAsia"/>
+                <w:sz w:val="24"/>
+                <w:szCs w:val="24"/>
+              </w:rPr>
+              <w:t>点击</w:t>
+            </w:r>
+            <w:r>
+              <w:rPr>
+                <w:rFonts w:asciiTheme="minorEastAsia" w:hAnsiTheme="minorEastAsia" w:hint="eastAsia"/>
+                <w:sz w:val="24"/>
+                <w:szCs w:val="24"/>
+              </w:rPr>
+              <w:t>【登录】按钮</w:t>
+            </w:r>
+          </w:p>
+        </w:tc>
+      </w:tr>
+      <w:tr>
+        <w:tc>
+          <w:tcPr>
+            <w:tcW w:w="2802" w:type="dxa"/>
+            <w:vAlign w:val="center"/>
+          </w:tcPr>
+          <w:p>
+            <w:pPr>
+              <w:rPr>
+                <w:rFonts w:asciiTheme="minorEastAsia" w:hAnsiTheme="minorEastAsia"/>
+                <w:sz w:val="24"/>
+                <w:szCs w:val="24"/>
+              </w:rPr>
+            </w:pPr>
+            <w:r>
+              <w:rPr>
+                <w:rFonts w:asciiTheme="minorEastAsia" w:hAnsiTheme="minorEastAsia" w:hint="eastAsia"/>
+                <w:sz w:val="24"/>
+                <w:szCs w:val="24"/>
+              </w:rPr>
+              <w:t>备选操作流程</w:t>
+            </w:r>
+          </w:p>
+        </w:tc>
+        <w:tc>
+          <w:tcPr>
+            <w:tcW w:w="5720" w:type="dxa"/>
+          </w:tcPr>
+          <w:p>
+            <w:pPr>
+              <w:rPr>
+                <w:rFonts w:asciiTheme="minorEastAsia" w:hAnsiTheme="minorEastAsia"/>
+                <w:sz w:val="24"/>
+                <w:szCs w:val="24"/>
+              </w:rPr>
+            </w:pPr>
+            <w:r>
+              <w:rPr>
+                <w:rFonts w:asciiTheme="minorEastAsia" w:hAnsiTheme="minorEastAsia" w:hint="eastAsia"/>
+                <w:sz w:val="24"/>
+                <w:szCs w:val="24"/>
+              </w:rPr>
+              <w:t>本用例无备选流程</w:t>
+            </w:r>
+          </w:p>
+        </w:tc>
+      </w:tr>
+      <w:tr>
+        <w:tc>
+          <w:tcPr>
+            <w:tcW w:w="2802" w:type="dxa"/>
+            <w:vAlign w:val="center"/>
+          </w:tcPr>
+          <w:p>
+            <w:pPr>
+              <w:rPr>
+                <w:rFonts w:asciiTheme="minorEastAsia" w:hAnsiTheme="minorEastAsia"/>
+                <w:sz w:val="24"/>
+                <w:szCs w:val="24"/>
+              </w:rPr>
+            </w:pPr>
+            <w:r>
+              <w:rPr>
+                <w:rFonts w:asciiTheme="minorEastAsia" w:hAnsiTheme="minorEastAsia" w:hint="eastAsia"/>
+                <w:sz w:val="24"/>
+                <w:szCs w:val="24"/>
+              </w:rPr>
+              <w:t>异常操作流程</w:t>
+            </w:r>
+          </w:p>
+        </w:tc>
+        <w:tc>
+          <w:tcPr>
+            <w:tcW w:w="5720" w:type="dxa"/>
+          </w:tcPr>
+          <w:p>
+            <w:pPr>
+              <w:rPr>
+                <w:rFonts w:asciiTheme="minorEastAsia" w:hAnsiTheme="minorEastAsia"/>
+                <w:sz w:val="24"/>
+                <w:szCs w:val="24"/>
+              </w:rPr>
+            </w:pPr>
+            <w:r>
+              <w:rPr>
+                <w:rFonts w:asciiTheme="minorEastAsia" w:hAnsiTheme="minorEastAsia" w:hint="eastAsia"/>
+                <w:sz w:val="24"/>
+                <w:szCs w:val="24"/>
+              </w:rPr>
+              <w:t>管理员</w:t>
+            </w:r>
+            <w:r>
+              <w:rPr>
+                <w:rFonts w:hint="eastAsia"/>
+                <w:sz w:val="24"/>
+                <w:szCs w:val="24"/>
+              </w:rPr>
+              <w:t>登录</w:t>
+            </w:r>
+            <w:r>
+              <w:rPr>
+                <w:sz w:val="24"/>
+                <w:szCs w:val="24"/>
+              </w:rPr>
+              <w:t>失败</w:t>
+            </w:r>
+            <w:r>
+              <w:rPr>
+                <w:rFonts w:hint="eastAsia"/>
+                <w:sz w:val="24"/>
+                <w:szCs w:val="24"/>
+              </w:rPr>
+              <w:t>，</w:t>
+            </w:r>
+            <w:proofErr w:type="gramStart"/>
+            <w:r>
+              <w:rPr>
+                <w:sz w:val="24"/>
+                <w:szCs w:val="24"/>
+              </w:rPr>
+              <w:t>弹窗提示</w:t>
+            </w:r>
+            <w:proofErr w:type="gramEnd"/>
+            <w:r>
+              <w:rPr>
+                <w:sz w:val="24"/>
+                <w:szCs w:val="24"/>
+              </w:rPr>
+              <w:t>失败原因</w:t>
+            </w:r>
+          </w:p>
+        </w:tc>
+      </w:tr>
+    </w:tbl>
     <w:p>
       <w:pPr>
         <w:pStyle w:val="2"/>
@@ -25042,13 +24487,13 @@
           <w:sz w:val="28"/>
         </w:rPr>
       </w:pPr>
-      <w:bookmarkStart w:id="62" w:name="_Toc526944677"/>
+      <w:bookmarkStart w:id="67" w:name="_Toc526953002"/>
       <w:r>
         <w:rPr>
           <w:rFonts w:asciiTheme="majorEastAsia" w:hAnsiTheme="majorEastAsia" w:hint="eastAsia"/>
           <w:sz w:val="28"/>
         </w:rPr>
-        <w:t>6.1</w:t>
+        <w:t>6.2</w:t>
       </w:r>
       <w:r>
         <w:rPr>
@@ -25064,7 +24509,7 @@
         </w:rPr>
         <w:t>查询用户</w:t>
       </w:r>
-      <w:bookmarkEnd w:id="62"/>
+      <w:bookmarkEnd w:id="67"/>
     </w:p>
     <w:tbl>
       <w:tblPr>
@@ -25170,44 +24615,6 @@
         </w:tc>
       </w:tr>
       <w:tr>
-        <w:tc>
-          <w:tcPr>
-            <w:tcW w:w="2802" w:type="dxa"/>
-          </w:tcPr>
-          <w:p>
-            <w:pPr>
-              <w:rPr>
-                <w:rFonts w:asciiTheme="minorEastAsia" w:hAnsiTheme="minorEastAsia"/>
-                <w:sz w:val="24"/>
-                <w:szCs w:val="24"/>
-              </w:rPr>
-            </w:pPr>
-            <w:r>
-              <w:rPr>
-                <w:rFonts w:asciiTheme="minorEastAsia" w:hAnsiTheme="minorEastAsia" w:hint="eastAsia"/>
-                <w:sz w:val="24"/>
-                <w:szCs w:val="24"/>
-              </w:rPr>
-              <w:t>用例编号【可选】</w:t>
-            </w:r>
-          </w:p>
-        </w:tc>
-        <w:tc>
-          <w:tcPr>
-            <w:tcW w:w="5720" w:type="dxa"/>
-          </w:tcPr>
-          <w:p>
-            <w:pPr>
-              <w:rPr>
-                <w:rFonts w:asciiTheme="minorEastAsia" w:hAnsiTheme="minorEastAsia"/>
-                <w:sz w:val="24"/>
-                <w:szCs w:val="24"/>
-              </w:rPr>
-            </w:pPr>
-          </w:p>
-        </w:tc>
-      </w:tr>
-      <w:tr>
         <w:trPr>
           <w:trHeight w:val="752"/>
         </w:trPr>
@@ -25283,6 +24690,7 @@
                 <w:sz w:val="24"/>
                 <w:szCs w:val="24"/>
               </w:rPr>
+              <w:lastRenderedPageBreak/>
               <w:t>参与者</w:t>
             </w:r>
           </w:p>
@@ -25440,7 +24848,7 @@
           <w:p>
             <w:pPr>
               <w:rPr>
-                <w:rFonts w:asciiTheme="minorEastAsia" w:hAnsiTheme="minorEastAsia" w:hint="eastAsia"/>
+                <w:rFonts w:asciiTheme="minorEastAsia" w:hAnsiTheme="minorEastAsia"/>
                 <w:sz w:val="24"/>
                 <w:szCs w:val="24"/>
               </w:rPr>
@@ -25465,7 +24873,7 @@
           <w:p>
             <w:pPr>
               <w:rPr>
-                <w:rFonts w:asciiTheme="minorEastAsia" w:hAnsiTheme="minorEastAsia" w:hint="eastAsia"/>
+                <w:rFonts w:asciiTheme="minorEastAsia" w:hAnsiTheme="minorEastAsia"/>
                 <w:sz w:val="24"/>
                 <w:szCs w:val="24"/>
               </w:rPr>
@@ -25665,7 +25073,7 @@
           <w:p>
             <w:pPr>
               <w:rPr>
-                <w:rFonts w:asciiTheme="minorEastAsia" w:hAnsiTheme="minorEastAsia" w:hint="eastAsia"/>
+                <w:rFonts w:asciiTheme="minorEastAsia" w:hAnsiTheme="minorEastAsia"/>
                 <w:sz w:val="24"/>
                 <w:szCs w:val="24"/>
               </w:rPr>
@@ -25687,7 +25095,7 @@
           <w:p>
             <w:pPr>
               <w:rPr>
-                <w:rFonts w:asciiTheme="minorEastAsia" w:hAnsiTheme="minorEastAsia" w:hint="eastAsia"/>
+                <w:rFonts w:asciiTheme="minorEastAsia" w:hAnsiTheme="minorEastAsia"/>
                 <w:sz w:val="24"/>
                 <w:szCs w:val="24"/>
               </w:rPr>
@@ -25704,15 +25112,22 @@
           <w:sz w:val="28"/>
         </w:rPr>
       </w:pPr>
-      <w:bookmarkStart w:id="63" w:name="_Toc526944678"/>
+      <w:bookmarkStart w:id="68" w:name="_Toc526953003"/>
       <w:r>
         <w:rPr>
           <w:rFonts w:asciiTheme="majorEastAsia" w:hAnsiTheme="majorEastAsia" w:hint="eastAsia"/>
           <w:sz w:val="28"/>
         </w:rPr>
-        <w:t>6.2 冻结用户账号</w:t>
+        <w:t>6.3</w:t>
       </w:r>
-      <w:bookmarkEnd w:id="63"/>
+      <w:r>
+        <w:rPr>
+          <w:rFonts w:asciiTheme="majorEastAsia" w:hAnsiTheme="majorEastAsia" w:hint="eastAsia"/>
+          <w:sz w:val="28"/>
+        </w:rPr>
+        <w:t xml:space="preserve"> 冻结用户账号</w:t>
+      </w:r>
+      <w:bookmarkEnd w:id="68"/>
     </w:p>
     <w:tbl>
       <w:tblPr>
@@ -25818,44 +25233,6 @@
         </w:tc>
       </w:tr>
       <w:tr>
-        <w:tc>
-          <w:tcPr>
-            <w:tcW w:w="2802" w:type="dxa"/>
-          </w:tcPr>
-          <w:p>
-            <w:pPr>
-              <w:rPr>
-                <w:rFonts w:asciiTheme="minorEastAsia" w:hAnsiTheme="minorEastAsia"/>
-                <w:sz w:val="24"/>
-                <w:szCs w:val="24"/>
-              </w:rPr>
-            </w:pPr>
-            <w:r>
-              <w:rPr>
-                <w:rFonts w:asciiTheme="minorEastAsia" w:hAnsiTheme="minorEastAsia" w:hint="eastAsia"/>
-                <w:sz w:val="24"/>
-                <w:szCs w:val="24"/>
-              </w:rPr>
-              <w:t>用例编号【可选】</w:t>
-            </w:r>
-          </w:p>
-        </w:tc>
-        <w:tc>
-          <w:tcPr>
-            <w:tcW w:w="5720" w:type="dxa"/>
-          </w:tcPr>
-          <w:p>
-            <w:pPr>
-              <w:rPr>
-                <w:rFonts w:asciiTheme="minorEastAsia" w:hAnsiTheme="minorEastAsia"/>
-                <w:sz w:val="24"/>
-                <w:szCs w:val="24"/>
-              </w:rPr>
-            </w:pPr>
-          </w:p>
-        </w:tc>
-      </w:tr>
-      <w:tr>
         <w:trPr>
           <w:trHeight w:val="752"/>
         </w:trPr>
@@ -26001,7 +25378,6 @@
                 <w:sz w:val="24"/>
                 <w:szCs w:val="24"/>
               </w:rPr>
-              <w:lastRenderedPageBreak/>
               <w:t>前置条件</w:t>
             </w:r>
           </w:p>
@@ -26152,7 +25528,7 @@
               </w:numPr>
               <w:ind w:firstLineChars="0"/>
               <w:rPr>
-                <w:rFonts w:asciiTheme="minorEastAsia" w:hAnsiTheme="minorEastAsia" w:hint="eastAsia"/>
+                <w:rFonts w:asciiTheme="minorEastAsia" w:hAnsiTheme="minorEastAsia"/>
                 <w:sz w:val="24"/>
                 <w:szCs w:val="24"/>
               </w:rPr>
@@ -26175,7 +25551,7 @@
               </w:numPr>
               <w:ind w:firstLineChars="0"/>
               <w:rPr>
-                <w:rFonts w:asciiTheme="minorEastAsia" w:hAnsiTheme="minorEastAsia" w:hint="eastAsia"/>
+                <w:rFonts w:asciiTheme="minorEastAsia" w:hAnsiTheme="minorEastAsia"/>
                 <w:sz w:val="24"/>
                 <w:szCs w:val="24"/>
               </w:rPr>
@@ -26300,7 +25676,7 @@
           <w:p>
             <w:pPr>
               <w:rPr>
-                <w:rFonts w:asciiTheme="minorEastAsia" w:hAnsiTheme="minorEastAsia" w:hint="eastAsia"/>
+                <w:rFonts w:asciiTheme="minorEastAsia" w:hAnsiTheme="minorEastAsia"/>
                 <w:sz w:val="24"/>
                 <w:szCs w:val="24"/>
               </w:rPr>
@@ -26322,7 +25698,7 @@
           <w:p>
             <w:pPr>
               <w:rPr>
-                <w:rFonts w:asciiTheme="minorEastAsia" w:hAnsiTheme="minorEastAsia" w:hint="eastAsia"/>
+                <w:rFonts w:asciiTheme="minorEastAsia" w:hAnsiTheme="minorEastAsia"/>
                 <w:sz w:val="24"/>
                 <w:szCs w:val="24"/>
               </w:rPr>
@@ -26364,13 +25740,13 @@
           <w:sz w:val="28"/>
         </w:rPr>
       </w:pPr>
-      <w:bookmarkStart w:id="64" w:name="_Toc526944679"/>
+      <w:bookmarkStart w:id="69" w:name="_Toc526953004"/>
       <w:r>
         <w:rPr>
           <w:rFonts w:asciiTheme="majorEastAsia" w:hAnsiTheme="majorEastAsia" w:hint="eastAsia"/>
           <w:sz w:val="28"/>
         </w:rPr>
-        <w:t>6.3</w:t>
+        <w:t>6.4</w:t>
       </w:r>
       <w:r>
         <w:rPr>
@@ -26386,7 +25762,7 @@
         </w:rPr>
         <w:t>解封用户账号</w:t>
       </w:r>
-      <w:bookmarkEnd w:id="64"/>
+      <w:bookmarkEnd w:id="69"/>
     </w:p>
     <w:tbl>
       <w:tblPr>
@@ -26492,44 +25868,6 @@
         </w:tc>
       </w:tr>
       <w:tr>
-        <w:tc>
-          <w:tcPr>
-            <w:tcW w:w="2802" w:type="dxa"/>
-          </w:tcPr>
-          <w:p>
-            <w:pPr>
-              <w:rPr>
-                <w:rFonts w:asciiTheme="minorEastAsia" w:hAnsiTheme="minorEastAsia"/>
-                <w:sz w:val="24"/>
-                <w:szCs w:val="24"/>
-              </w:rPr>
-            </w:pPr>
-            <w:r>
-              <w:rPr>
-                <w:rFonts w:asciiTheme="minorEastAsia" w:hAnsiTheme="minorEastAsia" w:hint="eastAsia"/>
-                <w:sz w:val="24"/>
-                <w:szCs w:val="24"/>
-              </w:rPr>
-              <w:t>用例编号【可选】</w:t>
-            </w:r>
-          </w:p>
-        </w:tc>
-        <w:tc>
-          <w:tcPr>
-            <w:tcW w:w="5720" w:type="dxa"/>
-          </w:tcPr>
-          <w:p>
-            <w:pPr>
-              <w:rPr>
-                <w:rFonts w:asciiTheme="minorEastAsia" w:hAnsiTheme="minorEastAsia"/>
-                <w:sz w:val="24"/>
-                <w:szCs w:val="24"/>
-              </w:rPr>
-            </w:pPr>
-          </w:p>
-        </w:tc>
-      </w:tr>
-      <w:tr>
         <w:trPr>
           <w:trHeight w:val="752"/>
         </w:trPr>
@@ -26866,7 +26204,7 @@
               </w:numPr>
               <w:ind w:firstLineChars="0"/>
               <w:rPr>
-                <w:rFonts w:asciiTheme="minorEastAsia" w:hAnsiTheme="minorEastAsia" w:hint="eastAsia"/>
+                <w:rFonts w:asciiTheme="minorEastAsia" w:hAnsiTheme="minorEastAsia"/>
                 <w:sz w:val="24"/>
                 <w:szCs w:val="24"/>
               </w:rPr>
@@ -26889,7 +26227,7 @@
               </w:numPr>
               <w:ind w:firstLineChars="0"/>
               <w:rPr>
-                <w:rFonts w:asciiTheme="minorEastAsia" w:hAnsiTheme="minorEastAsia" w:hint="eastAsia"/>
+                <w:rFonts w:asciiTheme="minorEastAsia" w:hAnsiTheme="minorEastAsia"/>
                 <w:sz w:val="24"/>
                 <w:szCs w:val="24"/>
               </w:rPr>
@@ -27006,17 +26344,18 @@
           <w:p>
             <w:pPr>
               <w:rPr>
-                <w:rFonts w:asciiTheme="minorEastAsia" w:hAnsiTheme="minorEastAsia" w:hint="eastAsia"/>
-                <w:sz w:val="24"/>
-                <w:szCs w:val="24"/>
-              </w:rPr>
-            </w:pPr>
-            <w:r>
-              <w:rPr>
-                <w:rFonts w:asciiTheme="minorEastAsia" w:hAnsiTheme="minorEastAsia" w:hint="eastAsia"/>
-                <w:sz w:val="24"/>
-                <w:szCs w:val="24"/>
-              </w:rPr>
+                <w:rFonts w:asciiTheme="minorEastAsia" w:hAnsiTheme="minorEastAsia"/>
+                <w:sz w:val="24"/>
+                <w:szCs w:val="24"/>
+              </w:rPr>
+            </w:pPr>
+            <w:r>
+              <w:rPr>
+                <w:rFonts w:asciiTheme="minorEastAsia" w:hAnsiTheme="minorEastAsia" w:hint="eastAsia"/>
+                <w:sz w:val="24"/>
+                <w:szCs w:val="24"/>
+              </w:rPr>
+              <w:lastRenderedPageBreak/>
               <w:t>异常操作流程</w:t>
             </w:r>
           </w:p>
@@ -27028,7 +26367,7 @@
           <w:p>
             <w:pPr>
               <w:rPr>
-                <w:rFonts w:asciiTheme="minorEastAsia" w:hAnsiTheme="minorEastAsia" w:hint="eastAsia"/>
+                <w:rFonts w:asciiTheme="minorEastAsia" w:hAnsiTheme="minorEastAsia"/>
                 <w:sz w:val="24"/>
                 <w:szCs w:val="24"/>
               </w:rPr>
@@ -27071,15 +26410,22 @@
           <w:sz w:val="28"/>
         </w:rPr>
       </w:pPr>
-      <w:bookmarkStart w:id="65" w:name="_Toc526944680"/>
+      <w:bookmarkStart w:id="70" w:name="_Toc526953005"/>
       <w:r>
         <w:rPr>
           <w:rFonts w:asciiTheme="majorEastAsia" w:hAnsiTheme="majorEastAsia" w:hint="eastAsia"/>
           <w:sz w:val="28"/>
         </w:rPr>
-        <w:t>6.4 查询群组</w:t>
+        <w:t>6.5</w:t>
       </w:r>
-      <w:bookmarkEnd w:id="65"/>
+      <w:r>
+        <w:rPr>
+          <w:rFonts w:asciiTheme="majorEastAsia" w:hAnsiTheme="majorEastAsia" w:hint="eastAsia"/>
+          <w:sz w:val="28"/>
+        </w:rPr>
+        <w:t xml:space="preserve"> 查询群组</w:t>
+      </w:r>
+      <w:bookmarkEnd w:id="70"/>
     </w:p>
     <w:tbl>
       <w:tblPr>
@@ -27185,44 +26531,6 @@
         </w:tc>
       </w:tr>
       <w:tr>
-        <w:tc>
-          <w:tcPr>
-            <w:tcW w:w="2802" w:type="dxa"/>
-          </w:tcPr>
-          <w:p>
-            <w:pPr>
-              <w:rPr>
-                <w:rFonts w:asciiTheme="minorEastAsia" w:hAnsiTheme="minorEastAsia"/>
-                <w:sz w:val="24"/>
-                <w:szCs w:val="24"/>
-              </w:rPr>
-            </w:pPr>
-            <w:r>
-              <w:rPr>
-                <w:rFonts w:asciiTheme="minorEastAsia" w:hAnsiTheme="minorEastAsia" w:hint="eastAsia"/>
-                <w:sz w:val="24"/>
-                <w:szCs w:val="24"/>
-              </w:rPr>
-              <w:t>用例编号【可选】</w:t>
-            </w:r>
-          </w:p>
-        </w:tc>
-        <w:tc>
-          <w:tcPr>
-            <w:tcW w:w="5720" w:type="dxa"/>
-          </w:tcPr>
-          <w:p>
-            <w:pPr>
-              <w:rPr>
-                <w:rFonts w:asciiTheme="minorEastAsia" w:hAnsiTheme="minorEastAsia"/>
-                <w:sz w:val="24"/>
-                <w:szCs w:val="24"/>
-              </w:rPr>
-            </w:pPr>
-          </w:p>
-        </w:tc>
-      </w:tr>
-      <w:tr>
         <w:trPr>
           <w:trHeight w:val="752"/>
         </w:trPr>
@@ -27493,7 +26801,7 @@
               </w:numPr>
               <w:ind w:firstLineChars="0"/>
               <w:rPr>
-                <w:rFonts w:asciiTheme="minorEastAsia" w:hAnsiTheme="minorEastAsia" w:hint="eastAsia"/>
+                <w:rFonts w:asciiTheme="minorEastAsia" w:hAnsiTheme="minorEastAsia"/>
                 <w:sz w:val="24"/>
                 <w:szCs w:val="24"/>
               </w:rPr>
@@ -27516,7 +26824,7 @@
               </w:numPr>
               <w:ind w:firstLineChars="0"/>
               <w:rPr>
-                <w:rFonts w:asciiTheme="minorEastAsia" w:hAnsiTheme="minorEastAsia" w:hint="eastAsia"/>
+                <w:rFonts w:asciiTheme="minorEastAsia" w:hAnsiTheme="minorEastAsia"/>
                 <w:sz w:val="24"/>
                 <w:szCs w:val="24"/>
               </w:rPr>
@@ -27571,7 +26879,7 @@
               </w:numPr>
               <w:ind w:firstLineChars="0"/>
               <w:rPr>
-                <w:rFonts w:asciiTheme="minorEastAsia" w:hAnsiTheme="minorEastAsia" w:hint="eastAsia"/>
+                <w:rFonts w:asciiTheme="minorEastAsia" w:hAnsiTheme="minorEastAsia"/>
                 <w:sz w:val="24"/>
                 <w:szCs w:val="24"/>
               </w:rPr>
@@ -27629,7 +26937,6 @@
                 <w:sz w:val="24"/>
                 <w:szCs w:val="24"/>
               </w:rPr>
-              <w:lastRenderedPageBreak/>
               <w:t>备选操作流程</w:t>
             </w:r>
           </w:p>
@@ -27665,7 +26972,7 @@
           <w:p>
             <w:pPr>
               <w:rPr>
-                <w:rFonts w:asciiTheme="minorEastAsia" w:hAnsiTheme="minorEastAsia" w:hint="eastAsia"/>
+                <w:rFonts w:asciiTheme="minorEastAsia" w:hAnsiTheme="minorEastAsia"/>
                 <w:sz w:val="24"/>
                 <w:szCs w:val="24"/>
               </w:rPr>
@@ -27687,7 +26994,7 @@
           <w:p>
             <w:pPr>
               <w:rPr>
-                <w:rFonts w:asciiTheme="minorEastAsia" w:hAnsiTheme="minorEastAsia" w:hint="eastAsia"/>
+                <w:rFonts w:asciiTheme="minorEastAsia" w:hAnsiTheme="minorEastAsia"/>
                 <w:sz w:val="24"/>
                 <w:szCs w:val="24"/>
               </w:rPr>
@@ -27704,15 +27011,22 @@
           <w:sz w:val="28"/>
         </w:rPr>
       </w:pPr>
-      <w:bookmarkStart w:id="66" w:name="_Toc526944681"/>
+      <w:bookmarkStart w:id="71" w:name="_Toc526953006"/>
       <w:r>
         <w:rPr>
           <w:rFonts w:asciiTheme="majorEastAsia" w:hAnsiTheme="majorEastAsia" w:hint="eastAsia"/>
           <w:sz w:val="28"/>
         </w:rPr>
-        <w:t>6.5 冻结群组</w:t>
+        <w:t>6.6</w:t>
       </w:r>
-      <w:bookmarkEnd w:id="66"/>
+      <w:r>
+        <w:rPr>
+          <w:rFonts w:asciiTheme="majorEastAsia" w:hAnsiTheme="majorEastAsia" w:hint="eastAsia"/>
+          <w:sz w:val="28"/>
+        </w:rPr>
+        <w:t xml:space="preserve"> 冻结群组</w:t>
+      </w:r>
+      <w:bookmarkEnd w:id="71"/>
     </w:p>
     <w:tbl>
       <w:tblPr>
@@ -27818,44 +27132,6 @@
         </w:tc>
       </w:tr>
       <w:tr>
-        <w:tc>
-          <w:tcPr>
-            <w:tcW w:w="2802" w:type="dxa"/>
-          </w:tcPr>
-          <w:p>
-            <w:pPr>
-              <w:rPr>
-                <w:rFonts w:asciiTheme="minorEastAsia" w:hAnsiTheme="minorEastAsia"/>
-                <w:sz w:val="24"/>
-                <w:szCs w:val="24"/>
-              </w:rPr>
-            </w:pPr>
-            <w:r>
-              <w:rPr>
-                <w:rFonts w:asciiTheme="minorEastAsia" w:hAnsiTheme="minorEastAsia" w:hint="eastAsia"/>
-                <w:sz w:val="24"/>
-                <w:szCs w:val="24"/>
-              </w:rPr>
-              <w:t>用例编号【可选】</w:t>
-            </w:r>
-          </w:p>
-        </w:tc>
-        <w:tc>
-          <w:tcPr>
-            <w:tcW w:w="5720" w:type="dxa"/>
-          </w:tcPr>
-          <w:p>
-            <w:pPr>
-              <w:rPr>
-                <w:rFonts w:asciiTheme="minorEastAsia" w:hAnsiTheme="minorEastAsia"/>
-                <w:sz w:val="24"/>
-                <w:szCs w:val="24"/>
-              </w:rPr>
-            </w:pPr>
-          </w:p>
-        </w:tc>
-      </w:tr>
-      <w:tr>
         <w:trPr>
           <w:trHeight w:val="752"/>
         </w:trPr>
@@ -28044,7 +27320,7 @@
               </w:numPr>
               <w:ind w:firstLineChars="0"/>
               <w:rPr>
-                <w:rFonts w:asciiTheme="minorEastAsia" w:hAnsiTheme="minorEastAsia" w:hint="eastAsia"/>
+                <w:rFonts w:asciiTheme="minorEastAsia" w:hAnsiTheme="minorEastAsia"/>
                 <w:sz w:val="24"/>
                 <w:szCs w:val="24"/>
               </w:rPr>
@@ -28217,7 +27493,7 @@
               </w:numPr>
               <w:ind w:firstLineChars="0"/>
               <w:rPr>
-                <w:rFonts w:asciiTheme="minorEastAsia" w:hAnsiTheme="minorEastAsia" w:hint="eastAsia"/>
+                <w:rFonts w:asciiTheme="minorEastAsia" w:hAnsiTheme="minorEastAsia"/>
                 <w:sz w:val="24"/>
                 <w:szCs w:val="24"/>
               </w:rPr>
@@ -28240,7 +27516,7 @@
               </w:numPr>
               <w:ind w:firstLineChars="0"/>
               <w:rPr>
-                <w:rFonts w:asciiTheme="minorEastAsia" w:hAnsiTheme="minorEastAsia" w:hint="eastAsia"/>
+                <w:rFonts w:asciiTheme="minorEastAsia" w:hAnsiTheme="minorEastAsia"/>
                 <w:sz w:val="24"/>
                 <w:szCs w:val="24"/>
               </w:rPr>
@@ -28287,7 +27563,7 @@
               </w:numPr>
               <w:ind w:firstLineChars="0"/>
               <w:rPr>
-                <w:rFonts w:asciiTheme="minorEastAsia" w:hAnsiTheme="minorEastAsia" w:hint="eastAsia"/>
+                <w:rFonts w:asciiTheme="minorEastAsia" w:hAnsiTheme="minorEastAsia"/>
                 <w:sz w:val="24"/>
                 <w:szCs w:val="24"/>
               </w:rPr>
@@ -28396,7 +27672,7 @@
           <w:p>
             <w:pPr>
               <w:rPr>
-                <w:rFonts w:asciiTheme="minorEastAsia" w:hAnsiTheme="minorEastAsia" w:hint="eastAsia"/>
+                <w:rFonts w:asciiTheme="minorEastAsia" w:hAnsiTheme="minorEastAsia"/>
                 <w:sz w:val="24"/>
                 <w:szCs w:val="24"/>
               </w:rPr>
@@ -28418,7 +27694,7 @@
           <w:p>
             <w:pPr>
               <w:rPr>
-                <w:rFonts w:asciiTheme="minorEastAsia" w:hAnsiTheme="minorEastAsia" w:hint="eastAsia"/>
+                <w:rFonts w:asciiTheme="minorEastAsia" w:hAnsiTheme="minorEastAsia"/>
                 <w:sz w:val="24"/>
                 <w:szCs w:val="24"/>
               </w:rPr>
@@ -28461,15 +27737,22 @@
           <w:sz w:val="28"/>
         </w:rPr>
       </w:pPr>
-      <w:bookmarkStart w:id="67" w:name="_Toc526944682"/>
+      <w:bookmarkStart w:id="72" w:name="_Toc526953007"/>
       <w:r>
         <w:rPr>
           <w:rFonts w:asciiTheme="majorEastAsia" w:hAnsiTheme="majorEastAsia" w:hint="eastAsia"/>
           <w:sz w:val="28"/>
         </w:rPr>
-        <w:t>6.6 解封群组</w:t>
+        <w:t>6.7</w:t>
       </w:r>
-      <w:bookmarkEnd w:id="67"/>
+      <w:r>
+        <w:rPr>
+          <w:rFonts w:asciiTheme="majorEastAsia" w:hAnsiTheme="majorEastAsia" w:hint="eastAsia"/>
+          <w:sz w:val="28"/>
+        </w:rPr>
+        <w:t xml:space="preserve"> 解封群组</w:t>
+      </w:r>
+      <w:bookmarkEnd w:id="72"/>
     </w:p>
     <w:tbl>
       <w:tblPr>
@@ -28575,44 +27858,6 @@
         </w:tc>
       </w:tr>
       <w:tr>
-        <w:tc>
-          <w:tcPr>
-            <w:tcW w:w="2802" w:type="dxa"/>
-          </w:tcPr>
-          <w:p>
-            <w:pPr>
-              <w:rPr>
-                <w:rFonts w:asciiTheme="minorEastAsia" w:hAnsiTheme="minorEastAsia"/>
-                <w:sz w:val="24"/>
-                <w:szCs w:val="24"/>
-              </w:rPr>
-            </w:pPr>
-            <w:r>
-              <w:rPr>
-                <w:rFonts w:asciiTheme="minorEastAsia" w:hAnsiTheme="minorEastAsia" w:hint="eastAsia"/>
-                <w:sz w:val="24"/>
-                <w:szCs w:val="24"/>
-              </w:rPr>
-              <w:t>用例编号【可选】</w:t>
-            </w:r>
-          </w:p>
-        </w:tc>
-        <w:tc>
-          <w:tcPr>
-            <w:tcW w:w="5720" w:type="dxa"/>
-          </w:tcPr>
-          <w:p>
-            <w:pPr>
-              <w:rPr>
-                <w:rFonts w:asciiTheme="minorEastAsia" w:hAnsiTheme="minorEastAsia"/>
-                <w:sz w:val="24"/>
-                <w:szCs w:val="24"/>
-              </w:rPr>
-            </w:pPr>
-          </w:p>
-        </w:tc>
-      </w:tr>
-      <w:tr>
         <w:trPr>
           <w:trHeight w:val="752"/>
         </w:trPr>
@@ -28634,6 +27879,7 @@
                 <w:sz w:val="24"/>
                 <w:szCs w:val="24"/>
               </w:rPr>
+              <w:lastRenderedPageBreak/>
               <w:t>用例描述</w:t>
             </w:r>
           </w:p>
@@ -28751,7 +27997,7 @@
               </w:numPr>
               <w:ind w:firstLineChars="0"/>
               <w:rPr>
-                <w:rFonts w:asciiTheme="minorEastAsia" w:hAnsiTheme="minorEastAsia" w:hint="eastAsia"/>
+                <w:rFonts w:asciiTheme="minorEastAsia" w:hAnsiTheme="minorEastAsia"/>
                 <w:sz w:val="24"/>
                 <w:szCs w:val="24"/>
               </w:rPr>
@@ -28774,7 +28020,7 @@
               </w:numPr>
               <w:ind w:firstLineChars="0"/>
               <w:rPr>
-                <w:rFonts w:asciiTheme="minorEastAsia" w:hAnsiTheme="minorEastAsia" w:hint="eastAsia"/>
+                <w:rFonts w:asciiTheme="minorEastAsia" w:hAnsiTheme="minorEastAsia"/>
                 <w:sz w:val="24"/>
                 <w:szCs w:val="24"/>
               </w:rPr>
@@ -28931,7 +28177,7 @@
               </w:numPr>
               <w:ind w:firstLineChars="0"/>
               <w:rPr>
-                <w:rFonts w:asciiTheme="minorEastAsia" w:hAnsiTheme="minorEastAsia" w:hint="eastAsia"/>
+                <w:rFonts w:asciiTheme="minorEastAsia" w:hAnsiTheme="minorEastAsia"/>
                 <w:sz w:val="24"/>
                 <w:szCs w:val="24"/>
               </w:rPr>
@@ -28954,7 +28200,7 @@
               </w:numPr>
               <w:ind w:firstLineChars="0"/>
               <w:rPr>
-                <w:rFonts w:asciiTheme="minorEastAsia" w:hAnsiTheme="minorEastAsia" w:hint="eastAsia"/>
+                <w:rFonts w:asciiTheme="minorEastAsia" w:hAnsiTheme="minorEastAsia"/>
                 <w:sz w:val="24"/>
                 <w:szCs w:val="24"/>
               </w:rPr>
@@ -29001,7 +28247,7 @@
               </w:numPr>
               <w:ind w:firstLineChars="0"/>
               <w:rPr>
-                <w:rFonts w:asciiTheme="minorEastAsia" w:hAnsiTheme="minorEastAsia" w:hint="eastAsia"/>
+                <w:rFonts w:asciiTheme="minorEastAsia" w:hAnsiTheme="minorEastAsia"/>
                 <w:sz w:val="24"/>
                 <w:szCs w:val="24"/>
               </w:rPr>
@@ -29094,7 +28340,7 @@
           <w:p>
             <w:pPr>
               <w:rPr>
-                <w:rFonts w:asciiTheme="minorEastAsia" w:hAnsiTheme="minorEastAsia" w:hint="eastAsia"/>
+                <w:rFonts w:asciiTheme="minorEastAsia" w:hAnsiTheme="minorEastAsia"/>
                 <w:sz w:val="24"/>
                 <w:szCs w:val="24"/>
               </w:rPr>
@@ -29116,7 +28362,7 @@
           <w:p>
             <w:pPr>
               <w:rPr>
-                <w:rFonts w:asciiTheme="minorEastAsia" w:hAnsiTheme="minorEastAsia" w:hint="eastAsia"/>
+                <w:rFonts w:asciiTheme="minorEastAsia" w:hAnsiTheme="minorEastAsia"/>
                 <w:sz w:val="24"/>
                 <w:szCs w:val="24"/>
               </w:rPr>
@@ -34201,7 +33447,7 @@
   <w:style w:type="paragraph" w:default="1" w:styleId="a">
     <w:name w:val="Normal"/>
     <w:qFormat/>
-    <w:rsid w:val="000A1BD0"/>
+    <w:rsid w:val="00771DDF"/>
     <w:pPr>
       <w:widowControl w:val="0"/>
       <w:jc w:val="both"/>
@@ -34379,7 +33625,13 @@
     <w:autoRedefine/>
     <w:uiPriority w:val="39"/>
     <w:unhideWhenUsed/>
-    <w:rsid w:val="001C07C9"/>
+    <w:rsid w:val="00CD6779"/>
+    <w:pPr>
+      <w:tabs>
+        <w:tab w:val="left" w:pos="210"/>
+        <w:tab w:val="right" w:leader="dot" w:pos="8296"/>
+      </w:tabs>
+    </w:pPr>
   </w:style>
   <w:style w:type="character" w:styleId="a5">
     <w:name w:val="Hyperlink"/>
@@ -34615,7 +33867,7 @@
   <w:style w:type="paragraph" w:default="1" w:styleId="a">
     <w:name w:val="Normal"/>
     <w:qFormat/>
-    <w:rsid w:val="000A1BD0"/>
+    <w:rsid w:val="00771DDF"/>
     <w:pPr>
       <w:widowControl w:val="0"/>
       <w:jc w:val="both"/>
@@ -34793,7 +34045,13 @@
     <w:autoRedefine/>
     <w:uiPriority w:val="39"/>
     <w:unhideWhenUsed/>
-    <w:rsid w:val="001C07C9"/>
+    <w:rsid w:val="00CD6779"/>
+    <w:pPr>
+      <w:tabs>
+        <w:tab w:val="left" w:pos="210"/>
+        <w:tab w:val="right" w:leader="dot" w:pos="8296"/>
+      </w:tabs>
+    </w:pPr>
   </w:style>
   <w:style w:type="character" w:styleId="a5">
     <w:name w:val="Hyperlink"/>
@@ -35163,7 +34421,7 @@
 </file>
 
 <file path=customXml/itemProps1.xml><?xml version="1.0" encoding="utf-8"?>
-<ds:datastoreItem xmlns:ds="http://schemas.openxmlformats.org/officeDocument/2006/customXml" ds:itemID="{B62A78C2-F866-47AE-8477-F638B0D51CEA}">
+<ds:datastoreItem xmlns:ds="http://schemas.openxmlformats.org/officeDocument/2006/customXml" ds:itemID="{4891A2DA-F939-4BBA-9C64-12B03A902443}">
   <ds:schemaRefs>
     <ds:schemaRef ds:uri="http://schemas.openxmlformats.org/officeDocument/2006/bibliography"/>
   </ds:schemaRefs>
